--- a/מסמך מסכם.docx
+++ b/מסמך מסכם.docx
@@ -1,26 +1,557 @@
 
 <file path=word/document.xml><?xml version="1.0" encoding="utf-8"?>
-<w:document xmlns:wpc="http://schemas.microsoft.com/office/word/2010/wordprocessingCanvas" xmlns:cx="http://schemas.microsoft.com/office/drawing/2014/chartex" xmlns:cx1="http://schemas.microsoft.com/office/drawing/2015/9/8/chartex" xmlns:mc="http://schemas.openxmlformats.org/markup-compatibility/2006" xmlns:o="urn:schemas-microsoft-com:office:office" xmlns:r="http://schemas.openxmlformats.org/officeDocument/2006/relationships" xmlns:m="http://schemas.openxmlformats.org/officeDocument/2006/math" xmlns:v="urn:schemas-microsoft-com:vml" xmlns:wp14="http://schemas.microsoft.com/office/word/2010/wordprocessingDrawing" xmlns:wp="http://schemas.openxmlformats.org/drawingml/2006/wordprocessingDrawing" xmlns:w10="urn:schemas-microsoft-com:office:word" xmlns:w="http://schemas.openxmlformats.org/wordprocessingml/2006/main" xmlns:w14="http://schemas.microsoft.com/office/word/2010/wordml" xmlns:w15="http://schemas.microsoft.com/office/word/2012/wordml" xmlns:w16se="http://schemas.microsoft.com/office/word/2015/wordml/symex" xmlns:wpg="http://schemas.microsoft.com/office/word/2010/wordprocessingGroup" xmlns:wpi="http://schemas.microsoft.com/office/word/2010/wordprocessingInk" xmlns:wne="http://schemas.microsoft.com/office/word/2006/wordml" xmlns:wps="http://schemas.microsoft.com/office/word/2010/wordprocessingShape" mc:Ignorable="w14 w15 w16se wp14">
+<w:document xmlns:wpc="http://schemas.microsoft.com/office/word/2010/wordprocessingCanvas" xmlns:cx="http://schemas.microsoft.com/office/drawing/2014/chartex" xmlns:cx1="http://schemas.microsoft.com/office/drawing/2015/9/8/chartex" xmlns:cx2="http://schemas.microsoft.com/office/drawing/2015/10/21/chartex" xmlns:cx3="http://schemas.microsoft.com/office/drawing/2016/5/9/chartex" xmlns:cx4="http://schemas.microsoft.com/office/drawing/2016/5/10/chartex" xmlns:cx5="http://schemas.microsoft.com/office/drawing/2016/5/11/chartex" xmlns:cx6="http://schemas.microsoft.com/office/drawing/2016/5/12/chartex" xmlns:cx7="http://schemas.microsoft.com/office/drawing/2016/5/13/chartex" xmlns:cx8="http://schemas.microsoft.com/office/drawing/2016/5/14/chartex" xmlns:mc="http://schemas.openxmlformats.org/markup-compatibility/2006" xmlns:aink="http://schemas.microsoft.com/office/drawing/2016/ink" xmlns:am3d="http://schemas.microsoft.com/office/drawing/2017/model3d" xmlns:o="urn:schemas-microsoft-com:office:office" xmlns:r="http://schemas.openxmlformats.org/officeDocument/2006/relationships" xmlns:m="http://schemas.openxmlformats.org/officeDocument/2006/math" xmlns:v="urn:schemas-microsoft-com:vml" xmlns:wp14="http://schemas.microsoft.com/office/word/2010/wordprocessingDrawing" xmlns:wp="http://schemas.openxmlformats.org/drawingml/2006/wordprocessingDrawing" xmlns:w10="urn:schemas-microsoft-com:office:word" xmlns:w="http://schemas.openxmlformats.org/wordprocessingml/2006/main" xmlns:w14="http://schemas.microsoft.com/office/word/2010/wordml" xmlns:w15="http://schemas.microsoft.com/office/word/2012/wordml" xmlns:w16cid="http://schemas.microsoft.com/office/word/2016/wordml/cid" xmlns:w16se="http://schemas.microsoft.com/office/word/2015/wordml/symex" xmlns:wpg="http://schemas.microsoft.com/office/word/2010/wordprocessingGroup" xmlns:wpi="http://schemas.microsoft.com/office/word/2010/wordprocessingInk" xmlns:wne="http://schemas.microsoft.com/office/word/2006/wordml" xmlns:wps="http://schemas.microsoft.com/office/word/2010/wordprocessingShape" mc:Ignorable="w14 w15 w16se w16cid wp14">
   <w:body>
     <w:p>
       <w:pPr>
-        <w:rPr>
-          <w:rtl/>
-        </w:rPr>
-      </w:pPr>
-    </w:p>
-    <w:p>
-      <w:pPr>
-        <w:rPr>
-          <w:rFonts w:hint="cs"/>
-          <w:rtl/>
-        </w:rPr>
-      </w:pPr>
-      <w:r>
-        <w:rPr>
-          <w:rFonts w:cs="Arial"/>
-          <w:rtl/>
-        </w:rPr>
+        <w:pStyle w:val="Standard"/>
+        <w:bidi/>
+        <w:jc w:val="center"/>
+        <w:rPr>
+          <w:rFonts w:asciiTheme="minorBidi" w:hAnsiTheme="minorBidi" w:cstheme="minorBidi"/>
+        </w:rPr>
+      </w:pPr>
+      <w:r>
+        <w:rPr>
+          <w:rFonts w:asciiTheme="minorBidi" w:hAnsiTheme="minorBidi" w:cstheme="minorBidi"/>
+          <w:b/>
+          <w:bCs/>
+          <w:szCs w:val="36"/>
+          <w:rtl/>
+          <w:lang w:bidi="he-IL"/>
+        </w:rPr>
+        <w:t>ניתוח ועיבוד מידע ספרתי – פרויקט סיום</w:t>
+      </w:r>
+    </w:p>
+    <w:p>
+      <w:pPr>
+        <w:pStyle w:val="Standard"/>
+        <w:bidi/>
+        <w:rPr>
+          <w:rFonts w:asciiTheme="minorBidi" w:hAnsiTheme="minorBidi" w:cstheme="minorBidi"/>
+        </w:rPr>
+      </w:pPr>
+    </w:p>
+    <w:p>
+      <w:pPr>
+        <w:pStyle w:val="Standard"/>
+        <w:bidi/>
+        <w:rPr>
+          <w:rFonts w:asciiTheme="minorBidi" w:hAnsiTheme="minorBidi" w:cstheme="minorBidi"/>
+        </w:rPr>
+      </w:pPr>
+      <w:r>
+        <w:rPr>
+          <w:rFonts w:asciiTheme="minorBidi" w:hAnsiTheme="minorBidi" w:cstheme="minorBidi"/>
+          <w:b/>
+          <w:bCs/>
+          <w:szCs w:val="32"/>
+          <w:rtl/>
+          <w:lang w:bidi="he-IL"/>
+        </w:rPr>
+        <w:t>מבוא</w:t>
+      </w:r>
+    </w:p>
+    <w:p>
+      <w:pPr>
+        <w:pStyle w:val="Standard"/>
+        <w:numPr>
+          <w:ilvl w:val="0"/>
+          <w:numId w:val="8"/>
+        </w:numPr>
+        <w:bidi/>
+        <w:ind w:left="1440"/>
+        <w:rPr>
+          <w:rFonts w:asciiTheme="minorBidi" w:hAnsiTheme="minorBidi" w:cstheme="minorBidi"/>
+        </w:rPr>
+      </w:pPr>
+      <w:r>
+        <w:rPr>
+          <w:rFonts w:asciiTheme="minorBidi" w:hAnsiTheme="minorBidi" w:cstheme="minorBidi"/>
+          <w:rtl/>
+          <w:lang w:bidi="he-IL"/>
+        </w:rPr>
+        <w:t xml:space="preserve">פרויקט זה מבוסס על אתגר עיבוד תמונה של </w:t>
+      </w:r>
+      <w:bookmarkStart w:id="0" w:name="_GoBack"/>
+      <w:bookmarkEnd w:id="0"/>
+      <w:r>
+        <w:rPr>
+          <w:rFonts w:asciiTheme="minorBidi" w:hAnsiTheme="minorBidi" w:cstheme="minorBidi"/>
+          <w:rtl/>
+          <w:lang w:bidi="he-IL"/>
+        </w:rPr>
+        <w:t xml:space="preserve">גוגל – </w:t>
+      </w:r>
+      <w:r>
+        <w:rPr>
+          <w:rFonts w:asciiTheme="minorBidi" w:hAnsiTheme="minorBidi" w:cstheme="minorBidi"/>
+        </w:rPr>
+        <w:t>Google Landmark Retrieval Challenge</w:t>
+      </w:r>
+      <w:r>
+        <w:rPr>
+          <w:rFonts w:asciiTheme="minorBidi" w:hAnsiTheme="minorBidi" w:cstheme="minorBidi"/>
+          <w:rtl/>
+          <w:lang w:bidi="he-IL"/>
+        </w:rPr>
+        <w:t>.</w:t>
+      </w:r>
+    </w:p>
+    <w:p>
+      <w:pPr>
+        <w:pStyle w:val="Standard"/>
+        <w:numPr>
+          <w:ilvl w:val="0"/>
+          <w:numId w:val="6"/>
+        </w:numPr>
+        <w:bidi/>
+        <w:ind w:left="1440"/>
+        <w:rPr>
+          <w:rFonts w:asciiTheme="minorBidi" w:hAnsiTheme="minorBidi" w:cstheme="minorBidi"/>
+        </w:rPr>
+      </w:pPr>
+      <w:r>
+        <w:rPr>
+          <w:rFonts w:asciiTheme="minorBidi" w:hAnsiTheme="minorBidi" w:cstheme="minorBidi"/>
+          <w:rtl/>
+          <w:lang w:bidi="he-IL"/>
+        </w:rPr>
+        <w:t xml:space="preserve">הפרויקט עוסק בבעיה יסודית וחשובה בתום הראיה הממוחשבת – בהינתן </w:t>
+      </w:r>
+      <w:proofErr w:type="spellStart"/>
+      <w:r>
+        <w:rPr>
+          <w:rFonts w:asciiTheme="minorBidi" w:hAnsiTheme="minorBidi" w:cstheme="minorBidi"/>
+          <w:rtl/>
+          <w:lang w:bidi="he-IL"/>
+        </w:rPr>
+        <w:t>שאילתא</w:t>
+      </w:r>
+      <w:proofErr w:type="spellEnd"/>
+      <w:r>
+        <w:rPr>
+          <w:rFonts w:asciiTheme="minorBidi" w:hAnsiTheme="minorBidi" w:cstheme="minorBidi"/>
+          <w:rtl/>
+          <w:lang w:bidi="he-IL"/>
+        </w:rPr>
+        <w:t xml:space="preserve"> כלשהי, האם נוכל למצוא את כל הפריטים הדומים </w:t>
+      </w:r>
+      <w:proofErr w:type="spellStart"/>
+      <w:r>
+        <w:rPr>
+          <w:rFonts w:asciiTheme="minorBidi" w:hAnsiTheme="minorBidi" w:cstheme="minorBidi"/>
+          <w:rtl/>
+          <w:lang w:bidi="he-IL"/>
+        </w:rPr>
+        <w:t>לשאילתא</w:t>
+      </w:r>
+      <w:proofErr w:type="spellEnd"/>
+      <w:r>
+        <w:rPr>
+          <w:rFonts w:asciiTheme="minorBidi" w:hAnsiTheme="minorBidi" w:cstheme="minorBidi"/>
+          <w:rtl/>
+          <w:lang w:bidi="he-IL"/>
+        </w:rPr>
+        <w:t xml:space="preserve"> בבסיס נתונים כלשהו?</w:t>
+      </w:r>
+    </w:p>
+    <w:p>
+      <w:pPr>
+        <w:pStyle w:val="Standard"/>
+        <w:numPr>
+          <w:ilvl w:val="0"/>
+          <w:numId w:val="6"/>
+        </w:numPr>
+        <w:bidi/>
+        <w:ind w:left="1440"/>
+        <w:rPr>
+          <w:rFonts w:asciiTheme="minorBidi" w:hAnsiTheme="minorBidi" w:cstheme="minorBidi"/>
+        </w:rPr>
+      </w:pPr>
+      <w:r>
+        <w:rPr>
+          <w:rFonts w:asciiTheme="minorBidi" w:hAnsiTheme="minorBidi" w:cstheme="minorBidi"/>
+          <w:rtl/>
+          <w:lang w:bidi="he-IL"/>
+        </w:rPr>
+        <w:t xml:space="preserve">במקרה הפרטני שלנו </w:t>
+      </w:r>
+      <w:proofErr w:type="spellStart"/>
+      <w:r>
+        <w:rPr>
+          <w:rFonts w:asciiTheme="minorBidi" w:hAnsiTheme="minorBidi" w:cstheme="minorBidi"/>
+          <w:rtl/>
+          <w:lang w:bidi="he-IL"/>
+        </w:rPr>
+        <w:t>השאילתא</w:t>
+      </w:r>
+      <w:proofErr w:type="spellEnd"/>
+      <w:r>
+        <w:rPr>
+          <w:rFonts w:asciiTheme="minorBidi" w:hAnsiTheme="minorBidi" w:cstheme="minorBidi"/>
+          <w:rtl/>
+          <w:lang w:bidi="he-IL"/>
+        </w:rPr>
+        <w:t xml:space="preserve"> הינה תמונת נוף (</w:t>
+      </w:r>
+      <w:r>
+        <w:rPr>
+          <w:rFonts w:asciiTheme="minorBidi" w:hAnsiTheme="minorBidi" w:cstheme="minorBidi"/>
+        </w:rPr>
+        <w:t>landmark</w:t>
+      </w:r>
+      <w:r>
+        <w:rPr>
+          <w:rFonts w:asciiTheme="minorBidi" w:hAnsiTheme="minorBidi" w:cstheme="minorBidi"/>
+          <w:rtl/>
+          <w:lang w:bidi="he-IL"/>
+        </w:rPr>
+        <w:t>), ועלינו למצוא בבסיס הנתונים את כל התמונות המציגות את אותו נוף.</w:t>
+      </w:r>
+    </w:p>
+    <w:p>
+      <w:pPr>
+        <w:pStyle w:val="Standard"/>
+        <w:numPr>
+          <w:ilvl w:val="0"/>
+          <w:numId w:val="6"/>
+        </w:numPr>
+        <w:bidi/>
+        <w:ind w:left="1440"/>
+        <w:rPr>
+          <w:rFonts w:asciiTheme="minorBidi" w:hAnsiTheme="minorBidi" w:cstheme="minorBidi"/>
+        </w:rPr>
+      </w:pPr>
+      <w:r>
+        <w:rPr>
+          <w:rFonts w:asciiTheme="minorBidi" w:hAnsiTheme="minorBidi" w:cstheme="minorBidi"/>
+          <w:rtl/>
+          <w:lang w:bidi="he-IL"/>
+        </w:rPr>
+        <w:t xml:space="preserve">בהינתן תמונת </w:t>
+      </w:r>
+      <w:proofErr w:type="spellStart"/>
+      <w:r>
+        <w:rPr>
+          <w:rFonts w:asciiTheme="minorBidi" w:hAnsiTheme="minorBidi" w:cstheme="minorBidi"/>
+          <w:rtl/>
+          <w:lang w:bidi="he-IL"/>
+        </w:rPr>
+        <w:t>שאילתא</w:t>
+      </w:r>
+      <w:proofErr w:type="spellEnd"/>
+      <w:r>
+        <w:rPr>
+          <w:rFonts w:asciiTheme="minorBidi" w:hAnsiTheme="minorBidi" w:cstheme="minorBidi"/>
+          <w:rtl/>
+          <w:lang w:bidi="he-IL"/>
+        </w:rPr>
+        <w:t xml:space="preserve"> – אחד מ-100 סימני נוף, עלינו לתת פלט שהוא 10 התמונות המתאימות ביותר, מסודרות לפי סדר הוודאות.</w:t>
+      </w:r>
+    </w:p>
+    <w:p>
+      <w:pPr>
+        <w:pStyle w:val="Standard"/>
+        <w:bidi/>
+        <w:rPr>
+          <w:rFonts w:asciiTheme="minorBidi" w:hAnsiTheme="minorBidi" w:cstheme="minorBidi"/>
+        </w:rPr>
+      </w:pPr>
+    </w:p>
+    <w:p>
+      <w:pPr>
+        <w:pStyle w:val="Standard"/>
+        <w:bidi/>
+        <w:rPr>
+          <w:rFonts w:asciiTheme="minorBidi" w:hAnsiTheme="minorBidi" w:cstheme="minorBidi"/>
+        </w:rPr>
+      </w:pPr>
+      <w:r>
+        <w:rPr>
+          <w:rFonts w:asciiTheme="minorBidi" w:hAnsiTheme="minorBidi" w:cstheme="minorBidi"/>
+          <w:b/>
+          <w:bCs/>
+          <w:szCs w:val="32"/>
+          <w:rtl/>
+          <w:lang w:bidi="he-IL"/>
+        </w:rPr>
+        <w:t>חלק מעשי</w:t>
+      </w:r>
+    </w:p>
+    <w:p>
+      <w:pPr>
+        <w:pStyle w:val="Standard"/>
+        <w:bidi/>
+        <w:rPr>
+          <w:rFonts w:asciiTheme="minorBidi" w:hAnsiTheme="minorBidi" w:cstheme="minorBidi"/>
+        </w:rPr>
+      </w:pPr>
+      <w:r>
+        <w:rPr>
+          <w:rFonts w:asciiTheme="minorBidi" w:hAnsiTheme="minorBidi" w:cstheme="minorBidi"/>
+          <w:rtl/>
+          <w:lang w:bidi="he-IL"/>
+        </w:rPr>
+        <w:t>במסגרת העבודה על הפרויקט ביצענו מספר ניסויים, מרביתם מבוססים על שימוש ברשתות קיימות, אחד הניסויים הינו רשת שאנו בנינו בעצמנו.</w:t>
+      </w:r>
+    </w:p>
+    <w:p>
+      <w:pPr>
+        <w:pStyle w:val="Standard"/>
+        <w:bidi/>
+        <w:rPr>
+          <w:rFonts w:asciiTheme="minorBidi" w:hAnsiTheme="minorBidi" w:cstheme="minorBidi"/>
+        </w:rPr>
+      </w:pPr>
+      <w:r>
+        <w:rPr>
+          <w:rFonts w:asciiTheme="minorBidi" w:hAnsiTheme="minorBidi" w:cstheme="minorBidi"/>
+          <w:u w:val="single"/>
+          <w:rtl/>
+          <w:lang w:bidi="he-IL"/>
+        </w:rPr>
+        <w:t>נצרף כעת דו"ח מפורט על כל אחד מהניסויים. כל דו"ח כולל בתוכו:</w:t>
+      </w:r>
+    </w:p>
+    <w:p>
+      <w:pPr>
+        <w:pStyle w:val="Standard"/>
+        <w:numPr>
+          <w:ilvl w:val="0"/>
+          <w:numId w:val="9"/>
+        </w:numPr>
+        <w:bidi/>
+        <w:rPr>
+          <w:rFonts w:asciiTheme="minorBidi" w:hAnsiTheme="minorBidi" w:cstheme="minorBidi"/>
+        </w:rPr>
+      </w:pPr>
+      <w:r>
+        <w:rPr>
+          <w:rFonts w:asciiTheme="minorBidi" w:hAnsiTheme="minorBidi" w:cstheme="minorBidi"/>
+          <w:rtl/>
+          <w:lang w:bidi="he-IL"/>
+        </w:rPr>
+        <w:t>תוצאות הניסוי</w:t>
+      </w:r>
+    </w:p>
+    <w:p>
+      <w:pPr>
+        <w:pStyle w:val="Standard"/>
+        <w:numPr>
+          <w:ilvl w:val="0"/>
+          <w:numId w:val="7"/>
+        </w:numPr>
+        <w:bidi/>
+        <w:rPr>
+          <w:rFonts w:asciiTheme="minorBidi" w:hAnsiTheme="minorBidi" w:cstheme="minorBidi"/>
+        </w:rPr>
+      </w:pPr>
+      <w:proofErr w:type="spellStart"/>
+      <w:r>
+        <w:rPr>
+          <w:rFonts w:asciiTheme="minorBidi" w:hAnsiTheme="minorBidi" w:cstheme="minorBidi"/>
+          <w:rtl/>
+          <w:lang w:bidi="he-IL"/>
+        </w:rPr>
+        <w:t>קונפיגורציות</w:t>
+      </w:r>
+      <w:proofErr w:type="spellEnd"/>
+      <w:r>
+        <w:rPr>
+          <w:rFonts w:asciiTheme="minorBidi" w:hAnsiTheme="minorBidi" w:cstheme="minorBidi"/>
+          <w:rtl/>
+          <w:lang w:bidi="he-IL"/>
+        </w:rPr>
+        <w:t xml:space="preserve"> שונות שבחרנו ומבנה הרשת שהשתמשנו בה</w:t>
+      </w:r>
+    </w:p>
+    <w:p>
+      <w:pPr>
+        <w:pStyle w:val="Standard"/>
+        <w:numPr>
+          <w:ilvl w:val="0"/>
+          <w:numId w:val="7"/>
+        </w:numPr>
+        <w:bidi/>
+        <w:rPr>
+          <w:rFonts w:asciiTheme="minorBidi" w:hAnsiTheme="minorBidi" w:cstheme="minorBidi"/>
+        </w:rPr>
+      </w:pPr>
+      <w:r>
+        <w:rPr>
+          <w:rFonts w:asciiTheme="minorBidi" w:hAnsiTheme="minorBidi" w:cstheme="minorBidi"/>
+          <w:rtl/>
+          <w:lang w:bidi="he-IL"/>
+        </w:rPr>
+        <w:t>ביצועי מערכת</w:t>
+      </w:r>
+    </w:p>
+    <w:p>
+      <w:pPr>
+        <w:pStyle w:val="Standard"/>
+        <w:bidi/>
+        <w:rPr>
+          <w:rFonts w:asciiTheme="minorBidi" w:hAnsiTheme="minorBidi" w:cstheme="minorBidi"/>
+        </w:rPr>
+      </w:pPr>
+    </w:p>
+    <w:p>
+      <w:pPr>
+        <w:rPr>
+          <w:rFonts w:asciiTheme="minorBidi" w:hAnsiTheme="minorBidi"/>
+          <w:rtl/>
+        </w:rPr>
+      </w:pPr>
+    </w:p>
+    <w:p>
+      <w:pPr>
+        <w:rPr>
+          <w:rFonts w:asciiTheme="minorBidi" w:hAnsiTheme="minorBidi"/>
+          <w:rtl/>
+        </w:rPr>
+      </w:pPr>
+    </w:p>
+    <w:p>
+      <w:pPr>
+        <w:rPr>
+          <w:rFonts w:asciiTheme="minorBidi" w:hAnsiTheme="minorBidi"/>
+          <w:rtl/>
+        </w:rPr>
+      </w:pPr>
+    </w:p>
+    <w:p>
+      <w:pPr>
+        <w:rPr>
+          <w:rFonts w:asciiTheme="minorBidi" w:hAnsiTheme="minorBidi"/>
+          <w:rtl/>
+        </w:rPr>
+      </w:pPr>
+    </w:p>
+    <w:p>
+      <w:pPr>
+        <w:rPr>
+          <w:rFonts w:asciiTheme="minorBidi" w:hAnsiTheme="minorBidi"/>
+          <w:rtl/>
+        </w:rPr>
+      </w:pPr>
+    </w:p>
+    <w:p>
+      <w:pPr>
+        <w:rPr>
+          <w:rFonts w:asciiTheme="minorBidi" w:hAnsiTheme="minorBidi"/>
+          <w:rtl/>
+        </w:rPr>
+      </w:pPr>
+    </w:p>
+    <w:p>
+      <w:pPr>
+        <w:rPr>
+          <w:rFonts w:cs="Arial"/>
+          <w:rtl/>
+        </w:rPr>
+      </w:pPr>
+    </w:p>
+    <w:p>
+      <w:pPr>
+        <w:rPr>
+          <w:rFonts w:cs="Arial"/>
+          <w:rtl/>
+        </w:rPr>
+      </w:pPr>
+    </w:p>
+    <w:p>
+      <w:pPr>
+        <w:rPr>
+          <w:rFonts w:cs="Arial"/>
+          <w:rtl/>
+        </w:rPr>
+      </w:pPr>
+    </w:p>
+    <w:p>
+      <w:pPr>
+        <w:rPr>
+          <w:rFonts w:cs="Arial"/>
+          <w:rtl/>
+        </w:rPr>
+      </w:pPr>
+    </w:p>
+    <w:p>
+      <w:pPr>
+        <w:rPr>
+          <w:rFonts w:cs="Arial"/>
+          <w:rtl/>
+        </w:rPr>
+      </w:pPr>
+    </w:p>
+    <w:p>
+      <w:pPr>
+        <w:rPr>
+          <w:rFonts w:cs="Arial"/>
+          <w:rtl/>
+        </w:rPr>
+      </w:pPr>
+    </w:p>
+    <w:p>
+      <w:pPr>
+        <w:rPr>
+          <w:rFonts w:cs="Arial"/>
+          <w:rtl/>
+        </w:rPr>
+      </w:pPr>
+    </w:p>
+    <w:p>
+      <w:pPr>
+        <w:rPr>
+          <w:rFonts w:cs="Arial"/>
+          <w:rtl/>
+        </w:rPr>
+      </w:pPr>
+    </w:p>
+    <w:p>
+      <w:pPr>
+        <w:rPr>
+          <w:rFonts w:cs="Arial"/>
+          <w:rtl/>
+        </w:rPr>
+      </w:pPr>
+    </w:p>
+    <w:p>
+      <w:pPr>
+        <w:rPr>
+          <w:rFonts w:cs="Arial"/>
+          <w:rtl/>
+        </w:rPr>
+      </w:pPr>
+    </w:p>
+    <w:p>
+      <w:pPr>
+        <w:rPr>
+          <w:rFonts w:cs="Arial"/>
+          <w:rtl/>
+        </w:rPr>
+      </w:pPr>
+    </w:p>
+    <w:p>
+      <w:pPr>
+        <w:rPr>
+          <w:rFonts w:cs="Arial"/>
+          <w:rtl/>
+        </w:rPr>
+      </w:pPr>
+    </w:p>
+    <w:p>
+      <w:pPr>
+        <w:rPr>
+          <w:rtl/>
+        </w:rPr>
+      </w:pPr>
+      <w:r>
+        <w:rPr>
+          <w:rFonts w:cs="Arial"/>
+          <w:rtl/>
+        </w:rPr>
+        <w:lastRenderedPageBreak/>
         <w:t>ניסוי 1:</w:t>
       </w:r>
     </w:p>
@@ -47,9 +578,11 @@
         </w:rPr>
         <w:t xml:space="preserve">. ייבאנו אותה מספריית </w:t>
       </w:r>
+      <w:proofErr w:type="spellStart"/>
       <w:r>
         <w:t>Keras</w:t>
       </w:r>
+      <w:proofErr w:type="spellEnd"/>
       <w:r>
         <w:rPr>
           <w:rFonts w:cs="Arial"/>
@@ -191,9 +724,11 @@
         </w:rPr>
         <w:t xml:space="preserve">, עם פונקציות אקטיבציה של </w:t>
       </w:r>
+      <w:proofErr w:type="spellStart"/>
       <w:r>
         <w:t>relu</w:t>
       </w:r>
+      <w:proofErr w:type="spellEnd"/>
       <w:r>
         <w:rPr>
           <w:rFonts w:cs="Arial"/>
@@ -254,9 +789,11 @@
         </w:rPr>
         <w:t xml:space="preserve"> בגודל 20 (ככמות המחלקות) עם פונקציית אקטיבציה </w:t>
       </w:r>
+      <w:proofErr w:type="spellStart"/>
       <w:r>
         <w:t>softmax</w:t>
       </w:r>
+      <w:proofErr w:type="spellEnd"/>
       <w:r>
         <w:rPr>
           <w:rFonts w:cs="Arial"/>
@@ -278,9 +815,11 @@
         </w:rPr>
         <w:t xml:space="preserve">שכבה זו היא השכבה האחרונה שלאחריה מתקבל סיווג של האובייקט לאחת מתוך 20 מחלקות. פונקציית האקטיבציה </w:t>
       </w:r>
+      <w:proofErr w:type="spellStart"/>
       <w:r>
         <w:t>softmax</w:t>
       </w:r>
+      <w:proofErr w:type="spellEnd"/>
       <w:r>
         <w:rPr>
           <w:rFonts w:cs="Arial"/>
@@ -312,9 +851,11 @@
         </w:rPr>
         <w:t xml:space="preserve"> של </w:t>
       </w:r>
+      <w:proofErr w:type="spellStart"/>
       <w:r>
         <w:t>categorical_crossentropy</w:t>
       </w:r>
+      <w:proofErr w:type="spellEnd"/>
       <w:r>
         <w:rPr>
           <w:rFonts w:cs="Arial"/>
@@ -380,12 +921,29 @@
           <w:rFonts w:cs="Arial"/>
           <w:rtl/>
         </w:rPr>
-        <w:t>כמות התמונות הכוללת בסט האימון היא 1607. התמונות מחולקות ל20 מחלוקות- בסך הכל כ80 תמונות בכל מחלקה.</w:t>
-      </w:r>
-    </w:p>
-    <w:p>
-      <w:pPr>
-        <w:rPr>
+        <w:t xml:space="preserve">כמות התמונות הכוללת בסט האימון היא 1607. התמונות מחולקות ל20 מחלוקות- בסך </w:t>
+      </w:r>
+      <w:proofErr w:type="spellStart"/>
+      <w:r>
+        <w:rPr>
+          <w:rFonts w:cs="Arial"/>
+          <w:rtl/>
+        </w:rPr>
+        <w:t>הכל</w:t>
+      </w:r>
+      <w:proofErr w:type="spellEnd"/>
+      <w:r>
+        <w:rPr>
+          <w:rFonts w:cs="Arial"/>
+          <w:rtl/>
+        </w:rPr>
+        <w:t xml:space="preserve"> כ80 תמונות בכל מחלקה.</w:t>
+      </w:r>
+    </w:p>
+    <w:p>
+      <w:pPr>
+        <w:rPr>
+          <w:rFonts w:hint="cs"/>
           <w:rtl/>
         </w:rPr>
       </w:pPr>
@@ -471,7 +1029,27 @@
           <w:sz w:val="21"/>
           <w:szCs w:val="21"/>
         </w:rPr>
-        <w:t xml:space="preserve">Layer (type)                 Output Shape              Param #   </w:t>
+        <w:t>Layer (</w:t>
+      </w:r>
+      <w:proofErr w:type="gramStart"/>
+      <w:r>
+        <w:rPr>
+          <w:rFonts w:ascii="Courier New" w:eastAsia="Times New Roman" w:hAnsi="Courier New" w:cs="Courier New"/>
+          <w:color w:val="000000"/>
+          <w:sz w:val="21"/>
+          <w:szCs w:val="21"/>
+        </w:rPr>
+        <w:t xml:space="preserve">type)   </w:t>
+      </w:r>
+      <w:proofErr w:type="gramEnd"/>
+      <w:r>
+        <w:rPr>
+          <w:rFonts w:ascii="Courier New" w:eastAsia="Times New Roman" w:hAnsi="Courier New" w:cs="Courier New"/>
+          <w:color w:val="000000"/>
+          <w:sz w:val="21"/>
+          <w:szCs w:val="21"/>
+        </w:rPr>
+        <w:t xml:space="preserve">              Output Shape              Param #   </w:t>
       </w:r>
     </w:p>
     <w:p>
@@ -555,7 +1133,38 @@
           <w:sz w:val="21"/>
           <w:szCs w:val="21"/>
         </w:rPr>
-        <w:t xml:space="preserve">input_1 (InputLayer)         (None, 128, 128, 3)       0         </w:t>
+        <w:t>input_1 (</w:t>
+      </w:r>
+      <w:proofErr w:type="spellStart"/>
+      <w:proofErr w:type="gramStart"/>
+      <w:r>
+        <w:rPr>
+          <w:rFonts w:ascii="Courier New" w:eastAsia="Times New Roman" w:hAnsi="Courier New" w:cs="Courier New"/>
+          <w:color w:val="000000"/>
+          <w:sz w:val="21"/>
+          <w:szCs w:val="21"/>
+        </w:rPr>
+        <w:t>InputLayer</w:t>
+      </w:r>
+      <w:proofErr w:type="spellEnd"/>
+      <w:r>
+        <w:rPr>
+          <w:rFonts w:ascii="Courier New" w:eastAsia="Times New Roman" w:hAnsi="Courier New" w:cs="Courier New"/>
+          <w:color w:val="000000"/>
+          <w:sz w:val="21"/>
+          <w:szCs w:val="21"/>
+        </w:rPr>
+        <w:t xml:space="preserve">)   </w:t>
+      </w:r>
+      <w:proofErr w:type="gramEnd"/>
+      <w:r>
+        <w:rPr>
+          <w:rFonts w:ascii="Courier New" w:eastAsia="Times New Roman" w:hAnsi="Courier New" w:cs="Courier New"/>
+          <w:color w:val="000000"/>
+          <w:sz w:val="21"/>
+          <w:szCs w:val="21"/>
+        </w:rPr>
+        <w:t xml:space="preserve">      (None, 128, 128, 3)       0         </w:t>
       </w:r>
     </w:p>
     <w:p>
@@ -639,7 +1248,27 @@
           <w:sz w:val="21"/>
           <w:szCs w:val="21"/>
         </w:rPr>
-        <w:t xml:space="preserve">block1_conv1 (Conv2D)        (None, 128, 128, 64)      1792      </w:t>
+        <w:t xml:space="preserve">block1_conv1 (Conv2D)     </w:t>
+      </w:r>
+      <w:proofErr w:type="gramStart"/>
+      <w:r>
+        <w:rPr>
+          <w:rFonts w:ascii="Courier New" w:eastAsia="Times New Roman" w:hAnsi="Courier New" w:cs="Courier New"/>
+          <w:color w:val="000000"/>
+          <w:sz w:val="21"/>
+          <w:szCs w:val="21"/>
+        </w:rPr>
+        <w:t xml:space="preserve">   (</w:t>
+      </w:r>
+      <w:proofErr w:type="gramEnd"/>
+      <w:r>
+        <w:rPr>
+          <w:rFonts w:ascii="Courier New" w:eastAsia="Times New Roman" w:hAnsi="Courier New" w:cs="Courier New"/>
+          <w:color w:val="000000"/>
+          <w:sz w:val="21"/>
+          <w:szCs w:val="21"/>
+        </w:rPr>
+        <w:t xml:space="preserve">None, 128, 128, 64)      1792      </w:t>
       </w:r>
     </w:p>
     <w:p>
@@ -723,7 +1352,27 @@
           <w:sz w:val="21"/>
           <w:szCs w:val="21"/>
         </w:rPr>
-        <w:t xml:space="preserve">block1_conv2 (Conv2D)        (None, 128, 128, 64)      36928     </w:t>
+        <w:t xml:space="preserve">block1_conv2 (Conv2D)     </w:t>
+      </w:r>
+      <w:proofErr w:type="gramStart"/>
+      <w:r>
+        <w:rPr>
+          <w:rFonts w:ascii="Courier New" w:eastAsia="Times New Roman" w:hAnsi="Courier New" w:cs="Courier New"/>
+          <w:color w:val="000000"/>
+          <w:sz w:val="21"/>
+          <w:szCs w:val="21"/>
+        </w:rPr>
+        <w:t xml:space="preserve">   (</w:t>
+      </w:r>
+      <w:proofErr w:type="gramEnd"/>
+      <w:r>
+        <w:rPr>
+          <w:rFonts w:ascii="Courier New" w:eastAsia="Times New Roman" w:hAnsi="Courier New" w:cs="Courier New"/>
+          <w:color w:val="000000"/>
+          <w:sz w:val="21"/>
+          <w:szCs w:val="21"/>
+        </w:rPr>
+        <w:t xml:space="preserve">None, 128, 128, 64)      36928     </w:t>
       </w:r>
     </w:p>
     <w:p>
@@ -807,7 +1456,27 @@
           <w:sz w:val="21"/>
           <w:szCs w:val="21"/>
         </w:rPr>
-        <w:t xml:space="preserve">block1_pool (MaxPooling2D)   (None, 64, 64, 64)        0         </w:t>
+        <w:t>block1_pool (MaxPooling2D)</w:t>
+      </w:r>
+      <w:proofErr w:type="gramStart"/>
+      <w:r>
+        <w:rPr>
+          <w:rFonts w:ascii="Courier New" w:eastAsia="Times New Roman" w:hAnsi="Courier New" w:cs="Courier New"/>
+          <w:color w:val="000000"/>
+          <w:sz w:val="21"/>
+          <w:szCs w:val="21"/>
+        </w:rPr>
+        <w:t xml:space="preserve">   (</w:t>
+      </w:r>
+      <w:proofErr w:type="gramEnd"/>
+      <w:r>
+        <w:rPr>
+          <w:rFonts w:ascii="Courier New" w:eastAsia="Times New Roman" w:hAnsi="Courier New" w:cs="Courier New"/>
+          <w:color w:val="000000"/>
+          <w:sz w:val="21"/>
+          <w:szCs w:val="21"/>
+        </w:rPr>
+        <w:t xml:space="preserve">None, 64, 64, 64)        0         </w:t>
       </w:r>
     </w:p>
     <w:p>
@@ -891,7 +1560,27 @@
           <w:sz w:val="21"/>
           <w:szCs w:val="21"/>
         </w:rPr>
-        <w:t xml:space="preserve">block2_conv1 (Conv2D)        (None, 64, 64, 128)       73856     </w:t>
+        <w:t xml:space="preserve">block2_conv1 (Conv2D)     </w:t>
+      </w:r>
+      <w:proofErr w:type="gramStart"/>
+      <w:r>
+        <w:rPr>
+          <w:rFonts w:ascii="Courier New" w:eastAsia="Times New Roman" w:hAnsi="Courier New" w:cs="Courier New"/>
+          <w:color w:val="000000"/>
+          <w:sz w:val="21"/>
+          <w:szCs w:val="21"/>
+        </w:rPr>
+        <w:t xml:space="preserve">   (</w:t>
+      </w:r>
+      <w:proofErr w:type="gramEnd"/>
+      <w:r>
+        <w:rPr>
+          <w:rFonts w:ascii="Courier New" w:eastAsia="Times New Roman" w:hAnsi="Courier New" w:cs="Courier New"/>
+          <w:color w:val="000000"/>
+          <w:sz w:val="21"/>
+          <w:szCs w:val="21"/>
+        </w:rPr>
+        <w:t xml:space="preserve">None, 64, 64, 128)       73856     </w:t>
       </w:r>
     </w:p>
     <w:p>
@@ -975,7 +1664,27 @@
           <w:sz w:val="21"/>
           <w:szCs w:val="21"/>
         </w:rPr>
-        <w:t xml:space="preserve">block2_conv2 (Conv2D)        (None, 64, 64, 128)       147584    </w:t>
+        <w:t xml:space="preserve">block2_conv2 (Conv2D)     </w:t>
+      </w:r>
+      <w:proofErr w:type="gramStart"/>
+      <w:r>
+        <w:rPr>
+          <w:rFonts w:ascii="Courier New" w:eastAsia="Times New Roman" w:hAnsi="Courier New" w:cs="Courier New"/>
+          <w:color w:val="000000"/>
+          <w:sz w:val="21"/>
+          <w:szCs w:val="21"/>
+        </w:rPr>
+        <w:t xml:space="preserve">   (</w:t>
+      </w:r>
+      <w:proofErr w:type="gramEnd"/>
+      <w:r>
+        <w:rPr>
+          <w:rFonts w:ascii="Courier New" w:eastAsia="Times New Roman" w:hAnsi="Courier New" w:cs="Courier New"/>
+          <w:color w:val="000000"/>
+          <w:sz w:val="21"/>
+          <w:szCs w:val="21"/>
+        </w:rPr>
+        <w:t xml:space="preserve">None, 64, 64, 128)       147584    </w:t>
       </w:r>
     </w:p>
     <w:p>
@@ -1059,7 +1768,27 @@
           <w:sz w:val="21"/>
           <w:szCs w:val="21"/>
         </w:rPr>
-        <w:t xml:space="preserve">block2_pool (MaxPooling2D)   (None, 32, 32, 128)       0         </w:t>
+        <w:t>block2_pool (MaxPooling2D)</w:t>
+      </w:r>
+      <w:proofErr w:type="gramStart"/>
+      <w:r>
+        <w:rPr>
+          <w:rFonts w:ascii="Courier New" w:eastAsia="Times New Roman" w:hAnsi="Courier New" w:cs="Courier New"/>
+          <w:color w:val="000000"/>
+          <w:sz w:val="21"/>
+          <w:szCs w:val="21"/>
+        </w:rPr>
+        <w:t xml:space="preserve">   (</w:t>
+      </w:r>
+      <w:proofErr w:type="gramEnd"/>
+      <w:r>
+        <w:rPr>
+          <w:rFonts w:ascii="Courier New" w:eastAsia="Times New Roman" w:hAnsi="Courier New" w:cs="Courier New"/>
+          <w:color w:val="000000"/>
+          <w:sz w:val="21"/>
+          <w:szCs w:val="21"/>
+        </w:rPr>
+        <w:t xml:space="preserve">None, 32, 32, 128)       0         </w:t>
       </w:r>
     </w:p>
     <w:p>
@@ -1143,7 +1872,27 @@
           <w:sz w:val="21"/>
           <w:szCs w:val="21"/>
         </w:rPr>
-        <w:t xml:space="preserve">block3_conv1 (Conv2D)        (None, 32, 32, 256)       295168    </w:t>
+        <w:t xml:space="preserve">block3_conv1 (Conv2D)     </w:t>
+      </w:r>
+      <w:proofErr w:type="gramStart"/>
+      <w:r>
+        <w:rPr>
+          <w:rFonts w:ascii="Courier New" w:eastAsia="Times New Roman" w:hAnsi="Courier New" w:cs="Courier New"/>
+          <w:color w:val="000000"/>
+          <w:sz w:val="21"/>
+          <w:szCs w:val="21"/>
+        </w:rPr>
+        <w:t xml:space="preserve">   (</w:t>
+      </w:r>
+      <w:proofErr w:type="gramEnd"/>
+      <w:r>
+        <w:rPr>
+          <w:rFonts w:ascii="Courier New" w:eastAsia="Times New Roman" w:hAnsi="Courier New" w:cs="Courier New"/>
+          <w:color w:val="000000"/>
+          <w:sz w:val="21"/>
+          <w:szCs w:val="21"/>
+        </w:rPr>
+        <w:t xml:space="preserve">None, 32, 32, 256)       295168    </w:t>
       </w:r>
     </w:p>
     <w:p>
@@ -1227,7 +1976,27 @@
           <w:sz w:val="21"/>
           <w:szCs w:val="21"/>
         </w:rPr>
-        <w:t xml:space="preserve">block3_conv2 (Conv2D)        (None, 32, 32, 256)       590080    </w:t>
+        <w:t xml:space="preserve">block3_conv2 (Conv2D)     </w:t>
+      </w:r>
+      <w:proofErr w:type="gramStart"/>
+      <w:r>
+        <w:rPr>
+          <w:rFonts w:ascii="Courier New" w:eastAsia="Times New Roman" w:hAnsi="Courier New" w:cs="Courier New"/>
+          <w:color w:val="000000"/>
+          <w:sz w:val="21"/>
+          <w:szCs w:val="21"/>
+        </w:rPr>
+        <w:t xml:space="preserve">   (</w:t>
+      </w:r>
+      <w:proofErr w:type="gramEnd"/>
+      <w:r>
+        <w:rPr>
+          <w:rFonts w:ascii="Courier New" w:eastAsia="Times New Roman" w:hAnsi="Courier New" w:cs="Courier New"/>
+          <w:color w:val="000000"/>
+          <w:sz w:val="21"/>
+          <w:szCs w:val="21"/>
+        </w:rPr>
+        <w:t xml:space="preserve">None, 32, 32, 256)       590080    </w:t>
       </w:r>
     </w:p>
     <w:p>
@@ -1311,7 +2080,27 @@
           <w:sz w:val="21"/>
           <w:szCs w:val="21"/>
         </w:rPr>
-        <w:t xml:space="preserve">block3_conv3 (Conv2D)        (None, 32, 32, 256)       590080    </w:t>
+        <w:t xml:space="preserve">block3_conv3 (Conv2D)     </w:t>
+      </w:r>
+      <w:proofErr w:type="gramStart"/>
+      <w:r>
+        <w:rPr>
+          <w:rFonts w:ascii="Courier New" w:eastAsia="Times New Roman" w:hAnsi="Courier New" w:cs="Courier New"/>
+          <w:color w:val="000000"/>
+          <w:sz w:val="21"/>
+          <w:szCs w:val="21"/>
+        </w:rPr>
+        <w:t xml:space="preserve">   (</w:t>
+      </w:r>
+      <w:proofErr w:type="gramEnd"/>
+      <w:r>
+        <w:rPr>
+          <w:rFonts w:ascii="Courier New" w:eastAsia="Times New Roman" w:hAnsi="Courier New" w:cs="Courier New"/>
+          <w:color w:val="000000"/>
+          <w:sz w:val="21"/>
+          <w:szCs w:val="21"/>
+        </w:rPr>
+        <w:t xml:space="preserve">None, 32, 32, 256)       590080    </w:t>
       </w:r>
     </w:p>
     <w:p>
@@ -1395,7 +2184,27 @@
           <w:sz w:val="21"/>
           <w:szCs w:val="21"/>
         </w:rPr>
-        <w:t xml:space="preserve">block3_pool (MaxPooling2D)   (None, 16, 16, 256)       0         </w:t>
+        <w:t>block3_pool (MaxPooling2D)</w:t>
+      </w:r>
+      <w:proofErr w:type="gramStart"/>
+      <w:r>
+        <w:rPr>
+          <w:rFonts w:ascii="Courier New" w:eastAsia="Times New Roman" w:hAnsi="Courier New" w:cs="Courier New"/>
+          <w:color w:val="000000"/>
+          <w:sz w:val="21"/>
+          <w:szCs w:val="21"/>
+        </w:rPr>
+        <w:t xml:space="preserve">   (</w:t>
+      </w:r>
+      <w:proofErr w:type="gramEnd"/>
+      <w:r>
+        <w:rPr>
+          <w:rFonts w:ascii="Courier New" w:eastAsia="Times New Roman" w:hAnsi="Courier New" w:cs="Courier New"/>
+          <w:color w:val="000000"/>
+          <w:sz w:val="21"/>
+          <w:szCs w:val="21"/>
+        </w:rPr>
+        <w:t xml:space="preserve">None, 16, 16, 256)       0         </w:t>
       </w:r>
     </w:p>
     <w:p>
@@ -1479,7 +2288,27 @@
           <w:sz w:val="21"/>
           <w:szCs w:val="21"/>
         </w:rPr>
-        <w:t xml:space="preserve">block4_conv1 (Conv2D)        (None, 16, 16, 512)       1180160   </w:t>
+        <w:t xml:space="preserve">block4_conv1 (Conv2D)     </w:t>
+      </w:r>
+      <w:proofErr w:type="gramStart"/>
+      <w:r>
+        <w:rPr>
+          <w:rFonts w:ascii="Courier New" w:eastAsia="Times New Roman" w:hAnsi="Courier New" w:cs="Courier New"/>
+          <w:color w:val="000000"/>
+          <w:sz w:val="21"/>
+          <w:szCs w:val="21"/>
+        </w:rPr>
+        <w:t xml:space="preserve">   (</w:t>
+      </w:r>
+      <w:proofErr w:type="gramEnd"/>
+      <w:r>
+        <w:rPr>
+          <w:rFonts w:ascii="Courier New" w:eastAsia="Times New Roman" w:hAnsi="Courier New" w:cs="Courier New"/>
+          <w:color w:val="000000"/>
+          <w:sz w:val="21"/>
+          <w:szCs w:val="21"/>
+        </w:rPr>
+        <w:t xml:space="preserve">None, 16, 16, 512)       1180160   </w:t>
       </w:r>
     </w:p>
     <w:p>
@@ -1563,7 +2392,27 @@
           <w:sz w:val="21"/>
           <w:szCs w:val="21"/>
         </w:rPr>
-        <w:t xml:space="preserve">block4_conv2 (Conv2D)        (None, 16, 16, 512)       2359808   </w:t>
+        <w:t xml:space="preserve">block4_conv2 (Conv2D)     </w:t>
+      </w:r>
+      <w:proofErr w:type="gramStart"/>
+      <w:r>
+        <w:rPr>
+          <w:rFonts w:ascii="Courier New" w:eastAsia="Times New Roman" w:hAnsi="Courier New" w:cs="Courier New"/>
+          <w:color w:val="000000"/>
+          <w:sz w:val="21"/>
+          <w:szCs w:val="21"/>
+        </w:rPr>
+        <w:t xml:space="preserve">   (</w:t>
+      </w:r>
+      <w:proofErr w:type="gramEnd"/>
+      <w:r>
+        <w:rPr>
+          <w:rFonts w:ascii="Courier New" w:eastAsia="Times New Roman" w:hAnsi="Courier New" w:cs="Courier New"/>
+          <w:color w:val="000000"/>
+          <w:sz w:val="21"/>
+          <w:szCs w:val="21"/>
+        </w:rPr>
+        <w:t xml:space="preserve">None, 16, 16, 512)       2359808   </w:t>
       </w:r>
     </w:p>
     <w:p>
@@ -1605,7 +2454,6 @@
           <w:sz w:val="21"/>
           <w:szCs w:val="21"/>
         </w:rPr>
-        <w:lastRenderedPageBreak/>
         <w:t>_________________________________________________________________</w:t>
       </w:r>
     </w:p>
@@ -1648,7 +2496,28 @@
           <w:sz w:val="21"/>
           <w:szCs w:val="21"/>
         </w:rPr>
-        <w:t xml:space="preserve">block4_conv3 (Conv2D)        (None, 16, 16, 512)       2359808   </w:t>
+        <w:lastRenderedPageBreak/>
+        <w:t xml:space="preserve">block4_conv3 (Conv2D)     </w:t>
+      </w:r>
+      <w:proofErr w:type="gramStart"/>
+      <w:r>
+        <w:rPr>
+          <w:rFonts w:ascii="Courier New" w:eastAsia="Times New Roman" w:hAnsi="Courier New" w:cs="Courier New"/>
+          <w:color w:val="000000"/>
+          <w:sz w:val="21"/>
+          <w:szCs w:val="21"/>
+        </w:rPr>
+        <w:t xml:space="preserve">   (</w:t>
+      </w:r>
+      <w:proofErr w:type="gramEnd"/>
+      <w:r>
+        <w:rPr>
+          <w:rFonts w:ascii="Courier New" w:eastAsia="Times New Roman" w:hAnsi="Courier New" w:cs="Courier New"/>
+          <w:color w:val="000000"/>
+          <w:sz w:val="21"/>
+          <w:szCs w:val="21"/>
+        </w:rPr>
+        <w:t xml:space="preserve">None, 16, 16, 512)       2359808   </w:t>
       </w:r>
     </w:p>
     <w:p>
@@ -1732,7 +2601,27 @@
           <w:sz w:val="21"/>
           <w:szCs w:val="21"/>
         </w:rPr>
-        <w:t xml:space="preserve">block4_pool (MaxPooling2D)   (None, 8, 8, 512)         0         </w:t>
+        <w:t>block4_pool (MaxPooling2D)</w:t>
+      </w:r>
+      <w:proofErr w:type="gramStart"/>
+      <w:r>
+        <w:rPr>
+          <w:rFonts w:ascii="Courier New" w:eastAsia="Times New Roman" w:hAnsi="Courier New" w:cs="Courier New"/>
+          <w:color w:val="000000"/>
+          <w:sz w:val="21"/>
+          <w:szCs w:val="21"/>
+        </w:rPr>
+        <w:t xml:space="preserve">   (</w:t>
+      </w:r>
+      <w:proofErr w:type="gramEnd"/>
+      <w:r>
+        <w:rPr>
+          <w:rFonts w:ascii="Courier New" w:eastAsia="Times New Roman" w:hAnsi="Courier New" w:cs="Courier New"/>
+          <w:color w:val="000000"/>
+          <w:sz w:val="21"/>
+          <w:szCs w:val="21"/>
+        </w:rPr>
+        <w:t xml:space="preserve">None, 8, 8, 512)         0         </w:t>
       </w:r>
     </w:p>
     <w:p>
@@ -1816,7 +2705,27 @@
           <w:sz w:val="21"/>
           <w:szCs w:val="21"/>
         </w:rPr>
-        <w:t xml:space="preserve">block5_conv1 (Conv2D)        (None, 8, 8, 512)         2359808   </w:t>
+        <w:t xml:space="preserve">block5_conv1 (Conv2D)     </w:t>
+      </w:r>
+      <w:proofErr w:type="gramStart"/>
+      <w:r>
+        <w:rPr>
+          <w:rFonts w:ascii="Courier New" w:eastAsia="Times New Roman" w:hAnsi="Courier New" w:cs="Courier New"/>
+          <w:color w:val="000000"/>
+          <w:sz w:val="21"/>
+          <w:szCs w:val="21"/>
+        </w:rPr>
+        <w:t xml:space="preserve">   (</w:t>
+      </w:r>
+      <w:proofErr w:type="gramEnd"/>
+      <w:r>
+        <w:rPr>
+          <w:rFonts w:ascii="Courier New" w:eastAsia="Times New Roman" w:hAnsi="Courier New" w:cs="Courier New"/>
+          <w:color w:val="000000"/>
+          <w:sz w:val="21"/>
+          <w:szCs w:val="21"/>
+        </w:rPr>
+        <w:t xml:space="preserve">None, 8, 8, 512)         2359808   </w:t>
       </w:r>
     </w:p>
     <w:p>
@@ -1900,7 +2809,27 @@
           <w:sz w:val="21"/>
           <w:szCs w:val="21"/>
         </w:rPr>
-        <w:t xml:space="preserve">block5_conv2 (Conv2D)        (None, 8, 8, 512)         2359808   </w:t>
+        <w:t xml:space="preserve">block5_conv2 (Conv2D)     </w:t>
+      </w:r>
+      <w:proofErr w:type="gramStart"/>
+      <w:r>
+        <w:rPr>
+          <w:rFonts w:ascii="Courier New" w:eastAsia="Times New Roman" w:hAnsi="Courier New" w:cs="Courier New"/>
+          <w:color w:val="000000"/>
+          <w:sz w:val="21"/>
+          <w:szCs w:val="21"/>
+        </w:rPr>
+        <w:t xml:space="preserve">   (</w:t>
+      </w:r>
+      <w:proofErr w:type="gramEnd"/>
+      <w:r>
+        <w:rPr>
+          <w:rFonts w:ascii="Courier New" w:eastAsia="Times New Roman" w:hAnsi="Courier New" w:cs="Courier New"/>
+          <w:color w:val="000000"/>
+          <w:sz w:val="21"/>
+          <w:szCs w:val="21"/>
+        </w:rPr>
+        <w:t xml:space="preserve">None, 8, 8, 512)         2359808   </w:t>
       </w:r>
     </w:p>
     <w:p>
@@ -1984,7 +2913,27 @@
           <w:sz w:val="21"/>
           <w:szCs w:val="21"/>
         </w:rPr>
-        <w:t xml:space="preserve">block5_conv3 (Conv2D)        (None, 8, 8, 512)         2359808   </w:t>
+        <w:t xml:space="preserve">block5_conv3 (Conv2D)     </w:t>
+      </w:r>
+      <w:proofErr w:type="gramStart"/>
+      <w:r>
+        <w:rPr>
+          <w:rFonts w:ascii="Courier New" w:eastAsia="Times New Roman" w:hAnsi="Courier New" w:cs="Courier New"/>
+          <w:color w:val="000000"/>
+          <w:sz w:val="21"/>
+          <w:szCs w:val="21"/>
+        </w:rPr>
+        <w:t xml:space="preserve">   (</w:t>
+      </w:r>
+      <w:proofErr w:type="gramEnd"/>
+      <w:r>
+        <w:rPr>
+          <w:rFonts w:ascii="Courier New" w:eastAsia="Times New Roman" w:hAnsi="Courier New" w:cs="Courier New"/>
+          <w:color w:val="000000"/>
+          <w:sz w:val="21"/>
+          <w:szCs w:val="21"/>
+        </w:rPr>
+        <w:t xml:space="preserve">None, 8, 8, 512)         2359808   </w:t>
       </w:r>
     </w:p>
     <w:p>
@@ -2068,7 +3017,27 @@
           <w:sz w:val="21"/>
           <w:szCs w:val="21"/>
         </w:rPr>
-        <w:t xml:space="preserve">block5_pool (MaxPooling2D)   (None, 4, 4, 512)         0         </w:t>
+        <w:t>block5_pool (MaxPooling2D)</w:t>
+      </w:r>
+      <w:proofErr w:type="gramStart"/>
+      <w:r>
+        <w:rPr>
+          <w:rFonts w:ascii="Courier New" w:eastAsia="Times New Roman" w:hAnsi="Courier New" w:cs="Courier New"/>
+          <w:color w:val="000000"/>
+          <w:sz w:val="21"/>
+          <w:szCs w:val="21"/>
+        </w:rPr>
+        <w:t xml:space="preserve">   (</w:t>
+      </w:r>
+      <w:proofErr w:type="gramEnd"/>
+      <w:r>
+        <w:rPr>
+          <w:rFonts w:ascii="Courier New" w:eastAsia="Times New Roman" w:hAnsi="Courier New" w:cs="Courier New"/>
+          <w:color w:val="000000"/>
+          <w:sz w:val="21"/>
+          <w:szCs w:val="21"/>
+        </w:rPr>
+        <w:t xml:space="preserve">None, 4, 4, 512)         0         </w:t>
       </w:r>
     </w:p>
     <w:p>
@@ -2152,7 +3121,27 @@
           <w:sz w:val="21"/>
           <w:szCs w:val="21"/>
         </w:rPr>
-        <w:t xml:space="preserve">global_average_pooling2d_1 ( (None, 512)               0         </w:t>
+        <w:t xml:space="preserve">global_average_pooling2d_1 </w:t>
+      </w:r>
+      <w:proofErr w:type="gramStart"/>
+      <w:r>
+        <w:rPr>
+          <w:rFonts w:ascii="Courier New" w:eastAsia="Times New Roman" w:hAnsi="Courier New" w:cs="Courier New"/>
+          <w:color w:val="000000"/>
+          <w:sz w:val="21"/>
+          <w:szCs w:val="21"/>
+        </w:rPr>
+        <w:t>( (</w:t>
+      </w:r>
+      <w:proofErr w:type="gramEnd"/>
+      <w:r>
+        <w:rPr>
+          <w:rFonts w:ascii="Courier New" w:eastAsia="Times New Roman" w:hAnsi="Courier New" w:cs="Courier New"/>
+          <w:color w:val="000000"/>
+          <w:sz w:val="21"/>
+          <w:szCs w:val="21"/>
+        </w:rPr>
+        <w:t xml:space="preserve">None, 512)               0         </w:t>
       </w:r>
     </w:p>
     <w:p>
@@ -2240,7 +3229,31 @@
           <w:sz w:val="21"/>
           <w:szCs w:val="21"/>
         </w:rPr>
-        <w:t xml:space="preserve">dense_2 (Dense)              (None, 1024)              525312    </w:t>
+        <w:t>dense_2 (</w:t>
+      </w:r>
+      <w:proofErr w:type="gramStart"/>
+      <w:r>
+        <w:rPr>
+          <w:rFonts w:ascii="Courier New" w:eastAsia="Times New Roman" w:hAnsi="Courier New" w:cs="Courier New"/>
+          <w:b/>
+          <w:bCs/>
+          <w:color w:val="000000"/>
+          <w:sz w:val="21"/>
+          <w:szCs w:val="21"/>
+        </w:rPr>
+        <w:t xml:space="preserve">Dense)   </w:t>
+      </w:r>
+      <w:proofErr w:type="gramEnd"/>
+      <w:r>
+        <w:rPr>
+          <w:rFonts w:ascii="Courier New" w:eastAsia="Times New Roman" w:hAnsi="Courier New" w:cs="Courier New"/>
+          <w:b/>
+          <w:bCs/>
+          <w:color w:val="000000"/>
+          <w:sz w:val="21"/>
+          <w:szCs w:val="21"/>
+        </w:rPr>
+        <w:t xml:space="preserve">           (None, 1024)              525312    </w:t>
       </w:r>
     </w:p>
     <w:p>
@@ -2332,7 +3345,31 @@
           <w:sz w:val="21"/>
           <w:szCs w:val="21"/>
         </w:rPr>
-        <w:t xml:space="preserve">dense_3 (Dense)              (None, 20)                20500     </w:t>
+        <w:t>dense_3 (</w:t>
+      </w:r>
+      <w:proofErr w:type="gramStart"/>
+      <w:r>
+        <w:rPr>
+          <w:rFonts w:ascii="Courier New" w:eastAsia="Times New Roman" w:hAnsi="Courier New" w:cs="Courier New"/>
+          <w:b/>
+          <w:bCs/>
+          <w:color w:val="000000"/>
+          <w:sz w:val="21"/>
+          <w:szCs w:val="21"/>
+        </w:rPr>
+        <w:t xml:space="preserve">Dense)   </w:t>
+      </w:r>
+      <w:proofErr w:type="gramEnd"/>
+      <w:r>
+        <w:rPr>
+          <w:rFonts w:ascii="Courier New" w:eastAsia="Times New Roman" w:hAnsi="Courier New" w:cs="Courier New"/>
+          <w:b/>
+          <w:bCs/>
+          <w:color w:val="000000"/>
+          <w:sz w:val="21"/>
+          <w:szCs w:val="21"/>
+        </w:rPr>
+        <w:t xml:space="preserve">           (None, 20)                20500     </w:t>
       </w:r>
     </w:p>
     <w:p>
@@ -2548,30 +3585,40 @@
     <w:p>
       <w:pPr>
         <w:rPr>
-          <w:rtl/>
-        </w:rPr>
-      </w:pPr>
-    </w:p>
-    <w:p>
-      <w:pPr>
-        <w:rPr>
-          <w:rtl/>
-        </w:rPr>
-      </w:pPr>
-    </w:p>
-    <w:p>
-      <w:pPr>
-        <w:rPr>
-          <w:rtl/>
-        </w:rPr>
-      </w:pPr>
-      <w:r>
-        <w:rPr>
-          <w:rFonts w:cs="Arial"/>
-          <w:rtl/>
-        </w:rPr>
-        <w:t>תוצאות האפוקים</w:t>
-      </w:r>
+          <w:rFonts w:hint="cs"/>
+          <w:rtl/>
+        </w:rPr>
+      </w:pPr>
+    </w:p>
+    <w:p>
+      <w:pPr>
+        <w:rPr>
+          <w:rtl/>
+        </w:rPr>
+      </w:pPr>
+    </w:p>
+    <w:p>
+      <w:pPr>
+        <w:rPr>
+          <w:rtl/>
+        </w:rPr>
+      </w:pPr>
+      <w:r>
+        <w:rPr>
+          <w:rFonts w:cs="Arial"/>
+          <w:rtl/>
+        </w:rPr>
+        <w:t xml:space="preserve">תוצאות </w:t>
+      </w:r>
+      <w:proofErr w:type="spellStart"/>
+      <w:r>
+        <w:rPr>
+          <w:rFonts w:cs="Arial"/>
+          <w:rtl/>
+        </w:rPr>
+        <w:t>האפוקים</w:t>
+      </w:r>
+      <w:proofErr w:type="spellEnd"/>
       <w:r>
         <w:rPr>
           <w:rFonts w:cs="Arial" w:hint="cs"/>
@@ -2601,7 +3648,23 @@
         <w:t>160/160 [==============================] - 201</w:t>
       </w:r>
       <w:r>
-        <w:t>s 1s/step - loss: 13.5460 - acc: 0.1000 - val_loss: 15.4236 - val_acc: 0.0431</w:t>
+        <w:t xml:space="preserve">s 1s/step - loss: 13.5460 - acc: 0.1000 - </w:t>
+      </w:r>
+      <w:proofErr w:type="spellStart"/>
+      <w:r>
+        <w:t>val_loss</w:t>
+      </w:r>
+      <w:proofErr w:type="spellEnd"/>
+      <w:r>
+        <w:t xml:space="preserve">: 15.4236 - </w:t>
+      </w:r>
+      <w:proofErr w:type="spellStart"/>
+      <w:r>
+        <w:t>val_acc</w:t>
+      </w:r>
+      <w:proofErr w:type="spellEnd"/>
+      <w:r>
+        <w:t>: 0.0431</w:t>
       </w:r>
     </w:p>
     <w:p>
@@ -2618,7 +3681,23 @@
         <w:t>160/160 [==============================] - 200</w:t>
       </w:r>
       <w:r>
-        <w:t>s 1s/step - loss: 15.3079 - acc: 0.0503 - val_loss: 15.4236 - val_acc: 0.0431</w:t>
+        <w:t xml:space="preserve">s 1s/step - loss: 15.3079 - acc: 0.0503 - </w:t>
+      </w:r>
+      <w:proofErr w:type="spellStart"/>
+      <w:r>
+        <w:t>val_loss</w:t>
+      </w:r>
+      <w:proofErr w:type="spellEnd"/>
+      <w:r>
+        <w:t xml:space="preserve">: 15.4236 - </w:t>
+      </w:r>
+      <w:proofErr w:type="spellStart"/>
+      <w:r>
+        <w:t>val_acc</w:t>
+      </w:r>
+      <w:proofErr w:type="spellEnd"/>
+      <w:r>
+        <w:t>: 0.0431</w:t>
       </w:r>
     </w:p>
     <w:p>
@@ -2635,7 +3714,23 @@
         <w:t>160/160 [==============================] - 202</w:t>
       </w:r>
       <w:r>
-        <w:t>s 1s/step - loss: 15.2935 - acc: 0.0512 - val_loss: 15.4236 - val_acc: 0.0431</w:t>
+        <w:t xml:space="preserve">s 1s/step - loss: 15.2935 - acc: 0.0512 - </w:t>
+      </w:r>
+      <w:proofErr w:type="spellStart"/>
+      <w:r>
+        <w:t>val_loss</w:t>
+      </w:r>
+      <w:proofErr w:type="spellEnd"/>
+      <w:r>
+        <w:t xml:space="preserve">: 15.4236 - </w:t>
+      </w:r>
+      <w:proofErr w:type="spellStart"/>
+      <w:r>
+        <w:t>val_acc</w:t>
+      </w:r>
+      <w:proofErr w:type="spellEnd"/>
+      <w:r>
+        <w:t>: 0.0431</w:t>
       </w:r>
     </w:p>
     <w:p>
@@ -2769,7 +3864,6 @@
                 <v:path gradientshapeok="t" o:connecttype="rect"/>
               </v:shapetype>
               <v:shape id="תיבת טקסט 4" o:spid="_x0000_s1026" type="#_x0000_t202" style="position:absolute;left:0;text-align:left;margin-left:33.85pt;margin-top:79.5pt;width:138.8pt;height:30.55pt;z-index:251662336;visibility:visible;mso-wrap-style:square;mso-width-percent:0;mso-height-percent:0;mso-wrap-distance-left:9pt;mso-wrap-distance-top:0;mso-wrap-distance-right:9pt;mso-wrap-distance-bottom:0;mso-position-horizontal:absolute;mso-position-horizontal-relative:margin;mso-position-vertical:absolute;mso-position-vertical-relative:text;mso-width-percent:0;mso-height-percent:0;mso-width-relative:margin;mso-height-relative:margin;v-text-anchor:top" o:gfxdata="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" filled="f" stroked="f">
-                <v:fill o:detectmouseclick="t"/>
                 <v:textbox>
                   <w:txbxContent>
                     <w:p>
@@ -2980,7 +4074,6 @@
           <mc:Fallback>
             <w:pict>
               <v:shape w14:anchorId="0B8D1835" id="תיבת טקסט 3" o:spid="_x0000_s1027" type="#_x0000_t202" style="position:absolute;left:0;text-align:left;margin-left:265.95pt;margin-top:78.85pt;width:111.15pt;height:30.55pt;z-index:251660288;visibility:visible;mso-wrap-style:square;mso-width-percent:0;mso-height-percent:0;mso-wrap-distance-left:9pt;mso-wrap-distance-top:0;mso-wrap-distance-right:9pt;mso-wrap-distance-bottom:0;mso-position-horizontal:absolute;mso-position-horizontal-relative:margin;mso-position-vertical:absolute;mso-position-vertical-relative:text;mso-width-percent:0;mso-height-percent:0;mso-width-relative:margin;mso-height-relative:margin;v-text-anchor:top" o:gfxdata="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" filled="f" stroked="f">
-                <v:fill o:detectmouseclick="t"/>
                 <v:textbox>
                   <w:txbxContent>
                     <w:p>
@@ -3204,7 +4297,6 @@
           <w:rFonts w:hint="cs"/>
           <w:rtl/>
         </w:rPr>
-        <w:lastRenderedPageBreak/>
         <w:t>מסקנות-</w:t>
       </w:r>
     </w:p>
@@ -3222,6 +4314,7 @@
           <w:rtl/>
           <w:lang w:bidi="he-IL"/>
         </w:rPr>
+        <w:lastRenderedPageBreak/>
         <w:t>ניתן לראות כי הרשת שהורצה לא הצליחה בסיווג התמונות.</w:t>
       </w:r>
     </w:p>
@@ -3230,67 +4323,67 @@
         <w:pStyle w:val="Standard"/>
         <w:bidi/>
         <w:rPr>
+          <w:rFonts w:asciiTheme="minorBidi" w:hAnsiTheme="minorBidi" w:cstheme="minorBidi"/>
+          <w:rtl/>
+          <w:lang w:bidi="he-IL"/>
+        </w:rPr>
+      </w:pPr>
+      <w:r>
+        <w:rPr>
+          <w:rFonts w:asciiTheme="minorBidi" w:hAnsiTheme="minorBidi" w:cstheme="minorBidi"/>
+          <w:rtl/>
+          <w:lang w:bidi="he-IL"/>
+        </w:rPr>
+        <w:t xml:space="preserve">קיבלנו </w:t>
+      </w:r>
+      <w:r>
+        <w:rPr>
+          <w:rFonts w:asciiTheme="minorBidi" w:hAnsiTheme="minorBidi" w:cstheme="minorBidi"/>
+        </w:rPr>
+        <w:t>accuracy</w:t>
+      </w:r>
+      <w:r>
+        <w:rPr>
+          <w:rFonts w:asciiTheme="minorBidi" w:hAnsiTheme="minorBidi" w:cstheme="minorBidi"/>
+          <w:rtl/>
+          <w:lang w:bidi="he-IL"/>
+        </w:rPr>
+        <w:t xml:space="preserve"> השואף ל-0, ו- </w:t>
+      </w:r>
+      <w:r>
+        <w:rPr>
+          <w:rFonts w:asciiTheme="minorBidi" w:hAnsiTheme="minorBidi" w:cstheme="minorBidi"/>
+        </w:rPr>
+        <w:t>loss</w:t>
+      </w:r>
+      <w:r>
+        <w:rPr>
+          <w:rFonts w:asciiTheme="minorBidi" w:hAnsiTheme="minorBidi" w:cstheme="minorBidi"/>
+          <w:rtl/>
+          <w:lang w:bidi="he-IL"/>
+        </w:rPr>
+        <w:t xml:space="preserve"> מאוד גבוה.</w:t>
+      </w:r>
+      <w:r>
+        <w:rPr>
           <w:rFonts w:asciiTheme="minorBidi" w:hAnsiTheme="minorBidi" w:cstheme="minorBidi" w:hint="cs"/>
           <w:rtl/>
-          <w:lang w:val="en-US" w:bidi="he-IL"/>
-        </w:rPr>
-      </w:pPr>
+          <w:lang w:bidi="he-IL"/>
+        </w:rPr>
+        <w:t xml:space="preserve"> הרשת לא הראתה שיפור בין ה</w:t>
+      </w:r>
       <w:r>
         <w:rPr>
           <w:rFonts w:asciiTheme="minorBidi" w:hAnsiTheme="minorBidi" w:cstheme="minorBidi"/>
-          <w:rtl/>
           <w:lang w:bidi="he-IL"/>
         </w:rPr>
-        <w:t xml:space="preserve">קיבלנו </w:t>
-      </w:r>
-      <w:r>
-        <w:rPr>
-          <w:rFonts w:asciiTheme="minorBidi" w:hAnsiTheme="minorBidi" w:cstheme="minorBidi"/>
-        </w:rPr>
-        <w:t>accuracy</w:t>
-      </w:r>
-      <w:r>
-        <w:rPr>
-          <w:rFonts w:asciiTheme="minorBidi" w:hAnsiTheme="minorBidi" w:cstheme="minorBidi"/>
+        <w:t>epoch</w:t>
+      </w:r>
+      <w:r>
+        <w:rPr>
+          <w:rFonts w:asciiTheme="minorBidi" w:hAnsiTheme="minorBidi" w:cstheme="minorBidi" w:hint="cs"/>
           <w:rtl/>
           <w:lang w:bidi="he-IL"/>
-        </w:rPr>
-        <w:t xml:space="preserve"> השואף ל-0, ו- </w:t>
-      </w:r>
-      <w:r>
-        <w:rPr>
-          <w:rFonts w:asciiTheme="minorBidi" w:hAnsiTheme="minorBidi" w:cstheme="minorBidi"/>
-        </w:rPr>
-        <w:t>loss</w:t>
-      </w:r>
-      <w:r>
-        <w:rPr>
-          <w:rFonts w:asciiTheme="minorBidi" w:hAnsiTheme="minorBidi" w:cstheme="minorBidi"/>
-          <w:rtl/>
-          <w:lang w:bidi="he-IL"/>
-        </w:rPr>
-        <w:t xml:space="preserve"> מאוד גבוה.</w:t>
-      </w:r>
-      <w:r>
-        <w:rPr>
-          <w:rFonts w:asciiTheme="minorBidi" w:hAnsiTheme="minorBidi" w:cstheme="minorBidi" w:hint="cs"/>
-          <w:rtl/>
-          <w:lang w:val="en-US" w:bidi="he-IL"/>
-        </w:rPr>
-        <w:t xml:space="preserve"> הרשת לא הראתה שיפור בין ה</w:t>
-      </w:r>
-      <w:r>
-        <w:rPr>
-          <w:rFonts w:asciiTheme="minorBidi" w:hAnsiTheme="minorBidi" w:cstheme="minorBidi"/>
-          <w:lang w:val="en-US" w:bidi="he-IL"/>
-        </w:rPr>
-        <w:t>epoch</w:t>
-      </w:r>
-      <w:r>
-        <w:rPr>
-          <w:rFonts w:asciiTheme="minorBidi" w:hAnsiTheme="minorBidi" w:cstheme="minorBidi" w:hint="cs"/>
-          <w:rtl/>
-          <w:lang w:val="en-US" w:bidi="he-IL"/>
         </w:rPr>
         <w:t>ים, ואף גרוע מכך.</w:t>
       </w:r>
@@ -3302,7 +4395,7 @@
         <w:rPr>
           <w:rFonts w:asciiTheme="minorBidi" w:hAnsiTheme="minorBidi" w:cstheme="minorBidi" w:hint="cs"/>
           <w:rtl/>
-          <w:lang w:val="en-US" w:bidi="he-IL"/>
+          <w:lang w:bidi="he-IL"/>
         </w:rPr>
       </w:pPr>
       <w:r>
@@ -3378,7 +4471,7 @@
       <w:r>
         <w:rPr>
           <w:rFonts w:asciiTheme="minorBidi" w:hAnsiTheme="minorBidi" w:cstheme="minorBidi"/>
-          <w:lang w:val="en-US" w:bidi="he-IL"/>
+          <w:lang w:bidi="he-IL"/>
         </w:rPr>
         <w:t>epoch</w:t>
       </w:r>
@@ -3386,7 +4479,7 @@
         <w:rPr>
           <w:rFonts w:asciiTheme="minorBidi" w:hAnsiTheme="minorBidi" w:cstheme="minorBidi" w:hint="cs"/>
           <w:rtl/>
-          <w:lang w:val="en-US" w:bidi="he-IL"/>
+          <w:lang w:bidi="he-IL"/>
         </w:rPr>
         <w:t>ים היה נמוך מידי.</w:t>
       </w:r>
@@ -3394,14 +4487,14 @@
         <w:rPr>
           <w:rFonts w:asciiTheme="minorBidi" w:hAnsiTheme="minorBidi" w:cstheme="minorBidi" w:hint="cs"/>
           <w:rtl/>
-          <w:lang w:val="en-US" w:bidi="he-IL"/>
+          <w:lang w:bidi="he-IL"/>
         </w:rPr>
         <w:t xml:space="preserve"> אבל הכי חשוב- היו לנו רק 2 שכבות </w:t>
       </w:r>
       <w:r>
         <w:rPr>
           <w:rFonts w:asciiTheme="minorBidi" w:hAnsiTheme="minorBidi" w:cstheme="minorBidi"/>
-          <w:lang w:val="en-US" w:bidi="he-IL"/>
+          <w:lang w:bidi="he-IL"/>
         </w:rPr>
         <w:t>fully connected</w:t>
       </w:r>
@@ -3409,7 +4502,7 @@
         <w:rPr>
           <w:rFonts w:asciiTheme="minorBidi" w:hAnsiTheme="minorBidi" w:cstheme="minorBidi" w:hint="cs"/>
           <w:rtl/>
-          <w:lang w:val="en-US" w:bidi="he-IL"/>
+          <w:lang w:bidi="he-IL"/>
         </w:rPr>
         <w:t>, לכן החישובים שיכולים היו להתבצע הם לינאריים בלבד ולא מספיק מורכבים.</w:t>
       </w:r>
@@ -3422,7 +4515,6 @@
           <w:kern w:val="3"/>
           <w:sz w:val="24"/>
           <w:szCs w:val="24"/>
-          <w:rtl/>
           <w:lang w:eastAsia="zh-CN"/>
         </w:rPr>
       </w:pPr>
@@ -3439,16 +4531,14 @@
         <w:pStyle w:val="Standard"/>
         <w:bidi/>
         <w:rPr>
+          <w:rFonts w:asciiTheme="minorBidi" w:hAnsiTheme="minorBidi" w:cstheme="minorBidi"/>
+        </w:rPr>
+      </w:pPr>
+      <w:r>
+        <w:rPr>
           <w:rFonts w:asciiTheme="minorBidi" w:hAnsiTheme="minorBidi" w:cstheme="minorBidi" w:hint="cs"/>
           <w:rtl/>
-          <w:lang w:val="en-US"/>
-        </w:rPr>
-      </w:pPr>
-      <w:r>
-        <w:rPr>
-          <w:rFonts w:asciiTheme="minorBidi" w:hAnsiTheme="minorBidi" w:cstheme="minorBidi" w:hint="cs"/>
-          <w:rtl/>
-          <w:lang w:val="en-US" w:bidi="he-IL"/>
+          <w:lang w:bidi="he-IL"/>
         </w:rPr>
         <w:lastRenderedPageBreak/>
         <w:t>ניסוי 2</w:t>
@@ -3457,9 +4547,7 @@
     <w:p>
       <w:pPr>
         <w:rPr>
-          <w:rFonts w:hint="cs"/>
-          <w:rtl/>
-          <w:lang/>
+          <w:rtl/>
         </w:rPr>
       </w:pPr>
     </w:p>
@@ -3483,9 +4571,11 @@
         </w:rPr>
         <w:t>50</w:t>
       </w:r>
+      <w:proofErr w:type="spellStart"/>
       <w:r>
         <w:t>resnet</w:t>
       </w:r>
+      <w:proofErr w:type="spellEnd"/>
       <w:r>
         <w:rPr>
           <w:rFonts w:hint="cs"/>
@@ -3507,9 +4597,11 @@
         </w:rPr>
         <w:t xml:space="preserve">ייבאנו אותה מספריית </w:t>
       </w:r>
+      <w:proofErr w:type="spellStart"/>
       <w:r>
         <w:t>Keras</w:t>
       </w:r>
+      <w:proofErr w:type="spellEnd"/>
       <w:r>
         <w:rPr>
           <w:rFonts w:cs="Arial"/>
@@ -3641,9 +4733,11 @@
         </w:rPr>
         <w:t xml:space="preserve">, עם פונקציות אקטיבציה של </w:t>
       </w:r>
+      <w:proofErr w:type="spellStart"/>
       <w:r>
         <w:t>relu</w:t>
       </w:r>
+      <w:proofErr w:type="spellEnd"/>
     </w:p>
     <w:p>
       <w:pPr>
@@ -3691,9 +4785,11 @@
         </w:rPr>
         <w:t xml:space="preserve">, עם פונקציות אקטיבציה של </w:t>
       </w:r>
+      <w:proofErr w:type="spellStart"/>
       <w:r>
         <w:t>relu</w:t>
       </w:r>
+      <w:proofErr w:type="spellEnd"/>
     </w:p>
     <w:p>
       <w:pPr>
@@ -3732,14 +4828,7 @@
           <w:rFonts w:cs="Arial" w:hint="cs"/>
           <w:rtl/>
         </w:rPr>
-        <w:t xml:space="preserve">בגודל </w:t>
-      </w:r>
-      <w:r>
-        <w:rPr>
-          <w:rFonts w:cs="Arial" w:hint="cs"/>
-          <w:rtl/>
-        </w:rPr>
-        <w:t>2048</w:t>
+        <w:t>בגודל 2048</w:t>
       </w:r>
       <w:r>
         <w:rPr>
@@ -3748,9 +4837,11 @@
         </w:rPr>
         <w:t xml:space="preserve">, עם פונקציות אקטיבציה של </w:t>
       </w:r>
+      <w:proofErr w:type="spellStart"/>
       <w:r>
         <w:t>relu</w:t>
       </w:r>
+      <w:proofErr w:type="spellEnd"/>
     </w:p>
     <w:p>
       <w:pPr>
@@ -3792,14 +4883,7 @@
           <w:rFonts w:cs="Arial" w:hint="cs"/>
           <w:rtl/>
         </w:rPr>
-        <w:t xml:space="preserve">בגודל </w:t>
-      </w:r>
-      <w:r>
-        <w:rPr>
-          <w:rFonts w:cs="Arial" w:hint="cs"/>
-          <w:rtl/>
-        </w:rPr>
-        <w:t>1024</w:t>
+        <w:t>בגודל 1024</w:t>
       </w:r>
       <w:r>
         <w:rPr>
@@ -3808,9 +4892,11 @@
         </w:rPr>
         <w:t xml:space="preserve">, עם פונקציות אקטיבציה של </w:t>
       </w:r>
+      <w:proofErr w:type="spellStart"/>
       <w:r>
         <w:t>relu</w:t>
       </w:r>
+      <w:proofErr w:type="spellEnd"/>
     </w:p>
     <w:p>
       <w:pPr>
@@ -3840,9 +4926,11 @@
         </w:rPr>
         <w:t xml:space="preserve"> בגודל 20 (ככמות המחלקות) עם פונקציית אקטיבציה </w:t>
       </w:r>
+      <w:proofErr w:type="spellStart"/>
       <w:r>
         <w:t>softmax</w:t>
       </w:r>
+      <w:proofErr w:type="spellEnd"/>
       <w:r>
         <w:rPr>
           <w:rFonts w:cs="Arial"/>
@@ -3888,9 +4976,11 @@
         </w:rPr>
         <w:t xml:space="preserve"> של </w:t>
       </w:r>
+      <w:proofErr w:type="spellStart"/>
       <w:r>
         <w:t>categorical_crossentropy</w:t>
       </w:r>
+      <w:proofErr w:type="spellEnd"/>
       <w:r>
         <w:rPr>
           <w:rFonts w:cs="Arial"/>
@@ -3976,20 +5066,36 @@
           <w:rFonts w:cs="Arial"/>
           <w:rtl/>
         </w:rPr>
-        <w:t>כמות התמונות הכוללת בסט האימון היא 1607. התמונות מחולקות ל20 מחלוקות- בסך הכל כ80 תמונות בכל מחלקה.</w:t>
-      </w:r>
-    </w:p>
-    <w:p>
-      <w:pPr>
-        <w:rPr>
-          <w:rtl/>
-        </w:rPr>
-      </w:pPr>
-    </w:p>
-    <w:p>
-      <w:pPr>
-        <w:rPr>
-          <w:rFonts w:hint="cs"/>
+        <w:t xml:space="preserve">כמות התמונות הכוללת בסט האימון היא 1607. התמונות מחולקות ל20 מחלוקות- בסך </w:t>
+      </w:r>
+      <w:proofErr w:type="spellStart"/>
+      <w:r>
+        <w:rPr>
+          <w:rFonts w:cs="Arial"/>
+          <w:rtl/>
+        </w:rPr>
+        <w:t>הכל</w:t>
+      </w:r>
+      <w:proofErr w:type="spellEnd"/>
+      <w:r>
+        <w:rPr>
+          <w:rFonts w:cs="Arial"/>
+          <w:rtl/>
+        </w:rPr>
+        <w:t xml:space="preserve"> כ80 תמונות בכל מחלקה.</w:t>
+      </w:r>
+    </w:p>
+    <w:p>
+      <w:pPr>
+        <w:rPr>
+          <w:rFonts w:hint="cs"/>
+          <w:rtl/>
+        </w:rPr>
+      </w:pPr>
+    </w:p>
+    <w:p>
+      <w:pPr>
+        <w:rPr>
           <w:rtl/>
         </w:rPr>
       </w:pPr>
@@ -4052,13 +5158,15 @@
     <w:p>
       <w:pPr>
         <w:rPr>
-          <w:rtl/>
-        </w:rPr>
-      </w:pPr>
-    </w:p>
-    <w:p>
-      <w:pPr>
-        <w:rPr>
+          <w:rFonts w:hint="cs"/>
+          <w:rtl/>
+        </w:rPr>
+      </w:pPr>
+    </w:p>
+    <w:p>
+      <w:pPr>
+        <w:rPr>
+          <w:rFonts w:hint="cs"/>
           <w:rtl/>
         </w:rPr>
       </w:pPr>
@@ -4109,7 +5217,43 @@
           <w:sz w:val="21"/>
           <w:szCs w:val="21"/>
         </w:rPr>
-        <w:t>160/160 [==============================] - 160s 1s/step - loss: 1.7710 - acc: 0.5362 - val_loss: 1.6481 - val_acc: 0.5260</w:t>
+        <w:t xml:space="preserve">160/160 [==============================] - 160s 1s/step - loss: 1.7710 - acc: 0.5362 - </w:t>
+      </w:r>
+      <w:proofErr w:type="spellStart"/>
+      <w:r>
+        <w:rPr>
+          <w:color w:val="000000"/>
+          <w:sz w:val="21"/>
+          <w:szCs w:val="21"/>
+        </w:rPr>
+        <w:t>val_loss</w:t>
+      </w:r>
+      <w:proofErr w:type="spellEnd"/>
+      <w:r>
+        <w:rPr>
+          <w:color w:val="000000"/>
+          <w:sz w:val="21"/>
+          <w:szCs w:val="21"/>
+        </w:rPr>
+        <w:t xml:space="preserve">: 1.6481 - </w:t>
+      </w:r>
+      <w:proofErr w:type="spellStart"/>
+      <w:r>
+        <w:rPr>
+          <w:color w:val="000000"/>
+          <w:sz w:val="21"/>
+          <w:szCs w:val="21"/>
+        </w:rPr>
+        <w:t>val_acc</w:t>
+      </w:r>
+      <w:proofErr w:type="spellEnd"/>
+      <w:r>
+        <w:rPr>
+          <w:color w:val="000000"/>
+          <w:sz w:val="21"/>
+          <w:szCs w:val="21"/>
+        </w:rPr>
+        <w:t>: 0.5260</w:t>
       </w:r>
     </w:p>
     <w:p>
@@ -4151,7 +5295,43 @@
           <w:sz w:val="21"/>
           <w:szCs w:val="21"/>
         </w:rPr>
-        <w:t>160/160 [==============================] - 158s 986ms/step - loss: 0.9490 - acc: 0.7329 - val_loss: 2.0292 - val_acc: 0.4722</w:t>
+        <w:t xml:space="preserve">160/160 [==============================] - 158s 986ms/step - loss: 0.9490 - acc: 0.7329 - </w:t>
+      </w:r>
+      <w:proofErr w:type="spellStart"/>
+      <w:r>
+        <w:rPr>
+          <w:color w:val="000000"/>
+          <w:sz w:val="21"/>
+          <w:szCs w:val="21"/>
+        </w:rPr>
+        <w:t>val_loss</w:t>
+      </w:r>
+      <w:proofErr w:type="spellEnd"/>
+      <w:r>
+        <w:rPr>
+          <w:color w:val="000000"/>
+          <w:sz w:val="21"/>
+          <w:szCs w:val="21"/>
+        </w:rPr>
+        <w:t xml:space="preserve">: 2.0292 - </w:t>
+      </w:r>
+      <w:proofErr w:type="spellStart"/>
+      <w:r>
+        <w:rPr>
+          <w:color w:val="000000"/>
+          <w:sz w:val="21"/>
+          <w:szCs w:val="21"/>
+        </w:rPr>
+        <w:t>val_acc</w:t>
+      </w:r>
+      <w:proofErr w:type="spellEnd"/>
+      <w:r>
+        <w:rPr>
+          <w:color w:val="000000"/>
+          <w:sz w:val="21"/>
+          <w:szCs w:val="21"/>
+        </w:rPr>
+        <w:t>: 0.4722</w:t>
       </w:r>
     </w:p>
     <w:p>
@@ -4193,7 +5373,43 @@
           <w:sz w:val="21"/>
           <w:szCs w:val="21"/>
         </w:rPr>
-        <w:t>160/160 [==============================] - 157s 982ms/step - loss: 0.7181 - acc: 0.7897 - val_loss: 2.1007 - val_acc: 0.5117</w:t>
+        <w:t xml:space="preserve">160/160 [==============================] - 157s 982ms/step - loss: 0.7181 - acc: 0.7897 - </w:t>
+      </w:r>
+      <w:proofErr w:type="spellStart"/>
+      <w:r>
+        <w:rPr>
+          <w:color w:val="000000"/>
+          <w:sz w:val="21"/>
+          <w:szCs w:val="21"/>
+        </w:rPr>
+        <w:t>val_loss</w:t>
+      </w:r>
+      <w:proofErr w:type="spellEnd"/>
+      <w:r>
+        <w:rPr>
+          <w:color w:val="000000"/>
+          <w:sz w:val="21"/>
+          <w:szCs w:val="21"/>
+        </w:rPr>
+        <w:t xml:space="preserve">: 2.1007 - </w:t>
+      </w:r>
+      <w:proofErr w:type="spellStart"/>
+      <w:r>
+        <w:rPr>
+          <w:color w:val="000000"/>
+          <w:sz w:val="21"/>
+          <w:szCs w:val="21"/>
+        </w:rPr>
+        <w:t>val_acc</w:t>
+      </w:r>
+      <w:proofErr w:type="spellEnd"/>
+      <w:r>
+        <w:rPr>
+          <w:color w:val="000000"/>
+          <w:sz w:val="21"/>
+          <w:szCs w:val="21"/>
+        </w:rPr>
+        <w:t>: 0.5117</w:t>
       </w:r>
     </w:p>
     <w:p>
@@ -4235,7 +5451,43 @@
           <w:sz w:val="21"/>
           <w:szCs w:val="21"/>
         </w:rPr>
-        <w:t>160/160 [==============================] - 157s 983ms/step - loss: 0.5774 - acc: 0.8335 - val_loss: 1.5426 - val_acc: 0.6212</w:t>
+        <w:t xml:space="preserve">160/160 [==============================] - 157s 983ms/step - loss: 0.5774 - acc: 0.8335 - </w:t>
+      </w:r>
+      <w:proofErr w:type="spellStart"/>
+      <w:r>
+        <w:rPr>
+          <w:color w:val="000000"/>
+          <w:sz w:val="21"/>
+          <w:szCs w:val="21"/>
+        </w:rPr>
+        <w:t>val_loss</w:t>
+      </w:r>
+      <w:proofErr w:type="spellEnd"/>
+      <w:r>
+        <w:rPr>
+          <w:color w:val="000000"/>
+          <w:sz w:val="21"/>
+          <w:szCs w:val="21"/>
+        </w:rPr>
+        <w:t xml:space="preserve">: 1.5426 - </w:t>
+      </w:r>
+      <w:proofErr w:type="spellStart"/>
+      <w:r>
+        <w:rPr>
+          <w:color w:val="000000"/>
+          <w:sz w:val="21"/>
+          <w:szCs w:val="21"/>
+        </w:rPr>
+        <w:t>val_acc</w:t>
+      </w:r>
+      <w:proofErr w:type="spellEnd"/>
+      <w:r>
+        <w:rPr>
+          <w:color w:val="000000"/>
+          <w:sz w:val="21"/>
+          <w:szCs w:val="21"/>
+        </w:rPr>
+        <w:t>: 0.6212</w:t>
       </w:r>
     </w:p>
     <w:p>
@@ -4277,7 +5529,43 @@
           <w:sz w:val="21"/>
           <w:szCs w:val="21"/>
         </w:rPr>
-        <w:t>160/160 [==============================] - 158s 990ms/step - loss: 0.5292 - acc: 0.8347 - val_loss: 2.2132 - val_acc: 0.5009</w:t>
+        <w:t xml:space="preserve">160/160 [==============================] - 158s 990ms/step - loss: 0.5292 - acc: 0.8347 - </w:t>
+      </w:r>
+      <w:proofErr w:type="spellStart"/>
+      <w:r>
+        <w:rPr>
+          <w:color w:val="000000"/>
+          <w:sz w:val="21"/>
+          <w:szCs w:val="21"/>
+        </w:rPr>
+        <w:t>val_loss</w:t>
+      </w:r>
+      <w:proofErr w:type="spellEnd"/>
+      <w:r>
+        <w:rPr>
+          <w:color w:val="000000"/>
+          <w:sz w:val="21"/>
+          <w:szCs w:val="21"/>
+        </w:rPr>
+        <w:t xml:space="preserve">: 2.2132 - </w:t>
+      </w:r>
+      <w:proofErr w:type="spellStart"/>
+      <w:r>
+        <w:rPr>
+          <w:color w:val="000000"/>
+          <w:sz w:val="21"/>
+          <w:szCs w:val="21"/>
+        </w:rPr>
+        <w:t>val_acc</w:t>
+      </w:r>
+      <w:proofErr w:type="spellEnd"/>
+      <w:r>
+        <w:rPr>
+          <w:color w:val="000000"/>
+          <w:sz w:val="21"/>
+          <w:szCs w:val="21"/>
+        </w:rPr>
+        <w:t>: 0.5009</w:t>
       </w:r>
     </w:p>
     <w:p>
@@ -4319,19 +5607,57 @@
           <w:sz w:val="21"/>
           <w:szCs w:val="21"/>
         </w:rPr>
-        <w:t>160/160 [==============================] - 158s 985ms/step - loss: 0.4450 - acc: 0.8682 - val_loss: 1.4594 - val_acc: 0.6571</w:t>
-      </w:r>
-    </w:p>
-    <w:p>
-      <w:pPr>
-        <w:rPr>
-          <w:rtl/>
-        </w:rPr>
-      </w:pPr>
-    </w:p>
-    <w:p>
-      <w:pPr>
-        <w:rPr>
+        <w:t xml:space="preserve">160/160 [==============================] - 158s 985ms/step - loss: 0.4450 - acc: 0.8682 - </w:t>
+      </w:r>
+      <w:proofErr w:type="spellStart"/>
+      <w:r>
+        <w:rPr>
+          <w:color w:val="000000"/>
+          <w:sz w:val="21"/>
+          <w:szCs w:val="21"/>
+        </w:rPr>
+        <w:t>val_loss</w:t>
+      </w:r>
+      <w:proofErr w:type="spellEnd"/>
+      <w:r>
+        <w:rPr>
+          <w:color w:val="000000"/>
+          <w:sz w:val="21"/>
+          <w:szCs w:val="21"/>
+        </w:rPr>
+        <w:t xml:space="preserve">: 1.4594 - </w:t>
+      </w:r>
+      <w:proofErr w:type="spellStart"/>
+      <w:r>
+        <w:rPr>
+          <w:color w:val="000000"/>
+          <w:sz w:val="21"/>
+          <w:szCs w:val="21"/>
+        </w:rPr>
+        <w:t>val_acc</w:t>
+      </w:r>
+      <w:proofErr w:type="spellEnd"/>
+      <w:r>
+        <w:rPr>
+          <w:color w:val="000000"/>
+          <w:sz w:val="21"/>
+          <w:szCs w:val="21"/>
+        </w:rPr>
+        <w:t>: 0.6571</w:t>
+      </w:r>
+    </w:p>
+    <w:p>
+      <w:pPr>
+        <w:rPr>
+          <w:rFonts w:hint="cs"/>
+          <w:rtl/>
+        </w:rPr>
+      </w:pPr>
+    </w:p>
+    <w:p>
+      <w:pPr>
+        <w:rPr>
+          <w:rFonts w:hint="cs"/>
           <w:rtl/>
         </w:rPr>
       </w:pPr>
@@ -4456,14 +5782,14 @@
     <w:p>
       <w:pPr>
         <w:rPr>
-          <w:rtl/>
-        </w:rPr>
-      </w:pPr>
-    </w:p>
-    <w:p>
-      <w:pPr>
-        <w:rPr>
-          <w:rFonts w:hint="cs"/>
+          <w:rFonts w:hint="cs"/>
+          <w:rtl/>
+        </w:rPr>
+      </w:pPr>
+    </w:p>
+    <w:p>
+      <w:pPr>
+        <w:rPr>
           <w:rtl/>
         </w:rPr>
       </w:pPr>
@@ -4553,6 +5879,7 @@
         </w:rPr>
         <w:t xml:space="preserve"> הגבוה שבחרנו </w:t>
       </w:r>
+      <w:proofErr w:type="spellStart"/>
       <w:r>
         <w:rPr>
           <w:rFonts w:hint="cs"/>
@@ -4560,6 +5887,7 @@
         </w:rPr>
         <w:t>וה</w:t>
       </w:r>
+      <w:proofErr w:type="spellEnd"/>
       <w:r>
         <w:t>learning rate</w:t>
       </w:r>
@@ -4574,9 +5902,6 @@
     <w:p>
       <w:pPr>
         <w:bidi w:val="0"/>
-        <w:rPr>
-          <w:rtl/>
-        </w:rPr>
       </w:pPr>
       <w:r>
         <w:rPr>
@@ -4588,6 +5913,7 @@
     <w:p>
       <w:pPr>
         <w:rPr>
+          <w:rFonts w:hint="cs"/>
           <w:rtl/>
         </w:rPr>
       </w:pPr>
@@ -4635,12 +5961,61 @@
           <w:rFonts w:hint="cs"/>
           <w:rtl/>
         </w:rPr>
-        <w:t>128. הרעיון הוא שככל שהרשת מתקדמת, שכבות הקונבולוציה מכילות מספר פילטרים גבוה יותר, ובגודל קטן יותר. למשל בשכבה הקונבולוציה הראשונה יש 64 פילטרים בגודל 5 על 5, ובשכבת הקונבולוציה האחרונה יש 1024 פילטרים בגודל 3 על 3.</w:t>
-      </w:r>
-    </w:p>
-    <w:p>
-      <w:pPr>
-        <w:rPr>
+        <w:t xml:space="preserve">128. הרעיון הוא שככל שהרשת מתקדמת, שכבות </w:t>
+      </w:r>
+      <w:proofErr w:type="spellStart"/>
+      <w:r>
+        <w:rPr>
+          <w:rFonts w:hint="cs"/>
+          <w:rtl/>
+        </w:rPr>
+        <w:t>הקונבולוציה</w:t>
+      </w:r>
+      <w:proofErr w:type="spellEnd"/>
+      <w:r>
+        <w:rPr>
+          <w:rFonts w:hint="cs"/>
+          <w:rtl/>
+        </w:rPr>
+        <w:t xml:space="preserve"> מכילות מספר פילטרים גבוה יותר, ובגודל קטן יותר. למשל בשכבה </w:t>
+      </w:r>
+      <w:proofErr w:type="spellStart"/>
+      <w:r>
+        <w:rPr>
+          <w:rFonts w:hint="cs"/>
+          <w:rtl/>
+        </w:rPr>
+        <w:t>הקונבולוציה</w:t>
+      </w:r>
+      <w:proofErr w:type="spellEnd"/>
+      <w:r>
+        <w:rPr>
+          <w:rFonts w:hint="cs"/>
+          <w:rtl/>
+        </w:rPr>
+        <w:t xml:space="preserve"> הראשונה יש 64 פילטרים בגודל 5 על 5, ובשכבת </w:t>
+      </w:r>
+      <w:proofErr w:type="spellStart"/>
+      <w:r>
+        <w:rPr>
+          <w:rFonts w:hint="cs"/>
+          <w:rtl/>
+        </w:rPr>
+        <w:t>הקונבולוציה</w:t>
+      </w:r>
+      <w:proofErr w:type="spellEnd"/>
+      <w:r>
+        <w:rPr>
+          <w:rFonts w:hint="cs"/>
+          <w:rtl/>
+        </w:rPr>
+        <w:t xml:space="preserve"> האחרונה יש 1024 פילטרים בגודל 3 על 3.</w:t>
+      </w:r>
+    </w:p>
+    <w:p>
+      <w:pPr>
+        <w:rPr>
+          <w:rFonts w:hint="cs"/>
           <w:rtl/>
         </w:rPr>
       </w:pPr>
@@ -4679,7 +6054,23 @@
           <w:rFonts w:hint="cs"/>
           <w:rtl/>
         </w:rPr>
-        <w:t xml:space="preserve">שכבת קונבולוציה, המקבלת את התמונה בפורמט </w:t>
+        <w:t xml:space="preserve">שכבת </w:t>
+      </w:r>
+      <w:proofErr w:type="spellStart"/>
+      <w:r>
+        <w:rPr>
+          <w:rFonts w:hint="cs"/>
+          <w:rtl/>
+        </w:rPr>
+        <w:t>קונבולוציה</w:t>
+      </w:r>
+      <w:proofErr w:type="spellEnd"/>
+      <w:r>
+        <w:rPr>
+          <w:rFonts w:hint="cs"/>
+          <w:rtl/>
+        </w:rPr>
+        <w:t xml:space="preserve">, המקבלת את התמונה בפורמט </w:t>
       </w:r>
       <w:r>
         <w:rPr>
@@ -4704,9 +6095,11 @@
         </w:rPr>
         <w:t xml:space="preserve">5 ומשתמשת בפונקציית אקטיבציה </w:t>
       </w:r>
+      <w:proofErr w:type="spellStart"/>
       <w:r>
         <w:t>relu</w:t>
       </w:r>
+      <w:proofErr w:type="spellEnd"/>
       <w:r>
         <w:rPr>
           <w:rFonts w:hint="cs"/>
@@ -4722,9 +6115,6 @@
           <w:ilvl w:val="0"/>
           <w:numId w:val="2"/>
         </w:numPr>
-        <w:rPr>
-          <w:rFonts w:hint="cs"/>
-        </w:rPr>
       </w:pPr>
       <w:r>
         <w:rPr>
@@ -4733,9 +6123,11 @@
         </w:rPr>
         <w:t xml:space="preserve">שכבת אקטיבציה עם פונקציית </w:t>
       </w:r>
+      <w:proofErr w:type="spellStart"/>
       <w:r>
         <w:t>relu</w:t>
       </w:r>
+      <w:proofErr w:type="spellEnd"/>
       <w:r>
         <w:rPr>
           <w:rFonts w:hint="cs"/>
@@ -4800,7 +6192,23 @@
           <w:rFonts w:hint="cs"/>
           <w:rtl/>
         </w:rPr>
-        <w:t xml:space="preserve">שכבת קונבולוציה עם 128 פילטרים בגודל </w:t>
+        <w:t xml:space="preserve">שכבת </w:t>
+      </w:r>
+      <w:proofErr w:type="spellStart"/>
+      <w:r>
+        <w:rPr>
+          <w:rFonts w:hint="cs"/>
+          <w:rtl/>
+        </w:rPr>
+        <w:t>קונבולוציה</w:t>
+      </w:r>
+      <w:proofErr w:type="spellEnd"/>
+      <w:r>
+        <w:rPr>
+          <w:rFonts w:hint="cs"/>
+          <w:rtl/>
+        </w:rPr>
+        <w:t xml:space="preserve"> עם 128 פילטרים בגודל </w:t>
       </w:r>
       <w:r>
         <w:t>5x5</w:t>
@@ -4823,9 +6231,6 @@
           <w:ilvl w:val="0"/>
           <w:numId w:val="2"/>
         </w:numPr>
-        <w:rPr>
-          <w:rFonts w:hint="cs"/>
-        </w:rPr>
       </w:pPr>
       <w:r>
         <w:rPr>
@@ -4834,9 +6239,11 @@
         </w:rPr>
         <w:t xml:space="preserve">שכבת אקטיבציה עם פונקציית </w:t>
       </w:r>
+      <w:proofErr w:type="spellStart"/>
       <w:r>
         <w:t>relu</w:t>
       </w:r>
+      <w:proofErr w:type="spellEnd"/>
       <w:r>
         <w:rPr>
           <w:rFonts w:hint="cs"/>
@@ -4852,9 +6259,6 @@
           <w:ilvl w:val="0"/>
           <w:numId w:val="2"/>
         </w:numPr>
-        <w:rPr>
-          <w:rFonts w:hint="cs"/>
-        </w:rPr>
       </w:pPr>
       <w:r>
         <w:rPr>
@@ -4955,7 +6359,23 @@
           <w:rFonts w:hint="cs"/>
           <w:rtl/>
         </w:rPr>
-        <w:t xml:space="preserve">שכבת קונבולוציה עם 128 פילטרים בגודל </w:t>
+        <w:t xml:space="preserve">שכבת </w:t>
+      </w:r>
+      <w:proofErr w:type="spellStart"/>
+      <w:r>
+        <w:rPr>
+          <w:rFonts w:hint="cs"/>
+          <w:rtl/>
+        </w:rPr>
+        <w:t>קונבולוציה</w:t>
+      </w:r>
+      <w:proofErr w:type="spellEnd"/>
+      <w:r>
+        <w:rPr>
+          <w:rFonts w:hint="cs"/>
+          <w:rtl/>
+        </w:rPr>
+        <w:t xml:space="preserve"> עם 128 פילטרים בגודל </w:t>
       </w:r>
       <w:r>
         <w:t>3x3</w:t>
@@ -4978,30 +6398,13 @@
           <w:ilvl w:val="0"/>
           <w:numId w:val="2"/>
         </w:numPr>
-        <w:rPr>
-          <w:rFonts w:hint="cs"/>
-        </w:rPr>
-      </w:pPr>
-      <w:r>
-        <w:rPr>
-          <w:rFonts w:hint="cs"/>
-          <w:rtl/>
-        </w:rPr>
-        <w:t xml:space="preserve">שכבת </w:t>
-      </w:r>
-      <w:r>
-        <w:rPr>
-          <w:rFonts w:hint="cs"/>
-          <w:rtl/>
-        </w:rPr>
-        <w:t>אקטיבציה</w:t>
-      </w:r>
-      <w:r>
-        <w:rPr>
-          <w:rFonts w:hint="cs"/>
-          <w:rtl/>
-        </w:rPr>
-        <w:t>.</w:t>
+      </w:pPr>
+      <w:r>
+        <w:rPr>
+          <w:rFonts w:hint="cs"/>
+          <w:rtl/>
+        </w:rPr>
+        <w:t>שכבת אקטיבציה.</w:t>
       </w:r>
     </w:p>
     <w:p>
@@ -5037,9 +6440,6 @@
           <w:ilvl w:val="0"/>
           <w:numId w:val="2"/>
         </w:numPr>
-        <w:rPr>
-          <w:rFonts w:hint="cs"/>
-        </w:rPr>
       </w:pPr>
       <w:r>
         <w:rPr>
@@ -5084,21 +6484,23 @@
           <w:rFonts w:hint="cs"/>
           <w:rtl/>
         </w:rPr>
-        <w:t xml:space="preserve">שכבת קונבולוציה עם </w:t>
-      </w:r>
-      <w:r>
-        <w:rPr>
-          <w:rFonts w:hint="cs"/>
-          <w:rtl/>
-        </w:rPr>
-        <w:t>512</w:t>
-      </w:r>
-      <w:r>
-        <w:rPr>
-          <w:rFonts w:hint="cs"/>
-          <w:rtl/>
-        </w:rPr>
-        <w:t xml:space="preserve"> פילטרים בגודל </w:t>
+        <w:t xml:space="preserve">שכבת </w:t>
+      </w:r>
+      <w:proofErr w:type="spellStart"/>
+      <w:r>
+        <w:rPr>
+          <w:rFonts w:hint="cs"/>
+          <w:rtl/>
+        </w:rPr>
+        <w:t>קונבולוציה</w:t>
+      </w:r>
+      <w:proofErr w:type="spellEnd"/>
+      <w:r>
+        <w:rPr>
+          <w:rFonts w:hint="cs"/>
+          <w:rtl/>
+        </w:rPr>
+        <w:t xml:space="preserve"> עם 512 פילטרים בגודל </w:t>
       </w:r>
       <w:r>
         <w:t>3x3</w:t>
@@ -5121,9 +6523,6 @@
           <w:ilvl w:val="0"/>
           <w:numId w:val="2"/>
         </w:numPr>
-        <w:rPr>
-          <w:rFonts w:hint="cs"/>
-        </w:rPr>
       </w:pPr>
       <w:r>
         <w:rPr>
@@ -5140,9 +6539,6 @@
           <w:ilvl w:val="0"/>
           <w:numId w:val="2"/>
         </w:numPr>
-        <w:rPr>
-          <w:rFonts w:hint="cs"/>
-        </w:rPr>
       </w:pPr>
       <w:r>
         <w:rPr>
@@ -5168,21 +6564,23 @@
           <w:rFonts w:hint="cs"/>
           <w:rtl/>
         </w:rPr>
-        <w:t xml:space="preserve">שכבת קונבולוציה עם </w:t>
-      </w:r>
-      <w:r>
-        <w:rPr>
-          <w:rFonts w:hint="cs"/>
-          <w:rtl/>
-        </w:rPr>
-        <w:t>1024</w:t>
-      </w:r>
-      <w:r>
-        <w:rPr>
-          <w:rFonts w:hint="cs"/>
-          <w:rtl/>
-        </w:rPr>
-        <w:t xml:space="preserve"> פילטרים בגודל </w:t>
+        <w:t xml:space="preserve">שכבת </w:t>
+      </w:r>
+      <w:proofErr w:type="spellStart"/>
+      <w:r>
+        <w:rPr>
+          <w:rFonts w:hint="cs"/>
+          <w:rtl/>
+        </w:rPr>
+        <w:t>קונבולוציה</w:t>
+      </w:r>
+      <w:proofErr w:type="spellEnd"/>
+      <w:r>
+        <w:rPr>
+          <w:rFonts w:hint="cs"/>
+          <w:rtl/>
+        </w:rPr>
+        <w:t xml:space="preserve"> עם 1024 פילטרים בגודל </w:t>
       </w:r>
       <w:r>
         <w:t>3x3</w:t>
@@ -5224,9 +6622,6 @@
           <w:ilvl w:val="0"/>
           <w:numId w:val="2"/>
         </w:numPr>
-        <w:rPr>
-          <w:rFonts w:hint="cs"/>
-        </w:rPr>
       </w:pPr>
       <w:r>
         <w:rPr>
@@ -5243,9 +6638,6 @@
           <w:ilvl w:val="0"/>
           <w:numId w:val="2"/>
         </w:numPr>
-        <w:rPr>
-          <w:rFonts w:hint="cs"/>
-        </w:rPr>
       </w:pPr>
       <w:r>
         <w:rPr>
@@ -5271,21 +6663,23 @@
           <w:rFonts w:hint="cs"/>
           <w:rtl/>
         </w:rPr>
-        <w:t xml:space="preserve">שכבת קונבולוציה עם </w:t>
-      </w:r>
-      <w:r>
-        <w:rPr>
-          <w:rFonts w:hint="cs"/>
-          <w:rtl/>
-        </w:rPr>
-        <w:t>2048</w:t>
-      </w:r>
-      <w:r>
-        <w:rPr>
-          <w:rFonts w:hint="cs"/>
-          <w:rtl/>
-        </w:rPr>
-        <w:t xml:space="preserve"> פילטרים בגודל </w:t>
+        <w:t xml:space="preserve">שכבת </w:t>
+      </w:r>
+      <w:proofErr w:type="spellStart"/>
+      <w:r>
+        <w:rPr>
+          <w:rFonts w:hint="cs"/>
+          <w:rtl/>
+        </w:rPr>
+        <w:t>קונבולוציה</w:t>
+      </w:r>
+      <w:proofErr w:type="spellEnd"/>
+      <w:r>
+        <w:rPr>
+          <w:rFonts w:hint="cs"/>
+          <w:rtl/>
+        </w:rPr>
+        <w:t xml:space="preserve"> עם 2048 פילטרים בגודל </w:t>
       </w:r>
       <w:r>
         <w:t>3x3</w:t>
@@ -5308,9 +6702,6 @@
           <w:ilvl w:val="0"/>
           <w:numId w:val="2"/>
         </w:numPr>
-        <w:rPr>
-          <w:rFonts w:hint="cs"/>
-        </w:rPr>
       </w:pPr>
       <w:r>
         <w:rPr>
@@ -5349,9 +6740,6 @@
           <w:ilvl w:val="0"/>
           <w:numId w:val="2"/>
         </w:numPr>
-        <w:rPr>
-          <w:rFonts w:hint="cs"/>
-        </w:rPr>
       </w:pPr>
       <w:r>
         <w:rPr>
@@ -5463,9 +6851,6 @@
           <w:ilvl w:val="0"/>
           <w:numId w:val="2"/>
         </w:numPr>
-        <w:rPr>
-          <w:rFonts w:hint="cs"/>
-        </w:rPr>
       </w:pPr>
       <w:r>
         <w:rPr>
@@ -5577,9 +6962,11 @@
         </w:rPr>
         <w:t xml:space="preserve"> (ככמות המחלקות) עם פונקציית אקטיבציה </w:t>
       </w:r>
+      <w:proofErr w:type="spellStart"/>
       <w:r>
         <w:t>softmax</w:t>
       </w:r>
+      <w:proofErr w:type="spellEnd"/>
       <w:r>
         <w:rPr>
           <w:rFonts w:cs="Arial"/>
@@ -5628,16 +7015,1893 @@
         <w:bidi w:val="0"/>
         <w:rPr>
           <w:rFonts w:cs="Arial"/>
-          <w:rtl/>
-        </w:rPr>
-      </w:pPr>
-      <w:r>
-        <w:rPr>
-          <w:rFonts w:cs="Arial"/>
-          <w:rtl/>
-        </w:rPr>
-        <w:br w:type="page"/>
-      </w:r>
+        </w:rPr>
+      </w:pPr>
+    </w:p>
+    <w:p>
+      <w:pPr>
+        <w:bidi w:val="0"/>
+        <w:rPr>
+          <w:rFonts w:cs="Arial"/>
+        </w:rPr>
+      </w:pPr>
+    </w:p>
+    <w:p>
+      <w:pPr>
+        <w:bidi w:val="0"/>
+        <w:rPr>
+          <w:rFonts w:cs="Arial"/>
+        </w:rPr>
+      </w:pPr>
+    </w:p>
+    <w:p>
+      <w:pPr>
+        <w:rPr>
+          <w:rFonts w:hint="cs"/>
+          <w:rtl/>
+        </w:rPr>
+      </w:pPr>
+      <w:r>
+        <w:rPr>
+          <w:rFonts w:cs="Arial"/>
+          <w:rtl/>
+        </w:rPr>
+        <w:lastRenderedPageBreak/>
+        <w:t xml:space="preserve">הרצנו את הרשת עם פונקציית </w:t>
+      </w:r>
+      <w:r>
+        <w:t>loss</w:t>
+      </w:r>
+      <w:r>
+        <w:rPr>
+          <w:rFonts w:cs="Arial"/>
+          <w:rtl/>
+        </w:rPr>
+        <w:t xml:space="preserve"> של </w:t>
+      </w:r>
+      <w:proofErr w:type="spellStart"/>
+      <w:r>
+        <w:t>categorical_crossentropy</w:t>
+      </w:r>
+      <w:proofErr w:type="spellEnd"/>
+      <w:r>
+        <w:rPr>
+          <w:rFonts w:cs="Arial"/>
+          <w:rtl/>
+        </w:rPr>
+        <w:t xml:space="preserve"> (מיועדת לסיווג בין מספר מחלקות), עם </w:t>
+      </w:r>
+      <w:r>
+        <w:t>learning rate = 0.0</w:t>
+      </w:r>
+      <w:r>
+        <w:t>01</w:t>
+      </w:r>
+      <w:r>
+        <w:t>, momentum=0.9</w:t>
+      </w:r>
+      <w:r>
+        <w:rPr>
+          <w:rFonts w:cs="Arial"/>
+          <w:rtl/>
+        </w:rPr>
+        <w:t>.</w:t>
+      </w:r>
+    </w:p>
+    <w:p>
+      <w:pPr>
+        <w:rPr>
+          <w:rFonts w:hint="cs"/>
+          <w:rtl/>
+        </w:rPr>
+      </w:pPr>
+      <w:r>
+        <w:rPr>
+          <w:rFonts w:cs="Arial"/>
+          <w:rtl/>
+        </w:rPr>
+        <w:t xml:space="preserve">הרצנו את הרשת </w:t>
+      </w:r>
+      <w:r>
+        <w:rPr>
+          <w:rFonts w:cs="Arial" w:hint="cs"/>
+          <w:rtl/>
+        </w:rPr>
+        <w:t>ב-</w:t>
+      </w:r>
+      <w:r>
+        <w:rPr>
+          <w:rFonts w:cs="Arial" w:hint="cs"/>
+          <w:rtl/>
+        </w:rPr>
+        <w:t>20</w:t>
+      </w:r>
+      <w:r>
+        <w:rPr>
+          <w:rFonts w:cs="Arial"/>
+          <w:rtl/>
+        </w:rPr>
+        <w:t xml:space="preserve"> </w:t>
+      </w:r>
+      <w:r>
+        <w:t>epochs</w:t>
+      </w:r>
+      <w:r>
+        <w:rPr>
+          <w:rFonts w:cs="Arial" w:hint="cs"/>
+          <w:rtl/>
+        </w:rPr>
+        <w:t xml:space="preserve"> + 3 </w:t>
+      </w:r>
+      <w:r>
+        <w:rPr>
+          <w:rFonts w:cs="Arial"/>
+        </w:rPr>
+        <w:t>epochs</w:t>
+      </w:r>
+      <w:r>
+        <w:rPr>
+          <w:rFonts w:cs="Arial" w:hint="cs"/>
+          <w:rtl/>
+        </w:rPr>
+        <w:t xml:space="preserve"> בשלב ה</w:t>
+      </w:r>
+      <w:r>
+        <w:rPr>
+          <w:rFonts w:cs="Arial"/>
+        </w:rPr>
+        <w:t>validation</w:t>
+      </w:r>
+      <w:r>
+        <w:rPr>
+          <w:rFonts w:cs="Arial"/>
+          <w:rtl/>
+        </w:rPr>
+        <w:t>.</w:t>
+      </w:r>
+    </w:p>
+    <w:p>
+      <w:pPr>
+        <w:rPr>
+          <w:rFonts w:hint="cs"/>
+          <w:rtl/>
+        </w:rPr>
+      </w:pPr>
+      <w:r>
+        <w:t>batch size = 10</w:t>
+      </w:r>
+      <w:r>
+        <w:rPr>
+          <w:rFonts w:cs="Arial"/>
+          <w:rtl/>
+        </w:rPr>
+        <w:t>.</w:t>
+      </w:r>
+    </w:p>
+    <w:p>
+      <w:pPr>
+        <w:rPr>
+          <w:rtl/>
+        </w:rPr>
+      </w:pPr>
+      <w:r>
+        <w:rPr>
+          <w:rFonts w:cs="Arial"/>
+          <w:rtl/>
+        </w:rPr>
+        <w:t xml:space="preserve">כמות התמונות הכוללת בסט האימון היא 1607. התמונות מחולקות ל20 מחלוקות- בסך </w:t>
+      </w:r>
+      <w:proofErr w:type="spellStart"/>
+      <w:r>
+        <w:rPr>
+          <w:rFonts w:cs="Arial"/>
+          <w:rtl/>
+        </w:rPr>
+        <w:t>הכל</w:t>
+      </w:r>
+      <w:proofErr w:type="spellEnd"/>
+      <w:r>
+        <w:rPr>
+          <w:rFonts w:cs="Arial"/>
+          <w:rtl/>
+        </w:rPr>
+        <w:t xml:space="preserve"> כ80 תמונות בכל מחלקה.</w:t>
+      </w:r>
+    </w:p>
+    <w:p>
+      <w:pPr>
+        <w:rPr>
+          <w:rFonts w:hint="cs"/>
+          <w:rtl/>
+        </w:rPr>
+      </w:pPr>
+      <w:r>
+        <w:rPr>
+          <w:rFonts w:hint="cs"/>
+          <w:rtl/>
+        </w:rPr>
+        <w:t>להלן תרשים המתאר את רשת הנוירונים:</w:t>
+      </w:r>
+    </w:p>
+    <w:p>
+      <w:pPr>
+        <w:rPr>
+          <w:rFonts w:hint="cs"/>
+          <w:rtl/>
+        </w:rPr>
+      </w:pPr>
+      <w:r>
+        <w:rPr>
+          <w:rFonts w:hint="cs"/>
+          <w:noProof/>
+        </w:rPr>
+        <w:drawing>
+          <wp:inline distT="0" distB="0" distL="0" distR="0">
+            <wp:extent cx="4191000" cy="6896100"/>
+            <wp:effectExtent l="0" t="0" r="0" b="0"/>
+            <wp:docPr id="13" name="תמונה 13"/>
+            <wp:cNvGraphicFramePr>
+              <a:graphicFrameLocks xmlns:a="http://schemas.openxmlformats.org/drawingml/2006/main" noChangeAspect="1"/>
+            </wp:cNvGraphicFramePr>
+            <a:graphic xmlns:a="http://schemas.openxmlformats.org/drawingml/2006/main">
+              <a:graphicData uri="http://schemas.openxmlformats.org/drawingml/2006/picture">
+                <pic:pic xmlns:pic="http://schemas.openxmlformats.org/drawingml/2006/picture">
+                  <pic:nvPicPr>
+                    <pic:cNvPr id="0" name="Picture 2"/>
+                    <pic:cNvPicPr>
+                      <a:picLocks noChangeAspect="1" noChangeArrowheads="1"/>
+                    </pic:cNvPicPr>
+                  </pic:nvPicPr>
+                  <pic:blipFill>
+                    <a:blip r:embed="rId10">
+                      <a:extLst>
+                        <a:ext uri="{28A0092B-C50C-407E-A947-70E740481C1C}">
+                          <a14:useLocalDpi xmlns:a14="http://schemas.microsoft.com/office/drawing/2010/main" val="0"/>
+                        </a:ext>
+                      </a:extLst>
+                    </a:blip>
+                    <a:srcRect/>
+                    <a:stretch>
+                      <a:fillRect/>
+                    </a:stretch>
+                  </pic:blipFill>
+                  <pic:spPr bwMode="auto">
+                    <a:xfrm>
+                      <a:off x="0" y="0"/>
+                      <a:ext cx="4191000" cy="6896100"/>
+                    </a:xfrm>
+                    <a:prstGeom prst="rect">
+                      <a:avLst/>
+                    </a:prstGeom>
+                    <a:noFill/>
+                    <a:ln>
+                      <a:noFill/>
+                    </a:ln>
+                  </pic:spPr>
+                </pic:pic>
+              </a:graphicData>
+            </a:graphic>
+          </wp:inline>
+        </w:drawing>
+      </w:r>
+    </w:p>
+    <w:p>
+      <w:pPr>
+        <w:bidi w:val="0"/>
+        <w:rPr>
+          <w:rFonts w:cs="Arial"/>
+        </w:rPr>
+      </w:pPr>
+      <w:r>
+        <w:rPr>
+          <w:rFonts w:cs="Arial"/>
+          <w:noProof/>
+        </w:rPr>
+        <w:lastRenderedPageBreak/>
+        <w:drawing>
+          <wp:anchor distT="0" distB="0" distL="114300" distR="114300" simplePos="0" relativeHeight="251663360" behindDoc="0" locked="0" layoutInCell="1" allowOverlap="1">
+            <wp:simplePos x="0" y="0"/>
+            <wp:positionH relativeFrom="margin">
+              <wp:posOffset>469900</wp:posOffset>
+            </wp:positionH>
+            <wp:positionV relativeFrom="paragraph">
+              <wp:posOffset>0</wp:posOffset>
+            </wp:positionV>
+            <wp:extent cx="4546600" cy="8858250"/>
+            <wp:effectExtent l="0" t="0" r="6350" b="0"/>
+            <wp:wrapSquare wrapText="bothSides"/>
+            <wp:docPr id="14" name="תמונה 14"/>
+            <wp:cNvGraphicFramePr>
+              <a:graphicFrameLocks xmlns:a="http://schemas.openxmlformats.org/drawingml/2006/main" noChangeAspect="1"/>
+            </wp:cNvGraphicFramePr>
+            <a:graphic xmlns:a="http://schemas.openxmlformats.org/drawingml/2006/main">
+              <a:graphicData uri="http://schemas.openxmlformats.org/drawingml/2006/picture">
+                <pic:pic xmlns:pic="http://schemas.openxmlformats.org/drawingml/2006/picture">
+                  <pic:nvPicPr>
+                    <pic:cNvPr id="0" name="Picture 3"/>
+                    <pic:cNvPicPr>
+                      <a:picLocks noChangeAspect="1" noChangeArrowheads="1"/>
+                    </pic:cNvPicPr>
+                  </pic:nvPicPr>
+                  <pic:blipFill>
+                    <a:blip r:embed="rId11">
+                      <a:extLst>
+                        <a:ext uri="{28A0092B-C50C-407E-A947-70E740481C1C}">
+                          <a14:useLocalDpi xmlns:a14="http://schemas.microsoft.com/office/drawing/2010/main" val="0"/>
+                        </a:ext>
+                      </a:extLst>
+                    </a:blip>
+                    <a:srcRect/>
+                    <a:stretch>
+                      <a:fillRect/>
+                    </a:stretch>
+                  </pic:blipFill>
+                  <pic:spPr bwMode="auto">
+                    <a:xfrm>
+                      <a:off x="0" y="0"/>
+                      <a:ext cx="4546600" cy="8858250"/>
+                    </a:xfrm>
+                    <a:prstGeom prst="rect">
+                      <a:avLst/>
+                    </a:prstGeom>
+                    <a:noFill/>
+                    <a:ln>
+                      <a:noFill/>
+                    </a:ln>
+                  </pic:spPr>
+                </pic:pic>
+              </a:graphicData>
+            </a:graphic>
+            <wp14:sizeRelH relativeFrom="page">
+              <wp14:pctWidth>0</wp14:pctWidth>
+            </wp14:sizeRelH>
+            <wp14:sizeRelV relativeFrom="page">
+              <wp14:pctHeight>0</wp14:pctHeight>
+            </wp14:sizeRelV>
+          </wp:anchor>
+        </w:drawing>
+      </w:r>
+    </w:p>
+    <w:p>
+      <w:pPr>
+        <w:bidi w:val="0"/>
+        <w:rPr>
+          <w:rFonts w:cs="Arial"/>
+        </w:rPr>
+      </w:pPr>
+    </w:p>
+    <w:p>
+      <w:pPr>
+        <w:bidi w:val="0"/>
+        <w:rPr>
+          <w:rFonts w:cs="Arial"/>
+        </w:rPr>
+      </w:pPr>
+    </w:p>
+    <w:p>
+      <w:pPr>
+        <w:rPr>
+          <w:rFonts w:hint="cs"/>
+          <w:rtl/>
+        </w:rPr>
+      </w:pPr>
+    </w:p>
+    <w:p>
+      <w:pPr>
+        <w:rPr>
+          <w:rtl/>
+        </w:rPr>
+      </w:pPr>
+    </w:p>
+    <w:p>
+      <w:pPr>
+        <w:rPr>
+          <w:rtl/>
+        </w:rPr>
+      </w:pPr>
+    </w:p>
+    <w:p>
+      <w:pPr>
+        <w:rPr>
+          <w:rtl/>
+        </w:rPr>
+      </w:pPr>
+    </w:p>
+    <w:p>
+      <w:pPr>
+        <w:rPr>
+          <w:rtl/>
+        </w:rPr>
+      </w:pPr>
+    </w:p>
+    <w:p>
+      <w:pPr>
+        <w:rPr>
+          <w:rtl/>
+        </w:rPr>
+      </w:pPr>
+    </w:p>
+    <w:p>
+      <w:pPr>
+        <w:rPr>
+          <w:rtl/>
+        </w:rPr>
+      </w:pPr>
+    </w:p>
+    <w:p>
+      <w:pPr>
+        <w:rPr>
+          <w:rtl/>
+        </w:rPr>
+      </w:pPr>
+    </w:p>
+    <w:p>
+      <w:pPr>
+        <w:rPr>
+          <w:rtl/>
+        </w:rPr>
+      </w:pPr>
+    </w:p>
+    <w:p>
+      <w:pPr>
+        <w:rPr>
+          <w:rtl/>
+        </w:rPr>
+      </w:pPr>
+    </w:p>
+    <w:p>
+      <w:pPr>
+        <w:rPr>
+          <w:rtl/>
+        </w:rPr>
+      </w:pPr>
+    </w:p>
+    <w:p>
+      <w:pPr>
+        <w:rPr>
+          <w:rtl/>
+        </w:rPr>
+      </w:pPr>
+    </w:p>
+    <w:p>
+      <w:pPr>
+        <w:rPr>
+          <w:rtl/>
+        </w:rPr>
+      </w:pPr>
+    </w:p>
+    <w:p>
+      <w:pPr>
+        <w:rPr>
+          <w:rtl/>
+        </w:rPr>
+      </w:pPr>
+    </w:p>
+    <w:p>
+      <w:pPr>
+        <w:rPr>
+          <w:rtl/>
+        </w:rPr>
+      </w:pPr>
+    </w:p>
+    <w:p>
+      <w:pPr>
+        <w:rPr>
+          <w:rtl/>
+        </w:rPr>
+      </w:pPr>
+    </w:p>
+    <w:p>
+      <w:pPr>
+        <w:rPr>
+          <w:rtl/>
+        </w:rPr>
+      </w:pPr>
+    </w:p>
+    <w:p>
+      <w:pPr>
+        <w:rPr>
+          <w:rtl/>
+        </w:rPr>
+      </w:pPr>
+    </w:p>
+    <w:p>
+      <w:pPr>
+        <w:rPr>
+          <w:rtl/>
+        </w:rPr>
+      </w:pPr>
+    </w:p>
+    <w:p>
+      <w:pPr>
+        <w:rPr>
+          <w:rtl/>
+        </w:rPr>
+      </w:pPr>
+    </w:p>
+    <w:p>
+      <w:pPr>
+        <w:rPr>
+          <w:rtl/>
+        </w:rPr>
+      </w:pPr>
+    </w:p>
+    <w:p>
+      <w:pPr>
+        <w:rPr>
+          <w:rtl/>
+        </w:rPr>
+      </w:pPr>
+    </w:p>
+    <w:p>
+      <w:pPr>
+        <w:rPr>
+          <w:rtl/>
+        </w:rPr>
+      </w:pPr>
+    </w:p>
+    <w:p>
+      <w:pPr>
+        <w:rPr>
+          <w:rtl/>
+        </w:rPr>
+      </w:pPr>
+    </w:p>
+    <w:p>
+      <w:pPr>
+        <w:rPr>
+          <w:rtl/>
+        </w:rPr>
+      </w:pPr>
+    </w:p>
+    <w:p>
+      <w:pPr>
+        <w:rPr>
+          <w:rtl/>
+        </w:rPr>
+      </w:pPr>
+    </w:p>
+    <w:p>
+      <w:pPr>
+        <w:rPr>
+          <w:rtl/>
+        </w:rPr>
+      </w:pPr>
+    </w:p>
+    <w:p>
+      <w:pPr>
+        <w:rPr>
+          <w:rtl/>
+        </w:rPr>
+      </w:pPr>
+    </w:p>
+    <w:p>
+      <w:pPr>
+        <w:rPr>
+          <w:rtl/>
+        </w:rPr>
+      </w:pPr>
+    </w:p>
+    <w:p>
+      <w:pPr>
+        <w:rPr>
+          <w:rFonts w:hint="cs"/>
+          <w:rtl/>
+        </w:rPr>
+      </w:pPr>
+      <w:r>
+        <w:rPr>
+          <w:rFonts w:hint="cs"/>
+          <w:rtl/>
+        </w:rPr>
+        <w:lastRenderedPageBreak/>
+        <w:t>מהלך הלמידה:</w:t>
+      </w:r>
+    </w:p>
+    <w:p>
+      <w:pPr>
+        <w:bidi w:val="0"/>
+        <w:rPr>
+          <w:rtl/>
+        </w:rPr>
+      </w:pPr>
+    </w:p>
+    <w:p>
+      <w:pPr>
+        <w:bidi w:val="0"/>
+      </w:pPr>
+      <w:r>
+        <w:t>Epoch 1/20</w:t>
+      </w:r>
+    </w:p>
+    <w:p>
+      <w:pPr>
+        <w:bidi w:val="0"/>
+      </w:pPr>
+      <w:r>
+        <w:rPr>
+          <w:rFonts w:cs="Arial"/>
+          <w:rtl/>
+        </w:rPr>
+        <w:t>160/160 [==============================] - 314</w:t>
+      </w:r>
+      <w:r>
+        <w:t xml:space="preserve">s 2s/step - loss: 3.0867 - acc: 0.0603 - </w:t>
+      </w:r>
+      <w:proofErr w:type="spellStart"/>
+      <w:r>
+        <w:t>val_loss</w:t>
+      </w:r>
+      <w:proofErr w:type="spellEnd"/>
+      <w:r>
+        <w:t xml:space="preserve">: 2.9477 - </w:t>
+      </w:r>
+      <w:proofErr w:type="spellStart"/>
+      <w:r>
+        <w:t>val_acc</w:t>
+      </w:r>
+      <w:proofErr w:type="spellEnd"/>
+      <w:r>
+        <w:t>: 0.0880</w:t>
+      </w:r>
+    </w:p>
+    <w:p>
+      <w:pPr>
+        <w:bidi w:val="0"/>
+      </w:pPr>
+      <w:r>
+        <w:t>Epoch 2/20</w:t>
+      </w:r>
+    </w:p>
+    <w:p>
+      <w:pPr>
+        <w:bidi w:val="0"/>
+      </w:pPr>
+      <w:r>
+        <w:rPr>
+          <w:rFonts w:cs="Arial"/>
+          <w:rtl/>
+        </w:rPr>
+        <w:t>160/160 [==============================] - 312</w:t>
+      </w:r>
+      <w:r>
+        <w:t xml:space="preserve">s 2s/step - loss: 2.8549 - acc: 0.1264 - </w:t>
+      </w:r>
+      <w:proofErr w:type="spellStart"/>
+      <w:r>
+        <w:t>val_loss</w:t>
+      </w:r>
+      <w:proofErr w:type="spellEnd"/>
+      <w:r>
+        <w:t xml:space="preserve">: 2.8909 - </w:t>
+      </w:r>
+      <w:proofErr w:type="spellStart"/>
+      <w:r>
+        <w:t>val_acc</w:t>
+      </w:r>
+      <w:proofErr w:type="spellEnd"/>
+      <w:r>
+        <w:t>: 0.0880</w:t>
+      </w:r>
+    </w:p>
+    <w:p>
+      <w:pPr>
+        <w:bidi w:val="0"/>
+      </w:pPr>
+      <w:r>
+        <w:t>Epoch 3/20</w:t>
+      </w:r>
+    </w:p>
+    <w:p>
+      <w:pPr>
+        <w:bidi w:val="0"/>
+      </w:pPr>
+      <w:r>
+        <w:rPr>
+          <w:rFonts w:cs="Arial"/>
+          <w:rtl/>
+        </w:rPr>
+        <w:t>160/160 [==============================] - 312</w:t>
+      </w:r>
+      <w:r>
+        <w:t xml:space="preserve">s 2s/step - loss: 2.6427 - acc: 0.1844 - </w:t>
+      </w:r>
+      <w:proofErr w:type="spellStart"/>
+      <w:r>
+        <w:t>val_loss</w:t>
+      </w:r>
+      <w:proofErr w:type="spellEnd"/>
+      <w:r>
+        <w:t xml:space="preserve">: 3.0241 - </w:t>
+      </w:r>
+      <w:proofErr w:type="spellStart"/>
+      <w:r>
+        <w:t>val_acc</w:t>
+      </w:r>
+      <w:proofErr w:type="spellEnd"/>
+      <w:r>
+        <w:t>: 0.0934</w:t>
+      </w:r>
+    </w:p>
+    <w:p>
+      <w:pPr>
+        <w:bidi w:val="0"/>
+      </w:pPr>
+      <w:r>
+        <w:t>Epoch 4/20</w:t>
+      </w:r>
+    </w:p>
+    <w:p>
+      <w:pPr>
+        <w:bidi w:val="0"/>
+      </w:pPr>
+      <w:r>
+        <w:rPr>
+          <w:rFonts w:cs="Arial"/>
+          <w:rtl/>
+        </w:rPr>
+        <w:t>160/160 [==============================] - 312</w:t>
+      </w:r>
+      <w:r>
+        <w:t xml:space="preserve">s 2s/step - loss: 2.4120 - acc: 0.2437 - </w:t>
+      </w:r>
+      <w:proofErr w:type="spellStart"/>
+      <w:r>
+        <w:t>val_loss</w:t>
+      </w:r>
+      <w:proofErr w:type="spellEnd"/>
+      <w:r>
+        <w:t xml:space="preserve">: 2.6120 - </w:t>
+      </w:r>
+      <w:proofErr w:type="spellStart"/>
+      <w:r>
+        <w:t>val_acc</w:t>
+      </w:r>
+      <w:proofErr w:type="spellEnd"/>
+      <w:r>
+        <w:t>: 0.1724</w:t>
+      </w:r>
+    </w:p>
+    <w:p>
+      <w:pPr>
+        <w:bidi w:val="0"/>
+      </w:pPr>
+      <w:r>
+        <w:t>Epoch 5/20</w:t>
+      </w:r>
+    </w:p>
+    <w:p>
+      <w:pPr>
+        <w:bidi w:val="0"/>
+      </w:pPr>
+      <w:r>
+        <w:rPr>
+          <w:rFonts w:cs="Arial"/>
+          <w:rtl/>
+        </w:rPr>
+        <w:t>160/160 [==============================] - 312</w:t>
+      </w:r>
+      <w:r>
+        <w:t xml:space="preserve">s 2s/step - loss: 2.1750 - acc: 0.3144 - </w:t>
+      </w:r>
+      <w:proofErr w:type="spellStart"/>
+      <w:r>
+        <w:t>val_loss</w:t>
+      </w:r>
+      <w:proofErr w:type="spellEnd"/>
+      <w:r>
+        <w:t xml:space="preserve">: 2.4279 - </w:t>
+      </w:r>
+      <w:proofErr w:type="spellStart"/>
+      <w:r>
+        <w:t>val_acc</w:t>
+      </w:r>
+      <w:proofErr w:type="spellEnd"/>
+      <w:r>
+        <w:t>: 0.2783</w:t>
+      </w:r>
+    </w:p>
+    <w:p>
+      <w:pPr>
+        <w:bidi w:val="0"/>
+      </w:pPr>
+      <w:r>
+        <w:t>Epoch 6/20</w:t>
+      </w:r>
+    </w:p>
+    <w:p>
+      <w:pPr>
+        <w:bidi w:val="0"/>
+      </w:pPr>
+      <w:r>
+        <w:rPr>
+          <w:rFonts w:cs="Arial"/>
+          <w:rtl/>
+        </w:rPr>
+        <w:t>160/160 [==============================] - 312</w:t>
+      </w:r>
+      <w:r>
+        <w:t xml:space="preserve">s 2s/step - loss: 2.0678 - acc: 0.3592 - </w:t>
+      </w:r>
+      <w:proofErr w:type="spellStart"/>
+      <w:r>
+        <w:t>val_loss</w:t>
+      </w:r>
+      <w:proofErr w:type="spellEnd"/>
+      <w:r>
+        <w:t xml:space="preserve">: 5.0671 - </w:t>
+      </w:r>
+      <w:proofErr w:type="spellStart"/>
+      <w:r>
+        <w:t>val_acc</w:t>
+      </w:r>
+      <w:proofErr w:type="spellEnd"/>
+      <w:r>
+        <w:t>: 0.1023</w:t>
+      </w:r>
+    </w:p>
+    <w:p>
+      <w:pPr>
+        <w:bidi w:val="0"/>
+      </w:pPr>
+      <w:r>
+        <w:t>Epoch 7/20</w:t>
+      </w:r>
+    </w:p>
+    <w:p>
+      <w:pPr>
+        <w:bidi w:val="0"/>
+      </w:pPr>
+      <w:r>
+        <w:rPr>
+          <w:rFonts w:cs="Arial"/>
+          <w:rtl/>
+        </w:rPr>
+        <w:t>160/160 [==============================] - 312</w:t>
+      </w:r>
+      <w:r>
+        <w:t xml:space="preserve">s 2s/step - loss: 1.8784 - acc: 0.4033 - </w:t>
+      </w:r>
+      <w:proofErr w:type="spellStart"/>
+      <w:r>
+        <w:t>val_loss</w:t>
+      </w:r>
+      <w:proofErr w:type="spellEnd"/>
+      <w:r>
+        <w:t xml:space="preserve">: 1.7548 - </w:t>
+      </w:r>
+      <w:proofErr w:type="spellStart"/>
+      <w:r>
+        <w:t>val_acc</w:t>
+      </w:r>
+      <w:proofErr w:type="spellEnd"/>
+      <w:r>
+        <w:t>: 0.4399</w:t>
+      </w:r>
+    </w:p>
+    <w:p>
+      <w:pPr>
+        <w:bidi w:val="0"/>
+      </w:pPr>
+      <w:r>
+        <w:t>Epoch 8/20</w:t>
+      </w:r>
+    </w:p>
+    <w:p>
+      <w:pPr>
+        <w:bidi w:val="0"/>
+      </w:pPr>
+      <w:r>
+        <w:rPr>
+          <w:rFonts w:cs="Arial"/>
+          <w:rtl/>
+        </w:rPr>
+        <w:t>160/160 [==============================] - 312</w:t>
+      </w:r>
+      <w:r>
+        <w:t xml:space="preserve">s 2s/step - loss: 1.7111 - acc: 0.4708 - </w:t>
+      </w:r>
+      <w:proofErr w:type="spellStart"/>
+      <w:r>
+        <w:t>val_loss</w:t>
+      </w:r>
+      <w:proofErr w:type="spellEnd"/>
+      <w:r>
+        <w:t xml:space="preserve">: 2.2489 - </w:t>
+      </w:r>
+      <w:proofErr w:type="spellStart"/>
+      <w:r>
+        <w:t>val_acc</w:t>
+      </w:r>
+      <w:proofErr w:type="spellEnd"/>
+      <w:r>
+        <w:t>: 0.3178</w:t>
+      </w:r>
+    </w:p>
+    <w:p>
+      <w:pPr>
+        <w:bidi w:val="0"/>
+      </w:pPr>
+      <w:r>
+        <w:t>Epoch 9/20</w:t>
+      </w:r>
+    </w:p>
+    <w:p>
+      <w:pPr>
+        <w:bidi w:val="0"/>
+      </w:pPr>
+      <w:r>
+        <w:rPr>
+          <w:rFonts w:cs="Arial"/>
+          <w:rtl/>
+        </w:rPr>
+        <w:t>160/160 [==============================] - 312</w:t>
+      </w:r>
+      <w:r>
+        <w:t xml:space="preserve">s 2s/step - loss: 1.5937 - acc: 0.5029 - </w:t>
+      </w:r>
+      <w:proofErr w:type="spellStart"/>
+      <w:r>
+        <w:t>val_loss</w:t>
+      </w:r>
+      <w:proofErr w:type="spellEnd"/>
+      <w:r>
+        <w:t xml:space="preserve">: 2.0782 - </w:t>
+      </w:r>
+      <w:proofErr w:type="spellStart"/>
+      <w:r>
+        <w:t>val_acc</w:t>
+      </w:r>
+      <w:proofErr w:type="spellEnd"/>
+      <w:r>
+        <w:t>: 0.3645</w:t>
+      </w:r>
+    </w:p>
+    <w:p>
+      <w:pPr>
+        <w:bidi w:val="0"/>
+      </w:pPr>
+      <w:r>
+        <w:t>Epoch 10/20</w:t>
+      </w:r>
+    </w:p>
+    <w:p>
+      <w:pPr>
+        <w:bidi w:val="0"/>
+      </w:pPr>
+      <w:r>
+        <w:rPr>
+          <w:rFonts w:cs="Arial"/>
+          <w:rtl/>
+        </w:rPr>
+        <w:t>160/160 [==============================] - 312</w:t>
+      </w:r>
+      <w:r>
+        <w:t xml:space="preserve">s 2s/step - loss: 1.4286 - acc: 0.5454 - </w:t>
+      </w:r>
+      <w:proofErr w:type="spellStart"/>
+      <w:r>
+        <w:t>val_loss</w:t>
+      </w:r>
+      <w:proofErr w:type="spellEnd"/>
+      <w:r>
+        <w:t xml:space="preserve">: 1.9592 - </w:t>
+      </w:r>
+      <w:proofErr w:type="spellStart"/>
+      <w:r>
+        <w:t>val_acc</w:t>
+      </w:r>
+      <w:proofErr w:type="spellEnd"/>
+      <w:r>
+        <w:t>: 0.4291</w:t>
+      </w:r>
+    </w:p>
+    <w:p>
+      <w:pPr>
+        <w:bidi w:val="0"/>
+      </w:pPr>
+      <w:r>
+        <w:t>Epoch 11/20</w:t>
+      </w:r>
+    </w:p>
+    <w:p>
+      <w:pPr>
+        <w:bidi w:val="0"/>
+      </w:pPr>
+      <w:r>
+        <w:rPr>
+          <w:rFonts w:cs="Arial"/>
+          <w:rtl/>
+        </w:rPr>
+        <w:t>160/160 [==============================] - 312</w:t>
+      </w:r>
+      <w:r>
+        <w:t xml:space="preserve">s 2s/step - loss: 1.3927 - acc: 0.5759 - </w:t>
+      </w:r>
+      <w:proofErr w:type="spellStart"/>
+      <w:r>
+        <w:t>val_loss</w:t>
+      </w:r>
+      <w:proofErr w:type="spellEnd"/>
+      <w:r>
+        <w:t xml:space="preserve">: 1.3421 - </w:t>
+      </w:r>
+      <w:proofErr w:type="spellStart"/>
+      <w:r>
+        <w:t>val_acc</w:t>
+      </w:r>
+      <w:proofErr w:type="spellEnd"/>
+      <w:r>
+        <w:t>: 0.5727</w:t>
+      </w:r>
+    </w:p>
+    <w:p>
+      <w:pPr>
+        <w:bidi w:val="0"/>
+      </w:pPr>
+      <w:r>
+        <w:lastRenderedPageBreak/>
+        <w:t>Epoch 12/20</w:t>
+      </w:r>
+    </w:p>
+    <w:p>
+      <w:pPr>
+        <w:bidi w:val="0"/>
+      </w:pPr>
+      <w:r>
+        <w:rPr>
+          <w:rFonts w:cs="Arial"/>
+          <w:rtl/>
+        </w:rPr>
+        <w:t>160/160 [==============================] - 312</w:t>
+      </w:r>
+      <w:r>
+        <w:t xml:space="preserve">s 2s/step - loss: 1.2690 - acc: 0.6104 - </w:t>
+      </w:r>
+      <w:proofErr w:type="spellStart"/>
+      <w:r>
+        <w:t>val_loss</w:t>
+      </w:r>
+      <w:proofErr w:type="spellEnd"/>
+      <w:r>
+        <w:t xml:space="preserve">: 1.6668 - </w:t>
+      </w:r>
+      <w:proofErr w:type="spellStart"/>
+      <w:r>
+        <w:t>val_acc</w:t>
+      </w:r>
+      <w:proofErr w:type="spellEnd"/>
+      <w:r>
+        <w:t>: 0.5081</w:t>
+      </w:r>
+    </w:p>
+    <w:p>
+      <w:pPr>
+        <w:bidi w:val="0"/>
+      </w:pPr>
+      <w:r>
+        <w:t>Epoch 13/20</w:t>
+      </w:r>
+    </w:p>
+    <w:p>
+      <w:pPr>
+        <w:bidi w:val="0"/>
+      </w:pPr>
+      <w:r>
+        <w:rPr>
+          <w:rFonts w:cs="Arial"/>
+          <w:rtl/>
+        </w:rPr>
+        <w:t>160/160 [==============================] - 312</w:t>
+      </w:r>
+      <w:r>
+        <w:t xml:space="preserve">s 2s/step - loss: 1.1560 - acc: 0.6372 - </w:t>
+      </w:r>
+      <w:proofErr w:type="spellStart"/>
+      <w:r>
+        <w:t>val_loss</w:t>
+      </w:r>
+      <w:proofErr w:type="spellEnd"/>
+      <w:r>
+        <w:t xml:space="preserve">: 1.5198 - </w:t>
+      </w:r>
+      <w:proofErr w:type="spellStart"/>
+      <w:r>
+        <w:t>val_acc</w:t>
+      </w:r>
+      <w:proofErr w:type="spellEnd"/>
+      <w:r>
+        <w:t>: 0.5386</w:t>
+      </w:r>
+    </w:p>
+    <w:p>
+      <w:pPr>
+        <w:bidi w:val="0"/>
+      </w:pPr>
+      <w:r>
+        <w:t>Epoch 14/20</w:t>
+      </w:r>
+    </w:p>
+    <w:p>
+      <w:pPr>
+        <w:bidi w:val="0"/>
+      </w:pPr>
+      <w:r>
+        <w:rPr>
+          <w:rFonts w:cs="Arial"/>
+          <w:rtl/>
+        </w:rPr>
+        <w:t>160/160 [==============================] - 312</w:t>
+      </w:r>
+      <w:r>
+        <w:t xml:space="preserve">s 2s/step - loss: 1.1036 - acc: 0.6532 - </w:t>
+      </w:r>
+      <w:proofErr w:type="spellStart"/>
+      <w:r>
+        <w:t>val_loss</w:t>
+      </w:r>
+      <w:proofErr w:type="spellEnd"/>
+      <w:r>
+        <w:t xml:space="preserve">: 1.6080 - </w:t>
+      </w:r>
+      <w:proofErr w:type="spellStart"/>
+      <w:r>
+        <w:t>val_acc</w:t>
+      </w:r>
+      <w:proofErr w:type="spellEnd"/>
+      <w:r>
+        <w:t>: 0.5242</w:t>
+      </w:r>
+    </w:p>
+    <w:p>
+      <w:pPr>
+        <w:bidi w:val="0"/>
+      </w:pPr>
+      <w:r>
+        <w:t>Epoch 15/20</w:t>
+      </w:r>
+    </w:p>
+    <w:p>
+      <w:pPr>
+        <w:bidi w:val="0"/>
+      </w:pPr>
+      <w:r>
+        <w:rPr>
+          <w:rFonts w:cs="Arial"/>
+          <w:rtl/>
+        </w:rPr>
+        <w:t>160/160 [==============================] - 312</w:t>
+      </w:r>
+      <w:r>
+        <w:t xml:space="preserve">s 2s/step - loss: 1.0565 - acc: 0.6629 - </w:t>
+      </w:r>
+      <w:proofErr w:type="spellStart"/>
+      <w:r>
+        <w:t>val_loss</w:t>
+      </w:r>
+      <w:proofErr w:type="spellEnd"/>
+      <w:r>
+        <w:t xml:space="preserve">: 1.2592 - </w:t>
+      </w:r>
+      <w:proofErr w:type="spellStart"/>
+      <w:r>
+        <w:t>val_acc</w:t>
+      </w:r>
+      <w:proofErr w:type="spellEnd"/>
+      <w:r>
+        <w:t>: 0.6445</w:t>
+      </w:r>
+    </w:p>
+    <w:p>
+      <w:pPr>
+        <w:bidi w:val="0"/>
+      </w:pPr>
+      <w:r>
+        <w:t>Epoch 16/20</w:t>
+      </w:r>
+    </w:p>
+    <w:p>
+      <w:pPr>
+        <w:bidi w:val="0"/>
+      </w:pPr>
+      <w:r>
+        <w:rPr>
+          <w:rFonts w:cs="Arial"/>
+          <w:rtl/>
+        </w:rPr>
+        <w:t>160/160 [==============================] - 311</w:t>
+      </w:r>
+      <w:r>
+        <w:t xml:space="preserve">s 2s/step - loss: 0.9998 - acc: 0.6961 - </w:t>
+      </w:r>
+      <w:proofErr w:type="spellStart"/>
+      <w:r>
+        <w:t>val_loss</w:t>
+      </w:r>
+      <w:proofErr w:type="spellEnd"/>
+      <w:r>
+        <w:t xml:space="preserve">: 1.6051 - </w:t>
+      </w:r>
+      <w:proofErr w:type="spellStart"/>
+      <w:r>
+        <w:t>val_acc</w:t>
+      </w:r>
+      <w:proofErr w:type="spellEnd"/>
+      <w:r>
+        <w:t>: 0.5171</w:t>
+      </w:r>
+    </w:p>
+    <w:p>
+      <w:pPr>
+        <w:bidi w:val="0"/>
+      </w:pPr>
+      <w:r>
+        <w:t>Epoch 17/20</w:t>
+      </w:r>
+    </w:p>
+    <w:p>
+      <w:pPr>
+        <w:bidi w:val="0"/>
+      </w:pPr>
+      <w:r>
+        <w:rPr>
+          <w:rFonts w:cs="Arial"/>
+          <w:rtl/>
+        </w:rPr>
+        <w:t>160/160 [==============================] - 312</w:t>
+      </w:r>
+      <w:r>
+        <w:t xml:space="preserve">s 2s/step - loss: 1.0063 - acc: 0.6907 - </w:t>
+      </w:r>
+      <w:proofErr w:type="spellStart"/>
+      <w:r>
+        <w:t>val_loss</w:t>
+      </w:r>
+      <w:proofErr w:type="spellEnd"/>
+      <w:r>
+        <w:t xml:space="preserve">: 1.1306 - </w:t>
+      </w:r>
+      <w:proofErr w:type="spellStart"/>
+      <w:r>
+        <w:t>val_acc</w:t>
+      </w:r>
+      <w:proofErr w:type="spellEnd"/>
+      <w:r>
+        <w:t>: 0.6463</w:t>
+      </w:r>
+    </w:p>
+    <w:p>
+      <w:pPr>
+        <w:bidi w:val="0"/>
+      </w:pPr>
+      <w:r>
+        <w:t>Epoch 18/20</w:t>
+      </w:r>
+    </w:p>
+    <w:p>
+      <w:pPr>
+        <w:bidi w:val="0"/>
+      </w:pPr>
+      <w:r>
+        <w:rPr>
+          <w:rFonts w:cs="Arial"/>
+          <w:rtl/>
+        </w:rPr>
+        <w:t>160/160 [==============================] - 312</w:t>
+      </w:r>
+      <w:r>
+        <w:t xml:space="preserve">s 2s/step - loss: 0.9187 - acc: 0.7095 - </w:t>
+      </w:r>
+      <w:proofErr w:type="spellStart"/>
+      <w:r>
+        <w:t>val_loss</w:t>
+      </w:r>
+      <w:proofErr w:type="spellEnd"/>
+      <w:r>
+        <w:t xml:space="preserve">: 3.5872 - </w:t>
+      </w:r>
+      <w:proofErr w:type="spellStart"/>
+      <w:r>
+        <w:t>val_acc</w:t>
+      </w:r>
+      <w:proofErr w:type="spellEnd"/>
+      <w:r>
+        <w:t>: 0.2711</w:t>
+      </w:r>
+    </w:p>
+    <w:p>
+      <w:pPr>
+        <w:bidi w:val="0"/>
+      </w:pPr>
+      <w:r>
+        <w:t>Epoch 19/20</w:t>
+      </w:r>
+    </w:p>
+    <w:p>
+      <w:pPr>
+        <w:bidi w:val="0"/>
+      </w:pPr>
+      <w:r>
+        <w:rPr>
+          <w:rFonts w:cs="Arial"/>
+          <w:rtl/>
+        </w:rPr>
+        <w:t>160/160 [==============================] - 312</w:t>
+      </w:r>
+      <w:r>
+        <w:t xml:space="preserve">s 2s/step - loss: 0.8523 - acc: 0.7210 - </w:t>
+      </w:r>
+      <w:proofErr w:type="spellStart"/>
+      <w:r>
+        <w:t>val_loss</w:t>
+      </w:r>
+      <w:proofErr w:type="spellEnd"/>
+      <w:r>
+        <w:t xml:space="preserve">: 1.7347 - </w:t>
+      </w:r>
+      <w:proofErr w:type="spellStart"/>
+      <w:r>
+        <w:t>val_acc</w:t>
+      </w:r>
+      <w:proofErr w:type="spellEnd"/>
+      <w:r>
+        <w:t>: 0.5099</w:t>
+      </w:r>
+    </w:p>
+    <w:p>
+      <w:pPr>
+        <w:bidi w:val="0"/>
+      </w:pPr>
+      <w:r>
+        <w:t>Epoch 20/20</w:t>
+      </w:r>
+    </w:p>
+    <w:p>
+      <w:pPr>
+        <w:bidi w:val="0"/>
+      </w:pPr>
+      <w:r>
+        <w:rPr>
+          <w:rFonts w:cs="Arial"/>
+          <w:rtl/>
+        </w:rPr>
+        <w:t>160/160 [==============================] - 311</w:t>
+      </w:r>
+      <w:r>
+        <w:t xml:space="preserve">s 2s/step - loss: 0.8213 - acc: 0.7279 - </w:t>
+      </w:r>
+      <w:proofErr w:type="spellStart"/>
+      <w:r>
+        <w:t>val_loss</w:t>
+      </w:r>
+      <w:proofErr w:type="spellEnd"/>
+      <w:r>
+        <w:t xml:space="preserve">: 1.7616 - </w:t>
+      </w:r>
+      <w:proofErr w:type="spellStart"/>
+      <w:r>
+        <w:t>val_acc</w:t>
+      </w:r>
+      <w:proofErr w:type="spellEnd"/>
+      <w:r>
+        <w:t>: 0.4919</w:t>
+      </w:r>
+    </w:p>
+    <w:p>
+      <w:pPr>
+        <w:bidi w:val="0"/>
+      </w:pPr>
+      <w:r>
+        <w:t>Epoch 1/3</w:t>
+      </w:r>
+    </w:p>
+    <w:p>
+      <w:pPr>
+        <w:bidi w:val="0"/>
+      </w:pPr>
+      <w:r>
+        <w:rPr>
+          <w:rFonts w:cs="Arial"/>
+          <w:rtl/>
+        </w:rPr>
+        <w:t xml:space="preserve">159/160 [============================&gt;.] - </w:t>
+      </w:r>
+      <w:r>
+        <w:t>ETA: 1s - loss: 0.8053 - acc: 0.7588</w:t>
+      </w:r>
+    </w:p>
+    <w:p>
+      <w:pPr>
+        <w:bidi w:val="0"/>
+      </w:pPr>
+      <w:r>
+        <w:t xml:space="preserve">Epoch 00001: </w:t>
+      </w:r>
+      <w:proofErr w:type="spellStart"/>
+      <w:r>
+        <w:t>val_acc</w:t>
+      </w:r>
+      <w:proofErr w:type="spellEnd"/>
+      <w:r>
+        <w:t xml:space="preserve"> improved from -inf to 0.34470, saving model to C:\DeepLearning\custom_1549479754.h5</w:t>
+      </w:r>
+    </w:p>
+    <w:p>
+      <w:pPr>
+        <w:bidi w:val="0"/>
+      </w:pPr>
+      <w:r>
+        <w:rPr>
+          <w:rFonts w:cs="Arial"/>
+          <w:rtl/>
+        </w:rPr>
+        <w:t>160/160 [==============================] - 313</w:t>
+      </w:r>
+      <w:r>
+        <w:t xml:space="preserve">s 2s/step - loss: 0.8019 - acc: 0.7604 - </w:t>
+      </w:r>
+      <w:proofErr w:type="spellStart"/>
+      <w:r>
+        <w:t>val_loss</w:t>
+      </w:r>
+      <w:proofErr w:type="spellEnd"/>
+      <w:r>
+        <w:t xml:space="preserve">: 2.7498 - </w:t>
+      </w:r>
+      <w:proofErr w:type="spellStart"/>
+      <w:r>
+        <w:t>val_acc</w:t>
+      </w:r>
+      <w:proofErr w:type="spellEnd"/>
+      <w:r>
+        <w:t>: 0.3447</w:t>
+      </w:r>
+    </w:p>
+    <w:p>
+      <w:pPr>
+        <w:bidi w:val="0"/>
+      </w:pPr>
+      <w:r>
+        <w:t>Epoch 2/3</w:t>
+      </w:r>
+    </w:p>
+    <w:p>
+      <w:pPr>
+        <w:bidi w:val="0"/>
+      </w:pPr>
+      <w:r>
+        <w:rPr>
+          <w:rFonts w:cs="Arial"/>
+          <w:rtl/>
+        </w:rPr>
+        <w:t xml:space="preserve">159/160 [============================&gt;.] - </w:t>
+      </w:r>
+      <w:r>
+        <w:t>ETA: 1s - loss: 0.7043 - acc: 0.7777</w:t>
+      </w:r>
+    </w:p>
+    <w:p>
+      <w:pPr>
+        <w:bidi w:val="0"/>
+      </w:pPr>
+      <w:r>
+        <w:lastRenderedPageBreak/>
+        <w:t xml:space="preserve">Epoch 00002: </w:t>
+      </w:r>
+      <w:proofErr w:type="spellStart"/>
+      <w:r>
+        <w:t>val_acc</w:t>
+      </w:r>
+      <w:proofErr w:type="spellEnd"/>
+      <w:r>
+        <w:t xml:space="preserve"> improved from 0.34470 to 0.52244, saving model to C:\DeepLearning\custom_1549479754.h5</w:t>
+      </w:r>
+    </w:p>
+    <w:p>
+      <w:pPr>
+        <w:bidi w:val="0"/>
+      </w:pPr>
+      <w:r>
+        <w:rPr>
+          <w:rFonts w:cs="Arial"/>
+          <w:rtl/>
+        </w:rPr>
+        <w:t>160/160 [==============================] - 312</w:t>
+      </w:r>
+      <w:r>
+        <w:t xml:space="preserve">s 2s/step - loss: 0.7050 - acc: 0.7772 - </w:t>
+      </w:r>
+      <w:proofErr w:type="spellStart"/>
+      <w:r>
+        <w:t>val_loss</w:t>
+      </w:r>
+      <w:proofErr w:type="spellEnd"/>
+      <w:r>
+        <w:t xml:space="preserve">: 1.6303 - </w:t>
+      </w:r>
+      <w:proofErr w:type="spellStart"/>
+      <w:r>
+        <w:t>val_acc</w:t>
+      </w:r>
+      <w:proofErr w:type="spellEnd"/>
+      <w:r>
+        <w:t>: 0.5224</w:t>
+      </w:r>
+    </w:p>
+    <w:p>
+      <w:pPr>
+        <w:bidi w:val="0"/>
+      </w:pPr>
+      <w:r>
+        <w:t>Epoch 3/3</w:t>
+      </w:r>
+    </w:p>
+    <w:p>
+      <w:pPr>
+        <w:bidi w:val="0"/>
+      </w:pPr>
+      <w:r>
+        <w:rPr>
+          <w:rFonts w:cs="Arial"/>
+          <w:rtl/>
+        </w:rPr>
+        <w:t xml:space="preserve">159/160 [============================&gt;.] - </w:t>
+      </w:r>
+      <w:r>
+        <w:t>ETA: 1s - loss: 0.6615 - acc: 0.7913</w:t>
+      </w:r>
+    </w:p>
+    <w:p>
+      <w:pPr>
+        <w:bidi w:val="0"/>
+      </w:pPr>
+      <w:r>
+        <w:t xml:space="preserve">Epoch 00003: </w:t>
+      </w:r>
+      <w:proofErr w:type="spellStart"/>
+      <w:r>
+        <w:t>val_acc</w:t>
+      </w:r>
+      <w:proofErr w:type="spellEnd"/>
+      <w:r>
+        <w:t xml:space="preserve"> improved from 0.52244 to 0.64991, saving model to C:\DeepLearning\custom_1549479754.h5</w:t>
+      </w:r>
+    </w:p>
+    <w:p>
+      <w:pPr>
+        <w:bidi w:val="0"/>
+      </w:pPr>
+      <w:r>
+        <w:rPr>
+          <w:rFonts w:cs="Arial"/>
+          <w:rtl/>
+        </w:rPr>
+        <w:t>160/160 [==============================] - 312</w:t>
+      </w:r>
+      <w:r>
+        <w:t xml:space="preserve">s 2s/step - loss: 0.6608 - acc: 0.7913 - </w:t>
+      </w:r>
+      <w:proofErr w:type="spellStart"/>
+      <w:r>
+        <w:t>val_loss</w:t>
+      </w:r>
+      <w:proofErr w:type="spellEnd"/>
+      <w:r>
+        <w:t xml:space="preserve">: 1.1294 - </w:t>
+      </w:r>
+      <w:proofErr w:type="spellStart"/>
+      <w:r>
+        <w:t>val_acc</w:t>
+      </w:r>
+      <w:proofErr w:type="spellEnd"/>
+      <w:r>
+        <w:t>: 0.6499</w:t>
+      </w:r>
+    </w:p>
+    <w:p>
+      <w:pPr>
+        <w:rPr>
+          <w:rFonts w:hint="cs"/>
+          <w:rtl/>
+        </w:rPr>
+      </w:pPr>
+      <w:r>
+        <w:rPr>
+          <w:rFonts w:hint="cs"/>
+          <w:rtl/>
+        </w:rPr>
+        <w:t xml:space="preserve">להלן גרף </w:t>
+      </w:r>
+      <w:r>
+        <w:t>loss vs accuracy</w:t>
+      </w:r>
+      <w:r>
+        <w:rPr>
+          <w:rFonts w:hint="cs"/>
+          <w:rtl/>
+        </w:rPr>
+        <w:t xml:space="preserve"> שיצא בעקבות האימון:</w:t>
+      </w:r>
+    </w:p>
+    <w:p>
+      <w:pPr>
+        <w:rPr>
+          <w:rFonts w:hint="cs"/>
+          <w:rtl/>
+        </w:rPr>
+      </w:pPr>
+      <w:r>
+        <w:rPr>
+          <w:rFonts w:hint="cs"/>
+          <w:noProof/>
+        </w:rPr>
+        <w:drawing>
+          <wp:inline distT="0" distB="0" distL="0" distR="0">
+            <wp:extent cx="4762500" cy="3530600"/>
+            <wp:effectExtent l="0" t="0" r="0" b="0"/>
+            <wp:docPr id="15" name="תמונה 15" descr="C:\Users\USER\AppData\Local\Microsoft\Windows\INetCache\Content.MSO\7B800D6A.tmp"/>
+            <wp:cNvGraphicFramePr>
+              <a:graphicFrameLocks xmlns:a="http://schemas.openxmlformats.org/drawingml/2006/main" noChangeAspect="1"/>
+            </wp:cNvGraphicFramePr>
+            <a:graphic xmlns:a="http://schemas.openxmlformats.org/drawingml/2006/main">
+              <a:graphicData uri="http://schemas.openxmlformats.org/drawingml/2006/picture">
+                <pic:pic xmlns:pic="http://schemas.openxmlformats.org/drawingml/2006/picture">
+                  <pic:nvPicPr>
+                    <pic:cNvPr id="0" name="Picture 4" descr="C:\Users\USER\AppData\Local\Microsoft\Windows\INetCache\Content.MSO\7B800D6A.tmp"/>
+                    <pic:cNvPicPr>
+                      <a:picLocks noChangeAspect="1" noChangeArrowheads="1"/>
+                    </pic:cNvPicPr>
+                  </pic:nvPicPr>
+                  <pic:blipFill>
+                    <a:blip r:embed="rId12">
+                      <a:extLst>
+                        <a:ext uri="{28A0092B-C50C-407E-A947-70E740481C1C}">
+                          <a14:useLocalDpi xmlns:a14="http://schemas.microsoft.com/office/drawing/2010/main" val="0"/>
+                        </a:ext>
+                      </a:extLst>
+                    </a:blip>
+                    <a:srcRect/>
+                    <a:stretch>
+                      <a:fillRect/>
+                    </a:stretch>
+                  </pic:blipFill>
+                  <pic:spPr bwMode="auto">
+                    <a:xfrm>
+                      <a:off x="0" y="0"/>
+                      <a:ext cx="4762500" cy="3530600"/>
+                    </a:xfrm>
+                    <a:prstGeom prst="rect">
+                      <a:avLst/>
+                    </a:prstGeom>
+                    <a:noFill/>
+                    <a:ln>
+                      <a:noFill/>
+                    </a:ln>
+                  </pic:spPr>
+                </pic:pic>
+              </a:graphicData>
+            </a:graphic>
+          </wp:inline>
+        </w:drawing>
+      </w:r>
+    </w:p>
+    <w:p>
+      <w:pPr>
+        <w:rPr>
+          <w:rFonts w:hint="cs"/>
+          <w:rtl/>
+        </w:rPr>
+      </w:pPr>
+      <w:r>
+        <w:rPr>
+          <w:rFonts w:hint="cs"/>
+          <w:rtl/>
+        </w:rPr>
+        <w:t>מסקנות-</w:t>
+      </w:r>
+    </w:p>
+    <w:p>
+      <w:pPr>
+        <w:rPr>
+          <w:rFonts w:hint="cs"/>
+          <w:rtl/>
+        </w:rPr>
+      </w:pPr>
+      <w:r>
+        <w:rPr>
+          <w:rFonts w:hint="cs"/>
+          <w:rtl/>
+        </w:rPr>
+        <w:t>העיקרון המנחה ברשת זו היא העלאת כמות הפילטרים והקטנת גודל הפילטרים משכבה לשכבה, ובכך להתחיל עם פילטרים ברמת "על" וככל שמתקדמים בשכבות הולכים ומתמקדים בפרטים יותר קטנים בתמונה ועם כמות פילטרים רבה יותר. בנוסף, משתמשים בשכבת האקטיבציה "</w:t>
+      </w:r>
+      <w:proofErr w:type="spellStart"/>
+      <w:r>
+        <w:t>relu</w:t>
+      </w:r>
+      <w:proofErr w:type="spellEnd"/>
+      <w:r>
+        <w:rPr>
+          <w:rFonts w:hint="cs"/>
+          <w:rtl/>
+        </w:rPr>
+        <w:t>"</w:t>
+      </w:r>
+      <w:r>
+        <w:t xml:space="preserve"> </w:t>
+      </w:r>
+      <w:r>
+        <w:rPr>
+          <w:rFonts w:hint="cs"/>
+          <w:rtl/>
+        </w:rPr>
+        <w:t>על מנת להפחית את הסבירות להיעלמות ה</w:t>
+      </w:r>
+      <w:r>
+        <w:t>gradient</w:t>
+      </w:r>
+      <w:r>
+        <w:rPr>
+          <w:rFonts w:hint="cs"/>
+          <w:rtl/>
+        </w:rPr>
+        <w:t xml:space="preserve"> ושכבת </w:t>
+      </w:r>
+      <w:r>
+        <w:t>max Pooling</w:t>
+      </w:r>
+      <w:r>
+        <w:rPr>
+          <w:rFonts w:hint="cs"/>
+          <w:rtl/>
+        </w:rPr>
+        <w:t xml:space="preserve"> על מנת </w:t>
+      </w:r>
+      <w:r>
+        <w:rPr>
+          <w:rFonts w:hint="cs"/>
+          <w:rtl/>
+        </w:rPr>
+        <w:t xml:space="preserve">לייצא את הפיצ'רים החשובים. </w:t>
+      </w:r>
+      <w:r>
+        <w:rPr>
+          <w:rFonts w:hint="cs"/>
+          <w:rtl/>
+        </w:rPr>
+        <w:t>לבסוף יש שימוש ב</w:t>
+      </w:r>
+      <w:r>
+        <w:t xml:space="preserve">Global </w:t>
+      </w:r>
+      <w:proofErr w:type="spellStart"/>
+      <w:r>
+        <w:t>Avarage</w:t>
+      </w:r>
+      <w:proofErr w:type="spellEnd"/>
+      <w:r>
+        <w:t xml:space="preserve"> Pooling 2D</w:t>
+      </w:r>
+      <w:r>
+        <w:rPr>
+          <w:rFonts w:hint="cs"/>
+          <w:rtl/>
+        </w:rPr>
+        <w:t xml:space="preserve"> על מנת להפוך את הפיצ'רים </w:t>
+      </w:r>
+      <w:proofErr w:type="spellStart"/>
+      <w:r>
+        <w:rPr>
+          <w:rFonts w:hint="cs"/>
+          <w:rtl/>
+        </w:rPr>
+        <w:t>למימד</w:t>
+      </w:r>
+      <w:proofErr w:type="spellEnd"/>
+      <w:r>
+        <w:rPr>
+          <w:rFonts w:hint="cs"/>
+          <w:rtl/>
+        </w:rPr>
+        <w:t xml:space="preserve"> אחד ואז משתמשים ב</w:t>
+      </w:r>
+      <w:r>
+        <w:t>dropout</w:t>
+      </w:r>
+      <w:r>
+        <w:rPr>
+          <w:rFonts w:hint="cs"/>
+          <w:rtl/>
+        </w:rPr>
+        <w:t xml:space="preserve"> ו</w:t>
+      </w:r>
+      <w:r>
+        <w:t>dense</w:t>
+      </w:r>
+      <w:r>
+        <w:rPr>
+          <w:rFonts w:hint="cs"/>
+          <w:rtl/>
+        </w:rPr>
+        <w:t xml:space="preserve"> כשכבות </w:t>
+      </w:r>
+      <w:r>
+        <w:t>fully connected</w:t>
+      </w:r>
+      <w:r>
+        <w:rPr>
+          <w:rFonts w:hint="cs"/>
+          <w:rtl/>
+        </w:rPr>
+        <w:t>.</w:t>
+      </w:r>
+    </w:p>
+    <w:p>
+      <w:pPr>
+        <w:rPr>
+          <w:rtl/>
+        </w:rPr>
+      </w:pPr>
+      <w:r>
+        <w:rPr>
+          <w:rFonts w:hint="cs"/>
+          <w:rtl/>
+        </w:rPr>
+        <w:t>ניתן לראות בבירור כי יש שיפור תמידי ב</w:t>
+      </w:r>
+      <w:r>
+        <w:t>accuracy</w:t>
+      </w:r>
+      <w:r>
+        <w:rPr>
+          <w:rFonts w:hint="cs"/>
+          <w:rtl/>
+        </w:rPr>
+        <w:t xml:space="preserve"> </w:t>
+      </w:r>
+      <w:proofErr w:type="spellStart"/>
+      <w:r>
+        <w:rPr>
+          <w:rFonts w:hint="cs"/>
+          <w:rtl/>
+        </w:rPr>
+        <w:t>וה</w:t>
+      </w:r>
+      <w:proofErr w:type="spellEnd"/>
+      <w:r>
+        <w:t>loss</w:t>
+      </w:r>
+      <w:r>
+        <w:rPr>
+          <w:rFonts w:hint="cs"/>
+          <w:rtl/>
+        </w:rPr>
+        <w:t xml:space="preserve"> יורד כל הזמן, אם כי הקצב יחסית רגוע הן בגלל שה</w:t>
+      </w:r>
+      <w:r>
+        <w:t>learning rate</w:t>
+      </w:r>
+      <w:r>
+        <w:rPr>
+          <w:rFonts w:hint="cs"/>
+          <w:rtl/>
+        </w:rPr>
+        <w:t xml:space="preserve"> נמוך והן בגלל שהרשת נבנתה בצורה מדורגת.</w:t>
+      </w:r>
+    </w:p>
+    <w:p>
+      <w:pPr>
+        <w:rPr>
+          <w:rtl/>
+        </w:rPr>
+      </w:pPr>
+    </w:p>
+    <w:p>
+      <w:pPr>
+        <w:rPr>
+          <w:rFonts w:hint="cs"/>
+          <w:rtl/>
+        </w:rPr>
+      </w:pPr>
     </w:p>
     <w:p>
       <w:pPr>
@@ -5658,7 +8922,6 @@
     <w:p>
       <w:pPr>
         <w:rPr>
-          <w:rFonts w:hint="cs"/>
           <w:rtl/>
         </w:rPr>
       </w:pPr>
@@ -5683,8 +8946,13 @@
         <w:t xml:space="preserve"> המאומנת עם</w:t>
       </w:r>
       <w:r>
-        <w:t xml:space="preserve"> Imagenet</w:t>
-      </w:r>
+        <w:t xml:space="preserve"> </w:t>
+      </w:r>
+      <w:proofErr w:type="spellStart"/>
+      <w:r>
+        <w:t>Imagenet</w:t>
+      </w:r>
+      <w:proofErr w:type="spellEnd"/>
       <w:r>
         <w:rPr>
           <w:rFonts w:hint="cs"/>
@@ -5696,6 +8964,7 @@
     <w:p>
       <w:pPr>
         <w:rPr>
+          <w:rFonts w:hint="cs"/>
           <w:rtl/>
         </w:rPr>
       </w:pPr>
@@ -5715,16 +8984,31 @@
           <w:numId w:val="3"/>
         </w:numPr>
         <w:rPr>
-          <w:rFonts w:hint="cs"/>
-          <w:rtl/>
-        </w:rPr>
-      </w:pPr>
-      <w:r>
-        <w:rPr>
-          <w:rFonts w:hint="cs"/>
-          <w:rtl/>
-        </w:rPr>
-        <w:t xml:space="preserve">שכבת קונבולוציה עם 512 פילטרים בגודל </w:t>
+          <w:rtl/>
+        </w:rPr>
+      </w:pPr>
+      <w:r>
+        <w:rPr>
+          <w:rFonts w:hint="cs"/>
+          <w:rtl/>
+        </w:rPr>
+        <w:t xml:space="preserve">שכבת </w:t>
+      </w:r>
+      <w:proofErr w:type="spellStart"/>
+      <w:r>
+        <w:rPr>
+          <w:rFonts w:hint="cs"/>
+          <w:rtl/>
+        </w:rPr>
+        <w:t>קונבולוציה</w:t>
+      </w:r>
+      <w:proofErr w:type="spellEnd"/>
+      <w:r>
+        <w:rPr>
+          <w:rFonts w:hint="cs"/>
+          <w:rtl/>
+        </w:rPr>
+        <w:t xml:space="preserve"> עם 512 פילטרים בגודל </w:t>
       </w:r>
       <w:r>
         <w:t>4x4</w:t>
@@ -5736,9 +9020,11 @@
         </w:rPr>
         <w:t xml:space="preserve">. פונקציית אקטיבציה </w:t>
       </w:r>
+      <w:proofErr w:type="spellStart"/>
       <w:r>
         <w:t>relu</w:t>
       </w:r>
+      <w:proofErr w:type="spellEnd"/>
       <w:r>
         <w:rPr>
           <w:rFonts w:hint="cs"/>
@@ -5765,16 +9051,31 @@
           <w:numId w:val="3"/>
         </w:numPr>
         <w:rPr>
-          <w:rFonts w:hint="cs"/>
-          <w:rtl/>
-        </w:rPr>
-      </w:pPr>
-      <w:r>
-        <w:rPr>
-          <w:rFonts w:hint="cs"/>
-          <w:rtl/>
-        </w:rPr>
-        <w:t xml:space="preserve">שכבת קונבולוציה עם 512 פילטרים בגודל </w:t>
+          <w:rtl/>
+        </w:rPr>
+      </w:pPr>
+      <w:r>
+        <w:rPr>
+          <w:rFonts w:hint="cs"/>
+          <w:rtl/>
+        </w:rPr>
+        <w:t xml:space="preserve">שכבת </w:t>
+      </w:r>
+      <w:proofErr w:type="spellStart"/>
+      <w:r>
+        <w:rPr>
+          <w:rFonts w:hint="cs"/>
+          <w:rtl/>
+        </w:rPr>
+        <w:t>קונבולוציה</w:t>
+      </w:r>
+      <w:proofErr w:type="spellEnd"/>
+      <w:r>
+        <w:rPr>
+          <w:rFonts w:hint="cs"/>
+          <w:rtl/>
+        </w:rPr>
+        <w:t xml:space="preserve"> עם 512 פילטרים בגודל </w:t>
       </w:r>
       <w:r>
         <w:t>4x4</w:t>
@@ -5786,9 +9087,11 @@
         </w:rPr>
         <w:t xml:space="preserve">. פונקציית אקטיבציה </w:t>
       </w:r>
+      <w:proofErr w:type="spellStart"/>
       <w:r>
         <w:t>relu</w:t>
       </w:r>
+      <w:proofErr w:type="spellEnd"/>
       <w:r>
         <w:rPr>
           <w:rFonts w:hint="cs"/>
@@ -5815,16 +9118,31 @@
           <w:numId w:val="3"/>
         </w:numPr>
         <w:rPr>
-          <w:rFonts w:hint="cs"/>
-          <w:rtl/>
-        </w:rPr>
-      </w:pPr>
-      <w:r>
-        <w:rPr>
-          <w:rFonts w:hint="cs"/>
-          <w:rtl/>
-        </w:rPr>
-        <w:t xml:space="preserve">שכבת קונבולוציה עם 512 פילטרים בגודל </w:t>
+          <w:rtl/>
+        </w:rPr>
+      </w:pPr>
+      <w:r>
+        <w:rPr>
+          <w:rFonts w:hint="cs"/>
+          <w:rtl/>
+        </w:rPr>
+        <w:t xml:space="preserve">שכבת </w:t>
+      </w:r>
+      <w:proofErr w:type="spellStart"/>
+      <w:r>
+        <w:rPr>
+          <w:rFonts w:hint="cs"/>
+          <w:rtl/>
+        </w:rPr>
+        <w:t>קונבולוציה</w:t>
+      </w:r>
+      <w:proofErr w:type="spellEnd"/>
+      <w:r>
+        <w:rPr>
+          <w:rFonts w:hint="cs"/>
+          <w:rtl/>
+        </w:rPr>
+        <w:t xml:space="preserve"> עם 512 פילטרים בגודל </w:t>
       </w:r>
       <w:r>
         <w:t>4x4</w:t>
@@ -5836,9 +9154,11 @@
         </w:rPr>
         <w:t xml:space="preserve">. פונקציית אקטיבציה </w:t>
       </w:r>
+      <w:proofErr w:type="spellStart"/>
       <w:r>
         <w:t>relu</w:t>
       </w:r>
+      <w:proofErr w:type="spellEnd"/>
       <w:r>
         <w:rPr>
           <w:rFonts w:hint="cs"/>
@@ -5865,16 +9185,31 @@
           <w:numId w:val="3"/>
         </w:numPr>
         <w:rPr>
-          <w:rFonts w:hint="cs"/>
-          <w:rtl/>
-        </w:rPr>
-      </w:pPr>
-      <w:r>
-        <w:rPr>
-          <w:rFonts w:hint="cs"/>
-          <w:rtl/>
-        </w:rPr>
-        <w:t xml:space="preserve">שכבת קונבולוציה עם 512 פילטרים בגודל </w:t>
+          <w:rtl/>
+        </w:rPr>
+      </w:pPr>
+      <w:r>
+        <w:rPr>
+          <w:rFonts w:hint="cs"/>
+          <w:rtl/>
+        </w:rPr>
+        <w:t xml:space="preserve">שכבת </w:t>
+      </w:r>
+      <w:proofErr w:type="spellStart"/>
+      <w:r>
+        <w:rPr>
+          <w:rFonts w:hint="cs"/>
+          <w:rtl/>
+        </w:rPr>
+        <w:t>קונבולוציה</w:t>
+      </w:r>
+      <w:proofErr w:type="spellEnd"/>
+      <w:r>
+        <w:rPr>
+          <w:rFonts w:hint="cs"/>
+          <w:rtl/>
+        </w:rPr>
+        <w:t xml:space="preserve"> עם 512 פילטרים בגודל </w:t>
       </w:r>
       <w:r>
         <w:t>4x4</w:t>
@@ -5886,9 +9221,11 @@
         </w:rPr>
         <w:t xml:space="preserve">. פונקציית אקטיבציה </w:t>
       </w:r>
+      <w:proofErr w:type="spellStart"/>
       <w:r>
         <w:t>relu</w:t>
       </w:r>
+      <w:proofErr w:type="spellEnd"/>
       <w:r>
         <w:rPr>
           <w:rFonts w:hint="cs"/>
@@ -5914,9 +9251,6 @@
           <w:ilvl w:val="0"/>
           <w:numId w:val="3"/>
         </w:numPr>
-        <w:rPr>
-          <w:rFonts w:hint="cs"/>
-        </w:rPr>
       </w:pPr>
       <w:r>
         <w:rPr>
@@ -5935,9 +9269,11 @@
         </w:rPr>
         <w:t xml:space="preserve"> עם </w:t>
       </w:r>
+      <w:proofErr w:type="spellStart"/>
       <w:r>
         <w:t>poolsize</w:t>
       </w:r>
+      <w:proofErr w:type="spellEnd"/>
       <w:r>
         <w:rPr>
           <w:rFonts w:hint="cs"/>
@@ -5975,9 +9311,11 @@
         </w:rPr>
         <w:t xml:space="preserve">, פונקציית אקטיבציה </w:t>
       </w:r>
+      <w:proofErr w:type="spellStart"/>
       <w:r>
         <w:t>relu</w:t>
       </w:r>
+      <w:proofErr w:type="spellEnd"/>
       <w:r>
         <w:rPr>
           <w:rFonts w:hint="cs"/>
@@ -6058,9 +9396,11 @@
         </w:rPr>
         <w:t xml:space="preserve"> (ככמות המחלקות) עם פונקציית אקטיבציה </w:t>
       </w:r>
+      <w:proofErr w:type="spellStart"/>
       <w:r>
         <w:t>softmax</w:t>
       </w:r>
+      <w:proofErr w:type="spellEnd"/>
       <w:r>
         <w:rPr>
           <w:rFonts w:cs="Arial"/>
@@ -6116,6 +9456,7 @@
       <w:pPr>
         <w:pStyle w:val="a3"/>
         <w:rPr>
+          <w:rFonts w:hint="cs"/>
           <w:rtl/>
         </w:rPr>
       </w:pPr>
@@ -6124,7 +9465,6 @@
       <w:pPr>
         <w:pStyle w:val="a3"/>
         <w:rPr>
-          <w:rFonts w:hint="cs"/>
           <w:rtl/>
         </w:rPr>
       </w:pPr>
@@ -6151,7 +9491,7 @@
                     </pic:cNvPicPr>
                   </pic:nvPicPr>
                   <pic:blipFill>
-                    <a:blip r:embed="rId10">
+                    <a:blip r:embed="rId13">
                       <a:extLst>
                         <a:ext uri="{28A0092B-C50C-407E-A947-70E740481C1C}">
                           <a14:useLocalDpi xmlns:a14="http://schemas.microsoft.com/office/drawing/2010/main" val="0"/>
@@ -6187,6 +9527,7 @@
       <w:pPr>
         <w:pStyle w:val="a3"/>
         <w:rPr>
+          <w:rFonts w:hint="cs"/>
           <w:rtl/>
         </w:rPr>
       </w:pPr>
@@ -6205,7 +9546,6 @@
         <w:pStyle w:val="a3"/>
         <w:ind w:left="0"/>
         <w:rPr>
-          <w:rFonts w:hint="cs"/>
           <w:rtl/>
         </w:rPr>
       </w:pPr>
@@ -6272,6 +9612,7 @@
         <w:pStyle w:val="a3"/>
         <w:ind w:left="0"/>
         <w:rPr>
+          <w:rFonts w:hint="cs"/>
           <w:rtl/>
         </w:rPr>
       </w:pPr>
@@ -6315,7 +9656,43 @@
           <w:sz w:val="21"/>
           <w:szCs w:val="21"/>
         </w:rPr>
-        <w:t>335/335 [==============================] - 1326s 4s/step - loss: 4.2019 - acc: 0.1141 - val_loss: 5.9405 - val_acc: 0.0061</w:t>
+        <w:t xml:space="preserve">335/335 [==============================] - 1326s 4s/step - loss: 4.2019 - acc: 0.1141 - </w:t>
+      </w:r>
+      <w:proofErr w:type="spellStart"/>
+      <w:r>
+        <w:rPr>
+          <w:color w:val="000000"/>
+          <w:sz w:val="21"/>
+          <w:szCs w:val="21"/>
+        </w:rPr>
+        <w:t>val_loss</w:t>
+      </w:r>
+      <w:proofErr w:type="spellEnd"/>
+      <w:r>
+        <w:rPr>
+          <w:color w:val="000000"/>
+          <w:sz w:val="21"/>
+          <w:szCs w:val="21"/>
+        </w:rPr>
+        <w:t xml:space="preserve">: 5.9405 - </w:t>
+      </w:r>
+      <w:proofErr w:type="spellStart"/>
+      <w:r>
+        <w:rPr>
+          <w:color w:val="000000"/>
+          <w:sz w:val="21"/>
+          <w:szCs w:val="21"/>
+        </w:rPr>
+        <w:t>val_acc</w:t>
+      </w:r>
+      <w:proofErr w:type="spellEnd"/>
+      <w:r>
+        <w:rPr>
+          <w:color w:val="000000"/>
+          <w:sz w:val="21"/>
+          <w:szCs w:val="21"/>
+        </w:rPr>
+        <w:t>: 0.0061</w:t>
       </w:r>
     </w:p>
     <w:p>
@@ -6357,7 +9734,43 @@
           <w:sz w:val="21"/>
           <w:szCs w:val="21"/>
         </w:rPr>
-        <w:t>335/335 [==============================] - 1314s 4s/step - loss: 2.7507 - acc: 0.3660 - val_loss: 7.4348 - val_acc: 0.0064</w:t>
+        <w:t xml:space="preserve">335/335 [==============================] - 1314s 4s/step - loss: 2.7507 - acc: 0.3660 - </w:t>
+      </w:r>
+      <w:proofErr w:type="spellStart"/>
+      <w:r>
+        <w:rPr>
+          <w:color w:val="000000"/>
+          <w:sz w:val="21"/>
+          <w:szCs w:val="21"/>
+        </w:rPr>
+        <w:t>val_loss</w:t>
+      </w:r>
+      <w:proofErr w:type="spellEnd"/>
+      <w:r>
+        <w:rPr>
+          <w:color w:val="000000"/>
+          <w:sz w:val="21"/>
+          <w:szCs w:val="21"/>
+        </w:rPr>
+        <w:t xml:space="preserve">: 7.4348 - </w:t>
+      </w:r>
+      <w:proofErr w:type="spellStart"/>
+      <w:r>
+        <w:rPr>
+          <w:color w:val="000000"/>
+          <w:sz w:val="21"/>
+          <w:szCs w:val="21"/>
+        </w:rPr>
+        <w:t>val_acc</w:t>
+      </w:r>
+      <w:proofErr w:type="spellEnd"/>
+      <w:r>
+        <w:rPr>
+          <w:color w:val="000000"/>
+          <w:sz w:val="21"/>
+          <w:szCs w:val="21"/>
+        </w:rPr>
+        <w:t>: 0.0064</w:t>
       </w:r>
     </w:p>
     <w:p>
@@ -6399,7 +9812,43 @@
           <w:sz w:val="21"/>
           <w:szCs w:val="21"/>
         </w:rPr>
-        <w:t>335/335 [==============================] - 1315s 4s/step - loss: 2.0954 - acc: 0.4968 - val_loss: 7.9504 - val_acc: 0.0086</w:t>
+        <w:t xml:space="preserve">335/335 [==============================] - 1315s 4s/step - loss: 2.0954 - acc: 0.4968 - </w:t>
+      </w:r>
+      <w:proofErr w:type="spellStart"/>
+      <w:r>
+        <w:rPr>
+          <w:color w:val="000000"/>
+          <w:sz w:val="21"/>
+          <w:szCs w:val="21"/>
+        </w:rPr>
+        <w:t>val_loss</w:t>
+      </w:r>
+      <w:proofErr w:type="spellEnd"/>
+      <w:r>
+        <w:rPr>
+          <w:color w:val="000000"/>
+          <w:sz w:val="21"/>
+          <w:szCs w:val="21"/>
+        </w:rPr>
+        <w:t xml:space="preserve">: 7.9504 - </w:t>
+      </w:r>
+      <w:proofErr w:type="spellStart"/>
+      <w:r>
+        <w:rPr>
+          <w:color w:val="000000"/>
+          <w:sz w:val="21"/>
+          <w:szCs w:val="21"/>
+        </w:rPr>
+        <w:t>val_acc</w:t>
+      </w:r>
+      <w:proofErr w:type="spellEnd"/>
+      <w:r>
+        <w:rPr>
+          <w:color w:val="000000"/>
+          <w:sz w:val="21"/>
+          <w:szCs w:val="21"/>
+        </w:rPr>
+        <w:t>: 0.0086</w:t>
       </w:r>
     </w:p>
     <w:p>
@@ -6407,6 +9856,7 @@
         <w:pStyle w:val="a3"/>
         <w:ind w:left="0"/>
         <w:rPr>
+          <w:rFonts w:hint="cs"/>
           <w:rtl/>
         </w:rPr>
       </w:pPr>
@@ -6416,6 +9866,7 @@
         <w:pStyle w:val="a3"/>
         <w:ind w:left="0"/>
         <w:rPr>
+          <w:rFonts w:hint="cs"/>
           <w:rtl/>
         </w:rPr>
       </w:pPr>
@@ -6451,7 +9902,7 @@
                     </pic:cNvPicPr>
                   </pic:nvPicPr>
                   <pic:blipFill>
-                    <a:blip r:embed="rId11">
+                    <a:blip r:embed="rId14">
                       <a:extLst>
                         <a:ext uri="{28A0092B-C50C-407E-A947-70E740481C1C}">
                           <a14:useLocalDpi xmlns:a14="http://schemas.microsoft.com/office/drawing/2010/main" val="0"/>
@@ -6488,6 +9939,7 @@
         <w:pStyle w:val="a3"/>
         <w:ind w:left="0"/>
         <w:rPr>
+          <w:rFonts w:hint="cs"/>
           <w:rtl/>
         </w:rPr>
       </w:pPr>
@@ -6497,7 +9949,6 @@
         <w:pStyle w:val="a3"/>
         <w:ind w:left="0"/>
         <w:rPr>
-          <w:rFonts w:hint="cs"/>
           <w:rtl/>
         </w:rPr>
       </w:pPr>
@@ -6514,6 +9965,7 @@
         <w:pStyle w:val="a3"/>
         <w:ind w:left="0"/>
         <w:rPr>
+          <w:rFonts w:hint="cs"/>
           <w:rtl/>
         </w:rPr>
       </w:pPr>
@@ -6598,9 +10050,6 @@
     <w:p>
       <w:pPr>
         <w:bidi w:val="0"/>
-        <w:rPr>
-          <w:rtl/>
-        </w:rPr>
       </w:pPr>
       <w:r>
         <w:rPr>
@@ -6641,7 +10090,6 @@
         <w:pStyle w:val="a3"/>
         <w:ind w:left="0"/>
         <w:rPr>
-          <w:rFonts w:hint="cs"/>
           <w:rtl/>
         </w:rPr>
       </w:pPr>
@@ -6658,6 +10106,7 @@
         <w:pStyle w:val="a3"/>
         <w:ind w:left="0"/>
         <w:rPr>
+          <w:rFonts w:hint="cs"/>
           <w:rtl/>
         </w:rPr>
       </w:pPr>
@@ -6694,6 +10143,7 @@
         <w:pStyle w:val="a3"/>
         <w:ind w:left="0"/>
         <w:rPr>
+          <w:rFonts w:hint="cs"/>
           <w:rtl/>
         </w:rPr>
       </w:pPr>
@@ -6818,6 +10268,7 @@
     <w:p>
       <w:pPr>
         <w:rPr>
+          <w:rFonts w:hint="cs"/>
           <w:rtl/>
         </w:rPr>
       </w:pPr>
@@ -6862,6 +10313,7 @@
     <w:p>
       <w:pPr>
         <w:rPr>
+          <w:rFonts w:hint="cs"/>
           <w:rtl/>
         </w:rPr>
       </w:pPr>
@@ -6922,8 +10374,27 @@
           <w:sz w:val="21"/>
           <w:szCs w:val="21"/>
         </w:rPr>
-        <w:t xml:space="preserve">80/80 [==============================] - 219s 3s/step - loss: 2.8428 - acc: 0.3293 - val_loss: 1.5106 - </w:t>
-      </w:r>
+        <w:t xml:space="preserve">80/80 [==============================] - 219s 3s/step - loss: 2.8428 - acc: 0.3293 - </w:t>
+      </w:r>
+      <w:proofErr w:type="spellStart"/>
+      <w:r>
+        <w:rPr>
+          <w:color w:val="000000"/>
+          <w:sz w:val="21"/>
+          <w:szCs w:val="21"/>
+        </w:rPr>
+        <w:t>val_loss</w:t>
+      </w:r>
+      <w:proofErr w:type="spellEnd"/>
+      <w:r>
+        <w:rPr>
+          <w:color w:val="000000"/>
+          <w:sz w:val="21"/>
+          <w:szCs w:val="21"/>
+        </w:rPr>
+        <w:t xml:space="preserve">: 1.5106 - </w:t>
+      </w:r>
+      <w:proofErr w:type="spellStart"/>
       <w:r>
         <w:rPr>
           <w:b/>
@@ -6932,7 +10403,18 @@
           <w:sz w:val="21"/>
           <w:szCs w:val="21"/>
         </w:rPr>
-        <w:t>val_acc: 0.5637</w:t>
+        <w:t>val_acc</w:t>
+      </w:r>
+      <w:proofErr w:type="spellEnd"/>
+      <w:r>
+        <w:rPr>
+          <w:b/>
+          <w:bCs/>
+          <w:color w:val="000000"/>
+          <w:sz w:val="21"/>
+          <w:szCs w:val="21"/>
+        </w:rPr>
+        <w:t>: 0.5637</w:t>
       </w:r>
     </w:p>
     <w:p>
@@ -6974,8 +10456,27 @@
           <w:sz w:val="21"/>
           <w:szCs w:val="21"/>
         </w:rPr>
-        <w:t xml:space="preserve">80/80 [==============================] - 219s 3s/step - loss: 1.2635 - acc: 0.6307 - val_loss: 1.1721 - </w:t>
-      </w:r>
+        <w:t xml:space="preserve">80/80 [==============================] - 219s 3s/step - loss: 1.2635 - acc: 0.6307 - </w:t>
+      </w:r>
+      <w:proofErr w:type="spellStart"/>
+      <w:r>
+        <w:rPr>
+          <w:color w:val="000000"/>
+          <w:sz w:val="21"/>
+          <w:szCs w:val="21"/>
+        </w:rPr>
+        <w:t>val_loss</w:t>
+      </w:r>
+      <w:proofErr w:type="spellEnd"/>
+      <w:r>
+        <w:rPr>
+          <w:color w:val="000000"/>
+          <w:sz w:val="21"/>
+          <w:szCs w:val="21"/>
+        </w:rPr>
+        <w:t xml:space="preserve">: 1.1721 - </w:t>
+      </w:r>
+      <w:proofErr w:type="spellStart"/>
       <w:r>
         <w:rPr>
           <w:b/>
@@ -6984,7 +10485,18 @@
           <w:sz w:val="21"/>
           <w:szCs w:val="21"/>
         </w:rPr>
-        <w:t>val_acc: 0.6607</w:t>
+        <w:t>val_acc</w:t>
+      </w:r>
+      <w:proofErr w:type="spellEnd"/>
+      <w:r>
+        <w:rPr>
+          <w:b/>
+          <w:bCs/>
+          <w:color w:val="000000"/>
+          <w:sz w:val="21"/>
+          <w:szCs w:val="21"/>
+        </w:rPr>
+        <w:t>: 0.6607</w:t>
       </w:r>
     </w:p>
     <w:p>
@@ -7026,8 +10538,27 @@
           <w:sz w:val="21"/>
           <w:szCs w:val="21"/>
         </w:rPr>
-        <w:t xml:space="preserve">80/80 [==============================] - 219s 3s/step - loss: 0.8822 - acc: 0.7570 - val_loss: 0.8853 - </w:t>
-      </w:r>
+        <w:t xml:space="preserve">80/80 [==============================] - 219s 3s/step - loss: 0.8822 - acc: 0.7570 - </w:t>
+      </w:r>
+      <w:proofErr w:type="spellStart"/>
+      <w:r>
+        <w:rPr>
+          <w:color w:val="000000"/>
+          <w:sz w:val="21"/>
+          <w:szCs w:val="21"/>
+        </w:rPr>
+        <w:t>val_loss</w:t>
+      </w:r>
+      <w:proofErr w:type="spellEnd"/>
+      <w:r>
+        <w:rPr>
+          <w:color w:val="000000"/>
+          <w:sz w:val="21"/>
+          <w:szCs w:val="21"/>
+        </w:rPr>
+        <w:t xml:space="preserve">: 0.8853 - </w:t>
+      </w:r>
+      <w:proofErr w:type="spellStart"/>
       <w:r>
         <w:rPr>
           <w:b/>
@@ -7036,7 +10567,18 @@
           <w:sz w:val="21"/>
           <w:szCs w:val="21"/>
         </w:rPr>
-        <w:t>val_acc: 0.7576</w:t>
+        <w:t>val_acc</w:t>
+      </w:r>
+      <w:proofErr w:type="spellEnd"/>
+      <w:r>
+        <w:rPr>
+          <w:b/>
+          <w:bCs/>
+          <w:color w:val="000000"/>
+          <w:sz w:val="21"/>
+          <w:szCs w:val="21"/>
+        </w:rPr>
+        <w:t>: 0.7576</w:t>
       </w:r>
     </w:p>
     <w:p>
@@ -7078,8 +10620,27 @@
           <w:sz w:val="21"/>
           <w:szCs w:val="21"/>
         </w:rPr>
-        <w:t xml:space="preserve">80/80 [==============================] - 219s 3s/step - loss: 0.7897 - acc: 0.7845 - val_loss: 0.7868 - </w:t>
-      </w:r>
+        <w:t xml:space="preserve">80/80 [==============================] - 219s 3s/step - loss: 0.7897 - acc: 0.7845 - </w:t>
+      </w:r>
+      <w:proofErr w:type="spellStart"/>
+      <w:r>
+        <w:rPr>
+          <w:color w:val="000000"/>
+          <w:sz w:val="21"/>
+          <w:szCs w:val="21"/>
+        </w:rPr>
+        <w:t>val_loss</w:t>
+      </w:r>
+      <w:proofErr w:type="spellEnd"/>
+      <w:r>
+        <w:rPr>
+          <w:color w:val="000000"/>
+          <w:sz w:val="21"/>
+          <w:szCs w:val="21"/>
+        </w:rPr>
+        <w:t xml:space="preserve">: 0.7868 - </w:t>
+      </w:r>
+      <w:proofErr w:type="spellStart"/>
       <w:r>
         <w:rPr>
           <w:b/>
@@ -7088,7 +10649,18 @@
           <w:sz w:val="21"/>
           <w:szCs w:val="21"/>
         </w:rPr>
-        <w:t>val_acc: 0.7666</w:t>
+        <w:t>val_acc</w:t>
+      </w:r>
+      <w:proofErr w:type="spellEnd"/>
+      <w:r>
+        <w:rPr>
+          <w:b/>
+          <w:bCs/>
+          <w:color w:val="000000"/>
+          <w:sz w:val="21"/>
+          <w:szCs w:val="21"/>
+        </w:rPr>
+        <w:t>: 0.7666</w:t>
       </w:r>
     </w:p>
     <w:p>
@@ -7130,8 +10702,27 @@
           <w:sz w:val="21"/>
           <w:szCs w:val="21"/>
         </w:rPr>
-        <w:t xml:space="preserve">80/80 [==============================] - 220s 3s/step - loss: 0.6916 - acc: 0.8076 - val_loss: 0.7647 - </w:t>
-      </w:r>
+        <w:t xml:space="preserve">80/80 [==============================] - 220s 3s/step - loss: 0.6916 - acc: 0.8076 - </w:t>
+      </w:r>
+      <w:proofErr w:type="spellStart"/>
+      <w:r>
+        <w:rPr>
+          <w:color w:val="000000"/>
+          <w:sz w:val="21"/>
+          <w:szCs w:val="21"/>
+        </w:rPr>
+        <w:t>val_loss</w:t>
+      </w:r>
+      <w:proofErr w:type="spellEnd"/>
+      <w:r>
+        <w:rPr>
+          <w:color w:val="000000"/>
+          <w:sz w:val="21"/>
+          <w:szCs w:val="21"/>
+        </w:rPr>
+        <w:t xml:space="preserve">: 0.7647 - </w:t>
+      </w:r>
+      <w:proofErr w:type="spellStart"/>
       <w:r>
         <w:rPr>
           <w:b/>
@@ -7140,12 +10731,24 @@
           <w:sz w:val="21"/>
           <w:szCs w:val="21"/>
         </w:rPr>
-        <w:t>val_acc: 0.7971</w:t>
-      </w:r>
-    </w:p>
-    <w:p>
-      <w:pPr>
-        <w:rPr>
+        <w:t>val_acc</w:t>
+      </w:r>
+      <w:proofErr w:type="spellEnd"/>
+      <w:r>
+        <w:rPr>
+          <w:b/>
+          <w:bCs/>
+          <w:color w:val="000000"/>
+          <w:sz w:val="21"/>
+          <w:szCs w:val="21"/>
+        </w:rPr>
+        <w:t>: 0.7971</w:t>
+      </w:r>
+    </w:p>
+    <w:p>
+      <w:pPr>
+        <w:rPr>
+          <w:rFonts w:hint="cs"/>
           <w:rtl/>
         </w:rPr>
       </w:pPr>
@@ -7184,7 +10787,6 @@
     <w:p>
       <w:pPr>
         <w:rPr>
-          <w:rFonts w:hint="cs"/>
           <w:rtl/>
         </w:rPr>
       </w:pPr>
@@ -7199,8 +10801,9 @@
           <w:szCs w:val="21"/>
           <w:shd w:val="clear" w:color="auto" w:fill="FFFFFF"/>
         </w:rPr>
-        <w:t xml:space="preserve">Epoch 1/3 79/80 [============================&gt;.] - ETA: 2s - loss: 0.5695 - acc: 0.8551 Epoch 00001: val_acc improved from -inf to 0.78636, saving model to C:\depp\Output\ML5\VGG19_WITH_DROPOUT_and_extra_conv_layer_1549020705.h5 80/80 [==============================] - 221s 3s/step - loss: 0.5706 - acc: 0.8550 - val_loss: 0.7577 - val_acc: 0.7864 Epoch 2/3 79/80 [============================&gt;.] - ETA: 2s - loss: 0.5441 - acc: 0.8603 Epoch 00002: val_acc improved from 0.78636 to 0.81149, saving model to C:\depp\Output\ML5\VGG19_WITH_DROPOUT_and_extra_conv_layer_1549020705.h5 80/80 [==============================] - 221s 3s/step - loss: 0.5441 - acc: 0.8602 - val_loss: 0.6569 - val_acc: 0.8115 Epoch 3/3 79/80 [============================&gt;.] - ETA: 2s - loss: 0.4513 - acc: 0.8759 Epoch 00003: val_acc improved from </w:t>
-      </w:r>
+        <w:t xml:space="preserve">Epoch 1/3 79/80 [============================&gt;.] - ETA: 2s - loss: 0.5695 - acc: 0.8551 Epoch 00001: </w:t>
+      </w:r>
+      <w:proofErr w:type="spellStart"/>
       <w:r>
         <w:rPr>
           <w:rFonts w:ascii="Courier New" w:hAnsi="Courier New" w:cs="Courier New"/>
@@ -7209,8 +10812,205 @@
           <w:szCs w:val="21"/>
           <w:shd w:val="clear" w:color="auto" w:fill="FFFFFF"/>
         </w:rPr>
+        <w:t>val_acc</w:t>
+      </w:r>
+      <w:proofErr w:type="spellEnd"/>
+      <w:r>
+        <w:rPr>
+          <w:rFonts w:ascii="Courier New" w:hAnsi="Courier New" w:cs="Courier New"/>
+          <w:color w:val="000000"/>
+          <w:sz w:val="21"/>
+          <w:szCs w:val="21"/>
+          <w:shd w:val="clear" w:color="auto" w:fill="FFFFFF"/>
+        </w:rPr>
+        <w:t xml:space="preserve"> improved from -inf to 0.78636, saving model to C:\depp\Output\ML5\VGG19_WITH_DROPOUT_and_extra_conv_layer_1549020705.h5 80/80 [==============================] - 221s 3s/step - loss: 0.5706 - acc: 0.8550 - </w:t>
+      </w:r>
+      <w:proofErr w:type="spellStart"/>
+      <w:r>
+        <w:rPr>
+          <w:rFonts w:ascii="Courier New" w:hAnsi="Courier New" w:cs="Courier New"/>
+          <w:color w:val="000000"/>
+          <w:sz w:val="21"/>
+          <w:szCs w:val="21"/>
+          <w:shd w:val="clear" w:color="auto" w:fill="FFFFFF"/>
+        </w:rPr>
+        <w:t>val_loss</w:t>
+      </w:r>
+      <w:proofErr w:type="spellEnd"/>
+      <w:r>
+        <w:rPr>
+          <w:rFonts w:ascii="Courier New" w:hAnsi="Courier New" w:cs="Courier New"/>
+          <w:color w:val="000000"/>
+          <w:sz w:val="21"/>
+          <w:szCs w:val="21"/>
+          <w:shd w:val="clear" w:color="auto" w:fill="FFFFFF"/>
+        </w:rPr>
+        <w:t xml:space="preserve">: 0.7577 - </w:t>
+      </w:r>
+      <w:proofErr w:type="spellStart"/>
+      <w:r>
+        <w:rPr>
+          <w:rFonts w:ascii="Courier New" w:hAnsi="Courier New" w:cs="Courier New"/>
+          <w:color w:val="000000"/>
+          <w:sz w:val="21"/>
+          <w:szCs w:val="21"/>
+          <w:shd w:val="clear" w:color="auto" w:fill="FFFFFF"/>
+        </w:rPr>
+        <w:t>val_acc</w:t>
+      </w:r>
+      <w:proofErr w:type="spellEnd"/>
+      <w:r>
+        <w:rPr>
+          <w:rFonts w:ascii="Courier New" w:hAnsi="Courier New" w:cs="Courier New"/>
+          <w:color w:val="000000"/>
+          <w:sz w:val="21"/>
+          <w:szCs w:val="21"/>
+          <w:shd w:val="clear" w:color="auto" w:fill="FFFFFF"/>
+        </w:rPr>
+        <w:t xml:space="preserve">: 0.7864 Epoch 2/3 79/80 [============================&gt;.] - ETA: 2s - loss: 0.5441 - acc: 0.8603 Epoch 00002: </w:t>
+      </w:r>
+      <w:proofErr w:type="spellStart"/>
+      <w:r>
+        <w:rPr>
+          <w:rFonts w:ascii="Courier New" w:hAnsi="Courier New" w:cs="Courier New"/>
+          <w:color w:val="000000"/>
+          <w:sz w:val="21"/>
+          <w:szCs w:val="21"/>
+          <w:shd w:val="clear" w:color="auto" w:fill="FFFFFF"/>
+        </w:rPr>
+        <w:t>val_acc</w:t>
+      </w:r>
+      <w:proofErr w:type="spellEnd"/>
+      <w:r>
+        <w:rPr>
+          <w:rFonts w:ascii="Courier New" w:hAnsi="Courier New" w:cs="Courier New"/>
+          <w:color w:val="000000"/>
+          <w:sz w:val="21"/>
+          <w:szCs w:val="21"/>
+          <w:shd w:val="clear" w:color="auto" w:fill="FFFFFF"/>
+        </w:rPr>
+        <w:t xml:space="preserve"> improved from 0.78636 to 0.81149, saving model to C:\depp\Output\ML5\VGG19_WITH_DROPOUT_and_extra_conv_layer_1549020705.h5 80/80 [==============================] - 221s 3s/step - loss: 0.5441 - acc: 0.8602 - </w:t>
+      </w:r>
+      <w:proofErr w:type="spellStart"/>
+      <w:r>
+        <w:rPr>
+          <w:rFonts w:ascii="Courier New" w:hAnsi="Courier New" w:cs="Courier New"/>
+          <w:color w:val="000000"/>
+          <w:sz w:val="21"/>
+          <w:szCs w:val="21"/>
+          <w:shd w:val="clear" w:color="auto" w:fill="FFFFFF"/>
+        </w:rPr>
+        <w:t>val_loss</w:t>
+      </w:r>
+      <w:proofErr w:type="spellEnd"/>
+      <w:r>
+        <w:rPr>
+          <w:rFonts w:ascii="Courier New" w:hAnsi="Courier New" w:cs="Courier New"/>
+          <w:color w:val="000000"/>
+          <w:sz w:val="21"/>
+          <w:szCs w:val="21"/>
+          <w:shd w:val="clear" w:color="auto" w:fill="FFFFFF"/>
+        </w:rPr>
+        <w:t xml:space="preserve">: 0.6569 - </w:t>
+      </w:r>
+      <w:proofErr w:type="spellStart"/>
+      <w:r>
+        <w:rPr>
+          <w:rFonts w:ascii="Courier New" w:hAnsi="Courier New" w:cs="Courier New"/>
+          <w:color w:val="000000"/>
+          <w:sz w:val="21"/>
+          <w:szCs w:val="21"/>
+          <w:shd w:val="clear" w:color="auto" w:fill="FFFFFF"/>
+        </w:rPr>
+        <w:t>val_acc</w:t>
+      </w:r>
+      <w:proofErr w:type="spellEnd"/>
+      <w:r>
+        <w:rPr>
+          <w:rFonts w:ascii="Courier New" w:hAnsi="Courier New" w:cs="Courier New"/>
+          <w:color w:val="000000"/>
+          <w:sz w:val="21"/>
+          <w:szCs w:val="21"/>
+          <w:shd w:val="clear" w:color="auto" w:fill="FFFFFF"/>
+        </w:rPr>
+        <w:t xml:space="preserve">: 0.8115 Epoch 3/3 79/80 [============================&gt;.] - ETA: 2s - loss: 0.4513 - acc: 0.8759 Epoch 00003: </w:t>
+      </w:r>
+      <w:proofErr w:type="spellStart"/>
+      <w:r>
+        <w:rPr>
+          <w:rFonts w:ascii="Courier New" w:hAnsi="Courier New" w:cs="Courier New"/>
+          <w:color w:val="000000"/>
+          <w:sz w:val="21"/>
+          <w:szCs w:val="21"/>
+          <w:shd w:val="clear" w:color="auto" w:fill="FFFFFF"/>
+        </w:rPr>
+        <w:t>val_acc</w:t>
+      </w:r>
+      <w:proofErr w:type="spellEnd"/>
+      <w:r>
+        <w:rPr>
+          <w:rFonts w:ascii="Courier New" w:hAnsi="Courier New" w:cs="Courier New"/>
+          <w:color w:val="000000"/>
+          <w:sz w:val="21"/>
+          <w:szCs w:val="21"/>
+          <w:shd w:val="clear" w:color="auto" w:fill="FFFFFF"/>
+        </w:rPr>
+        <w:t xml:space="preserve"> improved from </w:t>
+      </w:r>
+      <w:r>
+        <w:rPr>
+          <w:rFonts w:ascii="Courier New" w:hAnsi="Courier New" w:cs="Courier New"/>
+          <w:color w:val="000000"/>
+          <w:sz w:val="21"/>
+          <w:szCs w:val="21"/>
+          <w:shd w:val="clear" w:color="auto" w:fill="FFFFFF"/>
+        </w:rPr>
         <w:lastRenderedPageBreak/>
-        <w:t>0.81149 to 0.82406, saving model to C:\depp\Output\ML5\VGG19_WITH_DROPOUT_and_extra_conv_layer_1549020705.h5 80/80 [==============================] - 228s 3s/step - loss: 0.4481 - acc: 0.8769 - val_loss: 0.7130 - val_acc: 0.8241</w:t>
+        <w:t xml:space="preserve">0.81149 to 0.82406, saving model to C:\depp\Output\ML5\VGG19_WITH_DROPOUT_and_extra_conv_layer_1549020705.h5 80/80 [==============================] - 228s 3s/step - loss: 0.4481 - acc: 0.8769 - </w:t>
+      </w:r>
+      <w:proofErr w:type="spellStart"/>
+      <w:r>
+        <w:rPr>
+          <w:rFonts w:ascii="Courier New" w:hAnsi="Courier New" w:cs="Courier New"/>
+          <w:color w:val="000000"/>
+          <w:sz w:val="21"/>
+          <w:szCs w:val="21"/>
+          <w:shd w:val="clear" w:color="auto" w:fill="FFFFFF"/>
+        </w:rPr>
+        <w:t>val_loss</w:t>
+      </w:r>
+      <w:proofErr w:type="spellEnd"/>
+      <w:r>
+        <w:rPr>
+          <w:rFonts w:ascii="Courier New" w:hAnsi="Courier New" w:cs="Courier New"/>
+          <w:color w:val="000000"/>
+          <w:sz w:val="21"/>
+          <w:szCs w:val="21"/>
+          <w:shd w:val="clear" w:color="auto" w:fill="FFFFFF"/>
+        </w:rPr>
+        <w:t xml:space="preserve">: 0.7130 - </w:t>
+      </w:r>
+      <w:proofErr w:type="spellStart"/>
+      <w:r>
+        <w:rPr>
+          <w:rFonts w:ascii="Courier New" w:hAnsi="Courier New" w:cs="Courier New"/>
+          <w:color w:val="000000"/>
+          <w:sz w:val="21"/>
+          <w:szCs w:val="21"/>
+          <w:shd w:val="clear" w:color="auto" w:fill="FFFFFF"/>
+        </w:rPr>
+        <w:t>val_acc</w:t>
+      </w:r>
+      <w:proofErr w:type="spellEnd"/>
+      <w:r>
+        <w:rPr>
+          <w:rFonts w:ascii="Courier New" w:hAnsi="Courier New" w:cs="Courier New"/>
+          <w:color w:val="000000"/>
+          <w:sz w:val="21"/>
+          <w:szCs w:val="21"/>
+          <w:shd w:val="clear" w:color="auto" w:fill="FFFFFF"/>
+        </w:rPr>
+        <w:t>: 0.8241</w:t>
       </w:r>
     </w:p>
     <w:p>
@@ -7242,7 +11042,7 @@
                     </pic:cNvPicPr>
                   </pic:nvPicPr>
                   <pic:blipFill>
-                    <a:blip r:embed="rId12">
+                    <a:blip r:embed="rId15">
                       <a:extLst>
                         <a:ext uri="{28A0092B-C50C-407E-A947-70E740481C1C}">
                           <a14:useLocalDpi xmlns:a14="http://schemas.microsoft.com/office/drawing/2010/main" val="0"/>
@@ -7277,6 +11077,7 @@
     <w:p>
       <w:pPr>
         <w:rPr>
+          <w:rFonts w:hint="cs"/>
           <w:rtl/>
         </w:rPr>
       </w:pPr>
@@ -7314,7 +11115,23 @@
           <w:rFonts w:hint="cs"/>
           <w:rtl/>
         </w:rPr>
-        <w:t xml:space="preserve"> שהיתה לנו בניסוי הקודם.</w:t>
+        <w:t xml:space="preserve"> </w:t>
+      </w:r>
+      <w:proofErr w:type="spellStart"/>
+      <w:r>
+        <w:rPr>
+          <w:rFonts w:hint="cs"/>
+          <w:rtl/>
+        </w:rPr>
+        <w:t>שהיתה</w:t>
+      </w:r>
+      <w:proofErr w:type="spellEnd"/>
+      <w:r>
+        <w:rPr>
+          <w:rFonts w:hint="cs"/>
+          <w:rtl/>
+        </w:rPr>
+        <w:t xml:space="preserve"> לנו בניסוי הקודם.</w:t>
       </w:r>
       <w:r>
         <w:rPr>
@@ -7357,15 +11174,28 @@
           <w:rFonts w:hint="cs"/>
           <w:rtl/>
         </w:rPr>
-        <w:t xml:space="preserve"> איפשרו לרשת ללמוד מהר יותר.</w:t>
+        <w:t xml:space="preserve"> </w:t>
+      </w:r>
+      <w:proofErr w:type="spellStart"/>
+      <w:r>
+        <w:rPr>
+          <w:rFonts w:hint="cs"/>
+          <w:rtl/>
+        </w:rPr>
+        <w:t>איפשרו</w:t>
+      </w:r>
+      <w:proofErr w:type="spellEnd"/>
+      <w:r>
+        <w:rPr>
+          <w:rFonts w:hint="cs"/>
+          <w:rtl/>
+        </w:rPr>
+        <w:t xml:space="preserve"> לרשת ללמוד מהר יותר.</w:t>
       </w:r>
     </w:p>
     <w:p>
       <w:pPr>
         <w:bidi w:val="0"/>
-        <w:rPr>
-          <w:rtl/>
-        </w:rPr>
       </w:pPr>
       <w:r>
         <w:rPr>
@@ -7379,6 +11209,7 @@
         <w:pStyle w:val="a3"/>
         <w:ind w:left="0"/>
         <w:rPr>
+          <w:rFonts w:hint="cs"/>
           <w:rtl/>
         </w:rPr>
       </w:pPr>
@@ -7425,9 +11256,11 @@
         </w:rPr>
         <w:t xml:space="preserve"> מאומנת על </w:t>
       </w:r>
+      <w:proofErr w:type="spellStart"/>
       <w:r>
         <w:t>imagenet</w:t>
       </w:r>
+      <w:proofErr w:type="spellEnd"/>
       <w:r>
         <w:rPr>
           <w:rFonts w:hint="cs"/>
@@ -7507,16 +11340,29 @@
           <w:ilvl w:val="0"/>
           <w:numId w:val="5"/>
         </w:numPr>
-        <w:rPr>
-          <w:rFonts w:hint="cs"/>
-        </w:rPr>
-      </w:pPr>
-      <w:r>
-        <w:rPr>
-          <w:rFonts w:hint="cs"/>
-          <w:rtl/>
-        </w:rPr>
-        <w:t xml:space="preserve">שכבת קונבולוציה עם 512 פילטרים בגודל </w:t>
+      </w:pPr>
+      <w:r>
+        <w:rPr>
+          <w:rFonts w:hint="cs"/>
+          <w:rtl/>
+        </w:rPr>
+        <w:t xml:space="preserve">שכבת </w:t>
+      </w:r>
+      <w:proofErr w:type="spellStart"/>
+      <w:r>
+        <w:rPr>
+          <w:rFonts w:hint="cs"/>
+          <w:rtl/>
+        </w:rPr>
+        <w:t>קונבולוציה</w:t>
+      </w:r>
+      <w:proofErr w:type="spellEnd"/>
+      <w:r>
+        <w:rPr>
+          <w:rFonts w:hint="cs"/>
+          <w:rtl/>
+        </w:rPr>
+        <w:t xml:space="preserve"> עם 512 פילטרים בגודל </w:t>
       </w:r>
       <w:r>
         <w:t>3x3</w:t>
@@ -7558,9 +11404,11 @@
         </w:rPr>
         <w:t xml:space="preserve"> ולא ב</w:t>
       </w:r>
+      <w:proofErr w:type="spellStart"/>
       <w:r>
         <w:t>relu</w:t>
       </w:r>
+      <w:proofErr w:type="spellEnd"/>
       <w:r>
         <w:rPr>
           <w:rFonts w:hint="cs"/>
@@ -7573,7 +11421,23 @@
           <w:rFonts w:hint="cs"/>
           <w:rtl/>
         </w:rPr>
-        <w:t>לאחר שקראנו באינטרנט כי טווח הערכים שבין מינוס 1 ל-1 נותן לנו גרדיאנטים חזקים יותר.</w:t>
+        <w:t xml:space="preserve">לאחר שקראנו באינטרנט כי טווח הערכים שבין מינוס 1 ל-1 נותן לנו </w:t>
+      </w:r>
+      <w:proofErr w:type="spellStart"/>
+      <w:r>
+        <w:rPr>
+          <w:rFonts w:hint="cs"/>
+          <w:rtl/>
+        </w:rPr>
+        <w:t>גרדיאנטים</w:t>
+      </w:r>
+      <w:proofErr w:type="spellEnd"/>
+      <w:r>
+        <w:rPr>
+          <w:rFonts w:hint="cs"/>
+          <w:rtl/>
+        </w:rPr>
+        <w:t xml:space="preserve"> חזקים יותר.</w:t>
       </w:r>
     </w:p>
     <w:p>
@@ -7589,7 +11453,23 @@
           <w:rFonts w:hint="cs"/>
           <w:rtl/>
         </w:rPr>
-        <w:t xml:space="preserve">שכבת קונבולוציה עם 512 פילטרים בגודל </w:t>
+        <w:t xml:space="preserve">שכבת </w:t>
+      </w:r>
+      <w:proofErr w:type="spellStart"/>
+      <w:r>
+        <w:rPr>
+          <w:rFonts w:hint="cs"/>
+          <w:rtl/>
+        </w:rPr>
+        <w:t>קונבולוציה</w:t>
+      </w:r>
+      <w:proofErr w:type="spellEnd"/>
+      <w:r>
+        <w:rPr>
+          <w:rFonts w:hint="cs"/>
+          <w:rtl/>
+        </w:rPr>
+        <w:t xml:space="preserve"> עם 512 פילטרים בגודל </w:t>
       </w:r>
       <w:r>
         <w:t>3x3</w:t>
@@ -7635,7 +11515,23 @@
           <w:rFonts w:hint="cs"/>
           <w:rtl/>
         </w:rPr>
-        <w:t xml:space="preserve">שכבת קונבולוציה עם 512 פילטרים בגודל </w:t>
+        <w:t xml:space="preserve">שכבת </w:t>
+      </w:r>
+      <w:proofErr w:type="spellStart"/>
+      <w:r>
+        <w:rPr>
+          <w:rFonts w:hint="cs"/>
+          <w:rtl/>
+        </w:rPr>
+        <w:t>קונבולוציה</w:t>
+      </w:r>
+      <w:proofErr w:type="spellEnd"/>
+      <w:r>
+        <w:rPr>
+          <w:rFonts w:hint="cs"/>
+          <w:rtl/>
+        </w:rPr>
+        <w:t xml:space="preserve"> עם 512 פילטרים בגודל </w:t>
       </w:r>
       <w:r>
         <w:t>3x3</w:t>
@@ -7693,9 +11589,11 @@
         </w:rPr>
         <w:t xml:space="preserve"> עם </w:t>
       </w:r>
+      <w:proofErr w:type="spellStart"/>
       <w:r>
         <w:t>poolsize</w:t>
       </w:r>
+      <w:proofErr w:type="spellEnd"/>
       <w:r>
         <w:rPr>
           <w:rFonts w:hint="cs"/>
@@ -7794,7 +11692,6 @@
         </w:numPr>
         <w:rPr>
           <w:rFonts w:cs="Arial"/>
-          <w:rtl/>
         </w:rPr>
       </w:pPr>
       <w:r>
@@ -7828,9 +11725,11 @@
         </w:rPr>
         <w:t xml:space="preserve"> (ככמות המחלקות) עם פונקציית אקטיבציה </w:t>
       </w:r>
+      <w:proofErr w:type="spellStart"/>
       <w:r>
         <w:t>softmax</w:t>
       </w:r>
+      <w:proofErr w:type="spellEnd"/>
       <w:r>
         <w:rPr>
           <w:rFonts w:cs="Arial"/>
@@ -7876,11 +11775,80 @@
     </w:p>
     <w:p>
       <w:pPr>
-        <w:pStyle w:val="a3"/>
-        <w:rPr>
-          <w:rtl/>
-        </w:rPr>
-      </w:pPr>
+        <w:rPr>
+          <w:rFonts w:cs="Arial"/>
+          <w:rtl/>
+        </w:rPr>
+      </w:pPr>
+      <w:r>
+        <w:rPr>
+          <w:rFonts w:cs="Arial" w:hint="cs"/>
+          <w:rtl/>
+        </w:rPr>
+        <w:t>להלן תרשים המתאר את הרשת:</w:t>
+      </w:r>
+    </w:p>
+    <w:p>
+      <w:pPr>
+        <w:rPr>
+          <w:rFonts w:cs="Arial"/>
+        </w:rPr>
+      </w:pPr>
+      <w:r>
+        <w:rPr>
+          <w:rFonts w:cs="Arial"/>
+          <w:noProof/>
+        </w:rPr>
+        <w:lastRenderedPageBreak/>
+        <w:drawing>
+          <wp:inline distT="0" distB="0" distL="0" distR="0">
+            <wp:extent cx="3155950" cy="6210300"/>
+            <wp:effectExtent l="0" t="0" r="6350" b="0"/>
+            <wp:docPr id="16" name="תמונה 16"/>
+            <wp:cNvGraphicFramePr>
+              <a:graphicFrameLocks xmlns:a="http://schemas.openxmlformats.org/drawingml/2006/main" noChangeAspect="1"/>
+            </wp:cNvGraphicFramePr>
+            <a:graphic xmlns:a="http://schemas.openxmlformats.org/drawingml/2006/main">
+              <a:graphicData uri="http://schemas.openxmlformats.org/drawingml/2006/picture">
+                <pic:pic xmlns:pic="http://schemas.openxmlformats.org/drawingml/2006/picture">
+                  <pic:nvPicPr>
+                    <pic:cNvPr id="0" name="Picture 6"/>
+                    <pic:cNvPicPr>
+                      <a:picLocks noChangeAspect="1" noChangeArrowheads="1"/>
+                    </pic:cNvPicPr>
+                  </pic:nvPicPr>
+                  <pic:blipFill>
+                    <a:blip r:embed="rId16">
+                      <a:extLst>
+                        <a:ext uri="{28A0092B-C50C-407E-A947-70E740481C1C}">
+                          <a14:useLocalDpi xmlns:a14="http://schemas.microsoft.com/office/drawing/2010/main" val="0"/>
+                        </a:ext>
+                      </a:extLst>
+                    </a:blip>
+                    <a:srcRect/>
+                    <a:stretch>
+                      <a:fillRect/>
+                    </a:stretch>
+                  </pic:blipFill>
+                  <pic:spPr bwMode="auto">
+                    <a:xfrm>
+                      <a:off x="0" y="0"/>
+                      <a:ext cx="3155950" cy="6210300"/>
+                    </a:xfrm>
+                    <a:prstGeom prst="rect">
+                      <a:avLst/>
+                    </a:prstGeom>
+                    <a:noFill/>
+                    <a:ln>
+                      <a:noFill/>
+                    </a:ln>
+                  </pic:spPr>
+                </pic:pic>
+              </a:graphicData>
+            </a:graphic>
+          </wp:inline>
+        </w:drawing>
+      </w:r>
     </w:p>
     <w:p>
       <w:pPr>
@@ -7891,13 +11859,6 @@
           <w:rtl/>
         </w:rPr>
       </w:pPr>
-      <w:r>
-        <w:rPr>
-          <w:rFonts w:hint="cs"/>
-          <w:rtl/>
-        </w:rPr>
-        <w:t>כאן נכניס תרשים...........................</w:t>
-      </w:r>
     </w:p>
     <w:p>
       <w:pPr>
@@ -7907,67 +11868,50 @@
           <w:rtl/>
         </w:rPr>
       </w:pPr>
+      <w:r>
+        <w:rPr>
+          <w:rFonts w:hint="cs"/>
+          <w:rtl/>
+        </w:rPr>
+        <w:t>לתהליך הלמידה בחרנו ב</w:t>
+      </w:r>
+      <w:r>
+        <w:t>learning rate 0.001</w:t>
+      </w:r>
+      <w:r>
+        <w:rPr>
+          <w:rFonts w:hint="cs"/>
+          <w:rtl/>
+        </w:rPr>
+        <w:t xml:space="preserve"> ומומנטום של 0.9. השתמשנו ב</w:t>
+      </w:r>
+      <w:r>
+        <w:t>batch size</w:t>
+      </w:r>
+      <w:r>
+        <w:rPr>
+          <w:rFonts w:hint="cs"/>
+          <w:rtl/>
+        </w:rPr>
+        <w:t xml:space="preserve"> של 20 תמונות וביצענו הרצה של 8 </w:t>
+      </w:r>
+      <w:r>
+        <w:t>epoch</w:t>
+      </w:r>
+      <w:r>
+        <w:rPr>
+          <w:rFonts w:hint="cs"/>
+          <w:rtl/>
+        </w:rPr>
+        <w:t>ים כמפורט:</w:t>
+      </w:r>
     </w:p>
     <w:p>
       <w:pPr>
         <w:pStyle w:val="a3"/>
         <w:ind w:left="0"/>
         <w:rPr>
-          <w:rtl/>
-        </w:rPr>
-      </w:pPr>
-    </w:p>
-    <w:p>
-      <w:pPr>
-        <w:pStyle w:val="a3"/>
-        <w:ind w:left="0"/>
-        <w:rPr>
-          <w:rtl/>
-        </w:rPr>
-      </w:pPr>
-      <w:r>
-        <w:rPr>
-          <w:rFonts w:hint="cs"/>
-          <w:rtl/>
-        </w:rPr>
-        <w:t>לתהליך הלמידה בחרנו ב</w:t>
-      </w:r>
-      <w:r>
-        <w:t>learning rate 0.001</w:t>
-      </w:r>
-      <w:r>
-        <w:rPr>
-          <w:rFonts w:hint="cs"/>
-          <w:rtl/>
-        </w:rPr>
-        <w:t xml:space="preserve"> ומומנטום של 0.9. השתמשנו ב</w:t>
-      </w:r>
-      <w:r>
-        <w:t>batch size</w:t>
-      </w:r>
-      <w:r>
-        <w:rPr>
-          <w:rFonts w:hint="cs"/>
-          <w:rtl/>
-        </w:rPr>
-        <w:t xml:space="preserve"> של 20 תמונות וביצענו הרצה של 8 </w:t>
-      </w:r>
-      <w:r>
-        <w:t>epoch</w:t>
-      </w:r>
-      <w:r>
-        <w:rPr>
-          <w:rFonts w:hint="cs"/>
-          <w:rtl/>
-        </w:rPr>
-        <w:t>ים כמפורט:</w:t>
-      </w:r>
-    </w:p>
-    <w:p>
-      <w:pPr>
-        <w:pStyle w:val="a3"/>
-        <w:ind w:left="0"/>
-        <w:rPr>
+          <w:rFonts w:hint="cs"/>
           <w:rtl/>
         </w:rPr>
       </w:pPr>
@@ -8011,7 +11955,43 @@
           <w:sz w:val="21"/>
           <w:szCs w:val="21"/>
         </w:rPr>
-        <w:t>80/80 [==============================] - 188s 2s/step - loss: 2.3059 - acc: 0.3306 - val_loss: 1.2205 - val_acc: 0.6984</w:t>
+        <w:t xml:space="preserve">80/80 [==============================] - 188s 2s/step - loss: 2.3059 - acc: 0.3306 - </w:t>
+      </w:r>
+      <w:proofErr w:type="spellStart"/>
+      <w:r>
+        <w:rPr>
+          <w:color w:val="000000"/>
+          <w:sz w:val="21"/>
+          <w:szCs w:val="21"/>
+        </w:rPr>
+        <w:t>val_loss</w:t>
+      </w:r>
+      <w:proofErr w:type="spellEnd"/>
+      <w:r>
+        <w:rPr>
+          <w:color w:val="000000"/>
+          <w:sz w:val="21"/>
+          <w:szCs w:val="21"/>
+        </w:rPr>
+        <w:t xml:space="preserve">: 1.2205 - </w:t>
+      </w:r>
+      <w:proofErr w:type="spellStart"/>
+      <w:r>
+        <w:rPr>
+          <w:color w:val="000000"/>
+          <w:sz w:val="21"/>
+          <w:szCs w:val="21"/>
+        </w:rPr>
+        <w:t>val_acc</w:t>
+      </w:r>
+      <w:proofErr w:type="spellEnd"/>
+      <w:r>
+        <w:rPr>
+          <w:color w:val="000000"/>
+          <w:sz w:val="21"/>
+          <w:szCs w:val="21"/>
+        </w:rPr>
+        <w:t>: 0.6984</w:t>
       </w:r>
     </w:p>
     <w:p>
@@ -8053,7 +12033,43 @@
           <w:sz w:val="21"/>
           <w:szCs w:val="21"/>
         </w:rPr>
-        <w:t>80/80 [==============================] - 192s 2s/step - loss: 1.1494 - acc: 0.6826 - val_loss: 0.7902 - val_acc: 0.7648</w:t>
+        <w:t xml:space="preserve">80/80 [==============================] - 192s 2s/step - loss: 1.1494 - acc: 0.6826 - </w:t>
+      </w:r>
+      <w:proofErr w:type="spellStart"/>
+      <w:r>
+        <w:rPr>
+          <w:color w:val="000000"/>
+          <w:sz w:val="21"/>
+          <w:szCs w:val="21"/>
+        </w:rPr>
+        <w:t>val_loss</w:t>
+      </w:r>
+      <w:proofErr w:type="spellEnd"/>
+      <w:r>
+        <w:rPr>
+          <w:color w:val="000000"/>
+          <w:sz w:val="21"/>
+          <w:szCs w:val="21"/>
+        </w:rPr>
+        <w:t xml:space="preserve">: 0.7902 - </w:t>
+      </w:r>
+      <w:proofErr w:type="spellStart"/>
+      <w:r>
+        <w:rPr>
+          <w:color w:val="000000"/>
+          <w:sz w:val="21"/>
+          <w:szCs w:val="21"/>
+        </w:rPr>
+        <w:t>val_acc</w:t>
+      </w:r>
+      <w:proofErr w:type="spellEnd"/>
+      <w:r>
+        <w:rPr>
+          <w:color w:val="000000"/>
+          <w:sz w:val="21"/>
+          <w:szCs w:val="21"/>
+        </w:rPr>
+        <w:t>: 0.7648</w:t>
       </w:r>
     </w:p>
     <w:p>
@@ -8095,7 +12111,43 @@
           <w:sz w:val="21"/>
           <w:szCs w:val="21"/>
         </w:rPr>
-        <w:t>80/80 [==============================] - 195s 2s/step - loss: 0.7994 - acc: 0.7625 - val_loss: 0.6112 - val_acc: 0.8133</w:t>
+        <w:t xml:space="preserve">80/80 [==============================] - 195s 2s/step - loss: 0.7994 - acc: 0.7625 - </w:t>
+      </w:r>
+      <w:proofErr w:type="spellStart"/>
+      <w:r>
+        <w:rPr>
+          <w:color w:val="000000"/>
+          <w:sz w:val="21"/>
+          <w:szCs w:val="21"/>
+        </w:rPr>
+        <w:t>val_loss</w:t>
+      </w:r>
+      <w:proofErr w:type="spellEnd"/>
+      <w:r>
+        <w:rPr>
+          <w:color w:val="000000"/>
+          <w:sz w:val="21"/>
+          <w:szCs w:val="21"/>
+        </w:rPr>
+        <w:t xml:space="preserve">: 0.6112 - </w:t>
+      </w:r>
+      <w:proofErr w:type="spellStart"/>
+      <w:r>
+        <w:rPr>
+          <w:color w:val="000000"/>
+          <w:sz w:val="21"/>
+          <w:szCs w:val="21"/>
+        </w:rPr>
+        <w:t>val_acc</w:t>
+      </w:r>
+      <w:proofErr w:type="spellEnd"/>
+      <w:r>
+        <w:rPr>
+          <w:color w:val="000000"/>
+          <w:sz w:val="21"/>
+          <w:szCs w:val="21"/>
+        </w:rPr>
+        <w:t>: 0.8133</w:t>
       </w:r>
     </w:p>
     <w:p>
@@ -8137,7 +12189,44 @@
           <w:sz w:val="21"/>
           <w:szCs w:val="21"/>
         </w:rPr>
-        <w:t>80/80 [==============================] - 191s 2s/step - loss: 0.6550 - acc: 0.7972 - val_loss: 0.5490 - val_acc: 0.8420</w:t>
+        <w:lastRenderedPageBreak/>
+        <w:t xml:space="preserve">80/80 [==============================] - 191s 2s/step - loss: 0.6550 - acc: 0.7972 - </w:t>
+      </w:r>
+      <w:proofErr w:type="spellStart"/>
+      <w:r>
+        <w:rPr>
+          <w:color w:val="000000"/>
+          <w:sz w:val="21"/>
+          <w:szCs w:val="21"/>
+        </w:rPr>
+        <w:t>val_loss</w:t>
+      </w:r>
+      <w:proofErr w:type="spellEnd"/>
+      <w:r>
+        <w:rPr>
+          <w:color w:val="000000"/>
+          <w:sz w:val="21"/>
+          <w:szCs w:val="21"/>
+        </w:rPr>
+        <w:t xml:space="preserve">: 0.5490 - </w:t>
+      </w:r>
+      <w:proofErr w:type="spellStart"/>
+      <w:r>
+        <w:rPr>
+          <w:color w:val="000000"/>
+          <w:sz w:val="21"/>
+          <w:szCs w:val="21"/>
+        </w:rPr>
+        <w:t>val_acc</w:t>
+      </w:r>
+      <w:proofErr w:type="spellEnd"/>
+      <w:r>
+        <w:rPr>
+          <w:color w:val="000000"/>
+          <w:sz w:val="21"/>
+          <w:szCs w:val="21"/>
+        </w:rPr>
+        <w:t>: 0.8420</w:t>
       </w:r>
     </w:p>
     <w:p>
@@ -8179,7 +12268,43 @@
           <w:sz w:val="21"/>
           <w:szCs w:val="21"/>
         </w:rPr>
-        <w:t>80/80 [==============================] - 194s 2s/step - loss: 0.5507 - acc: 0.8300 - val_loss: 0.4631 - val_acc: 0.8689</w:t>
+        <w:t xml:space="preserve">80/80 [==============================] - 194s 2s/step - loss: 0.5507 - acc: 0.8300 - </w:t>
+      </w:r>
+      <w:proofErr w:type="spellStart"/>
+      <w:r>
+        <w:rPr>
+          <w:color w:val="000000"/>
+          <w:sz w:val="21"/>
+          <w:szCs w:val="21"/>
+        </w:rPr>
+        <w:t>val_loss</w:t>
+      </w:r>
+      <w:proofErr w:type="spellEnd"/>
+      <w:r>
+        <w:rPr>
+          <w:color w:val="000000"/>
+          <w:sz w:val="21"/>
+          <w:szCs w:val="21"/>
+        </w:rPr>
+        <w:t xml:space="preserve">: 0.4631 - </w:t>
+      </w:r>
+      <w:proofErr w:type="spellStart"/>
+      <w:r>
+        <w:rPr>
+          <w:color w:val="000000"/>
+          <w:sz w:val="21"/>
+          <w:szCs w:val="21"/>
+        </w:rPr>
+        <w:t>val_acc</w:t>
+      </w:r>
+      <w:proofErr w:type="spellEnd"/>
+      <w:r>
+        <w:rPr>
+          <w:color w:val="000000"/>
+          <w:sz w:val="21"/>
+          <w:szCs w:val="21"/>
+        </w:rPr>
+        <w:t>: 0.8689</w:t>
       </w:r>
     </w:p>
     <w:p>
@@ -8221,7 +12346,43 @@
           <w:sz w:val="21"/>
           <w:szCs w:val="21"/>
         </w:rPr>
-        <w:t>80/80 [==============================] - 192s 2s/step - loss: 0.5089 - acc: 0.8439 - val_loss: 0.4182 - val_acc: 0.8851</w:t>
+        <w:t xml:space="preserve">80/80 [==============================] - 192s 2s/step - loss: 0.5089 - acc: 0.8439 - </w:t>
+      </w:r>
+      <w:proofErr w:type="spellStart"/>
+      <w:r>
+        <w:rPr>
+          <w:color w:val="000000"/>
+          <w:sz w:val="21"/>
+          <w:szCs w:val="21"/>
+        </w:rPr>
+        <w:t>val_loss</w:t>
+      </w:r>
+      <w:proofErr w:type="spellEnd"/>
+      <w:r>
+        <w:rPr>
+          <w:color w:val="000000"/>
+          <w:sz w:val="21"/>
+          <w:szCs w:val="21"/>
+        </w:rPr>
+        <w:t xml:space="preserve">: 0.4182 - </w:t>
+      </w:r>
+      <w:proofErr w:type="spellStart"/>
+      <w:r>
+        <w:rPr>
+          <w:color w:val="000000"/>
+          <w:sz w:val="21"/>
+          <w:szCs w:val="21"/>
+        </w:rPr>
+        <w:t>val_acc</w:t>
+      </w:r>
+      <w:proofErr w:type="spellEnd"/>
+      <w:r>
+        <w:rPr>
+          <w:color w:val="000000"/>
+          <w:sz w:val="21"/>
+          <w:szCs w:val="21"/>
+        </w:rPr>
+        <w:t>: 0.8851</w:t>
       </w:r>
     </w:p>
     <w:p>
@@ -8263,7 +12424,43 @@
           <w:sz w:val="21"/>
           <w:szCs w:val="21"/>
         </w:rPr>
-        <w:t>80/80 [==============================] - 192s 2s/step - loss: 0.4395 - acc: 0.8669 - val_loss: 0.4940 - val_acc: 0.8366</w:t>
+        <w:t xml:space="preserve">80/80 [==============================] - 192s 2s/step - loss: 0.4395 - acc: 0.8669 - </w:t>
+      </w:r>
+      <w:proofErr w:type="spellStart"/>
+      <w:r>
+        <w:rPr>
+          <w:color w:val="000000"/>
+          <w:sz w:val="21"/>
+          <w:szCs w:val="21"/>
+        </w:rPr>
+        <w:t>val_loss</w:t>
+      </w:r>
+      <w:proofErr w:type="spellEnd"/>
+      <w:r>
+        <w:rPr>
+          <w:color w:val="000000"/>
+          <w:sz w:val="21"/>
+          <w:szCs w:val="21"/>
+        </w:rPr>
+        <w:t xml:space="preserve">: 0.4940 - </w:t>
+      </w:r>
+      <w:proofErr w:type="spellStart"/>
+      <w:r>
+        <w:rPr>
+          <w:color w:val="000000"/>
+          <w:sz w:val="21"/>
+          <w:szCs w:val="21"/>
+        </w:rPr>
+        <w:t>val_acc</w:t>
+      </w:r>
+      <w:proofErr w:type="spellEnd"/>
+      <w:r>
+        <w:rPr>
+          <w:color w:val="000000"/>
+          <w:sz w:val="21"/>
+          <w:szCs w:val="21"/>
+        </w:rPr>
+        <w:t>: 0.8366</w:t>
       </w:r>
     </w:p>
     <w:p>
@@ -8305,7 +12502,43 @@
           <w:sz w:val="21"/>
           <w:szCs w:val="21"/>
         </w:rPr>
-        <w:t>80/80 [==============================] - 192s 2s/step - loss: 0.3763 - acc: 0.8912 - val_loss: 0.4556 - val_acc: 0.8528</w:t>
+        <w:t xml:space="preserve">80/80 [==============================] - 192s 2s/step - loss: 0.3763 - acc: 0.8912 - </w:t>
+      </w:r>
+      <w:proofErr w:type="spellStart"/>
+      <w:r>
+        <w:rPr>
+          <w:color w:val="000000"/>
+          <w:sz w:val="21"/>
+          <w:szCs w:val="21"/>
+        </w:rPr>
+        <w:t>val_loss</w:t>
+      </w:r>
+      <w:proofErr w:type="spellEnd"/>
+      <w:r>
+        <w:rPr>
+          <w:color w:val="000000"/>
+          <w:sz w:val="21"/>
+          <w:szCs w:val="21"/>
+        </w:rPr>
+        <w:t xml:space="preserve">: 0.4556 - </w:t>
+      </w:r>
+      <w:proofErr w:type="spellStart"/>
+      <w:r>
+        <w:rPr>
+          <w:color w:val="000000"/>
+          <w:sz w:val="21"/>
+          <w:szCs w:val="21"/>
+        </w:rPr>
+        <w:t>val_acc</w:t>
+      </w:r>
+      <w:proofErr w:type="spellEnd"/>
+      <w:r>
+        <w:rPr>
+          <w:color w:val="000000"/>
+          <w:sz w:val="21"/>
+          <w:szCs w:val="21"/>
+        </w:rPr>
+        <w:t>: 0.8528</w:t>
       </w:r>
     </w:p>
     <w:p>
@@ -8313,6 +12546,7 @@
         <w:pStyle w:val="a3"/>
         <w:ind w:left="0"/>
         <w:rPr>
+          <w:rFonts w:hint="cs"/>
           <w:rtl/>
         </w:rPr>
       </w:pPr>
@@ -8330,7 +12564,6 @@
           <w:rFonts w:hint="cs"/>
           <w:noProof/>
         </w:rPr>
-        <w:lastRenderedPageBreak/>
         <w:drawing>
           <wp:inline distT="0" distB="0" distL="0" distR="0">
             <wp:extent cx="3569970" cy="2647950"/>
@@ -8349,7 +12582,7 @@
                     </pic:cNvPicPr>
                   </pic:nvPicPr>
                   <pic:blipFill>
-                    <a:blip r:embed="rId13">
+                    <a:blip r:embed="rId17">
                       <a:extLst>
                         <a:ext uri="{28A0092B-C50C-407E-A947-70E740481C1C}">
                           <a14:useLocalDpi xmlns:a14="http://schemas.microsoft.com/office/drawing/2010/main" val="0"/>
@@ -8386,6 +12619,7 @@
         <w:pStyle w:val="a3"/>
         <w:ind w:left="0"/>
         <w:rPr>
+          <w:rFonts w:hint="cs"/>
           <w:rtl/>
         </w:rPr>
       </w:pPr>
@@ -8395,6 +12629,7 @@
         <w:pStyle w:val="a3"/>
         <w:ind w:left="0"/>
         <w:rPr>
+          <w:rFonts w:hint="cs"/>
           <w:rtl/>
         </w:rPr>
       </w:pPr>
@@ -8411,7 +12646,6 @@
         <w:pStyle w:val="a3"/>
         <w:ind w:left="0"/>
         <w:rPr>
-          <w:rFonts w:hint="cs"/>
           <w:rtl/>
         </w:rPr>
       </w:pPr>
@@ -8488,8 +12722,6 @@
         </w:rPr>
         <w:t>ביצועי הרשת הזו הם הטובים ביותר שהשגנו עד לנקודה זו.</w:t>
       </w:r>
-      <w:bookmarkStart w:id="0" w:name="_GoBack"/>
-      <w:bookmarkEnd w:id="0"/>
     </w:p>
     <w:sectPr>
       <w:pgSz w:w="11906" w:h="16838"/>
@@ -8504,7 +12736,7 @@
 </file>
 
 <file path=word/numbering.xml><?xml version="1.0" encoding="utf-8"?>
-<w:numbering xmlns:wpc="http://schemas.microsoft.com/office/word/2010/wordprocessingCanvas" xmlns:cx="http://schemas.microsoft.com/office/drawing/2014/chartex" xmlns:cx1="http://schemas.microsoft.com/office/drawing/2015/9/8/chartex" xmlns:mc="http://schemas.openxmlformats.org/markup-compatibility/2006" xmlns:o="urn:schemas-microsoft-com:office:office" xmlns:r="http://schemas.openxmlformats.org/officeDocument/2006/relationships" xmlns:m="http://schemas.openxmlformats.org/officeDocument/2006/math" xmlns:v="urn:schemas-microsoft-com:vml" xmlns:wp14="http://schemas.microsoft.com/office/word/2010/wordprocessingDrawing" xmlns:wp="http://schemas.openxmlformats.org/drawingml/2006/wordprocessingDrawing" xmlns:w10="urn:schemas-microsoft-com:office:word" xmlns:w="http://schemas.openxmlformats.org/wordprocessingml/2006/main" xmlns:w14="http://schemas.microsoft.com/office/word/2010/wordml" xmlns:w15="http://schemas.microsoft.com/office/word/2012/wordml" xmlns:w16se="http://schemas.microsoft.com/office/word/2015/wordml/symex" xmlns:wpg="http://schemas.microsoft.com/office/word/2010/wordprocessingGroup" xmlns:wpi="http://schemas.microsoft.com/office/word/2010/wordprocessingInk" xmlns:wne="http://schemas.microsoft.com/office/word/2006/wordml" xmlns:wps="http://schemas.microsoft.com/office/word/2010/wordprocessingShape" mc:Ignorable="w14 w15 w16se wp14">
+<w:numbering xmlns:wpc="http://schemas.microsoft.com/office/word/2010/wordprocessingCanvas" xmlns:cx="http://schemas.microsoft.com/office/drawing/2014/chartex" xmlns:cx1="http://schemas.microsoft.com/office/drawing/2015/9/8/chartex" xmlns:cx2="http://schemas.microsoft.com/office/drawing/2015/10/21/chartex" xmlns:cx3="http://schemas.microsoft.com/office/drawing/2016/5/9/chartex" xmlns:cx4="http://schemas.microsoft.com/office/drawing/2016/5/10/chartex" xmlns:cx5="http://schemas.microsoft.com/office/drawing/2016/5/11/chartex" xmlns:cx6="http://schemas.microsoft.com/office/drawing/2016/5/12/chartex" xmlns:cx7="http://schemas.microsoft.com/office/drawing/2016/5/13/chartex" xmlns:cx8="http://schemas.microsoft.com/office/drawing/2016/5/14/chartex" xmlns:mc="http://schemas.openxmlformats.org/markup-compatibility/2006" xmlns:aink="http://schemas.microsoft.com/office/drawing/2016/ink" xmlns:am3d="http://schemas.microsoft.com/office/drawing/2017/model3d" xmlns:o="urn:schemas-microsoft-com:office:office" xmlns:r="http://schemas.openxmlformats.org/officeDocument/2006/relationships" xmlns:m="http://schemas.openxmlformats.org/officeDocument/2006/math" xmlns:v="urn:schemas-microsoft-com:vml" xmlns:wp14="http://schemas.microsoft.com/office/word/2010/wordprocessingDrawing" xmlns:wp="http://schemas.openxmlformats.org/drawingml/2006/wordprocessingDrawing" xmlns:w10="urn:schemas-microsoft-com:office:word" xmlns:w="http://schemas.openxmlformats.org/wordprocessingml/2006/main" xmlns:w14="http://schemas.microsoft.com/office/word/2010/wordml" xmlns:w15="http://schemas.microsoft.com/office/word/2012/wordml" xmlns:w16cid="http://schemas.microsoft.com/office/word/2016/wordml/cid" xmlns:w16se="http://schemas.microsoft.com/office/word/2015/wordml/symex" xmlns:wpg="http://schemas.microsoft.com/office/word/2010/wordprocessingGroup" xmlns:wpi="http://schemas.microsoft.com/office/word/2010/wordprocessingInk" xmlns:wne="http://schemas.microsoft.com/office/word/2006/wordml" xmlns:wps="http://schemas.microsoft.com/office/word/2010/wordprocessingShape" mc:Ignorable="w14 w15 w16se w16cid wp14">
   <w:abstractNum w:abstractNumId="0" w15:restartNumberingAfterBreak="0">
     <w:nsid w:val="20A46BBC"/>
     <w:multiLevelType w:val="hybridMultilevel"/>
@@ -8796,6 +13028,216 @@
     </w:lvl>
   </w:abstractNum>
   <w:abstractNum w:abstractNumId="3" w15:restartNumberingAfterBreak="0">
+    <w:nsid w:val="22FC4662"/>
+    <w:multiLevelType w:val="multilevel"/>
+    <w:tmpl w:val="AF585D2A"/>
+    <w:styleLink w:val="WWNum4"/>
+    <w:lvl w:ilvl="0">
+      <w:numFmt w:val="bullet"/>
+      <w:lvlText w:val=""/>
+      <w:lvlJc w:val="right"/>
+      <w:pPr>
+        <w:ind w:left="720" w:hanging="360"/>
+      </w:pPr>
+      <w:rPr>
+        <w:rFonts w:ascii="Symbol" w:hAnsi="Symbol" w:cs="OpenSymbol"/>
+      </w:rPr>
+    </w:lvl>
+    <w:lvl w:ilvl="1">
+      <w:numFmt w:val="bullet"/>
+      <w:lvlText w:val="◦"/>
+      <w:lvlJc w:val="right"/>
+      <w:pPr>
+        <w:ind w:left="1080" w:hanging="360"/>
+      </w:pPr>
+      <w:rPr>
+        <w:rFonts w:ascii="OpenSymbol" w:hAnsi="OpenSymbol" w:cs="OpenSymbol"/>
+      </w:rPr>
+    </w:lvl>
+    <w:lvl w:ilvl="2">
+      <w:numFmt w:val="bullet"/>
+      <w:lvlText w:val="▪"/>
+      <w:lvlJc w:val="right"/>
+      <w:pPr>
+        <w:ind w:left="1440" w:hanging="360"/>
+      </w:pPr>
+      <w:rPr>
+        <w:rFonts w:ascii="OpenSymbol" w:hAnsi="OpenSymbol" w:cs="OpenSymbol"/>
+      </w:rPr>
+    </w:lvl>
+    <w:lvl w:ilvl="3">
+      <w:numFmt w:val="bullet"/>
+      <w:lvlText w:val=""/>
+      <w:lvlJc w:val="right"/>
+      <w:pPr>
+        <w:ind w:left="1800" w:hanging="360"/>
+      </w:pPr>
+      <w:rPr>
+        <w:rFonts w:ascii="Symbol" w:hAnsi="Symbol" w:cs="OpenSymbol"/>
+      </w:rPr>
+    </w:lvl>
+    <w:lvl w:ilvl="4">
+      <w:numFmt w:val="bullet"/>
+      <w:lvlText w:val="◦"/>
+      <w:lvlJc w:val="right"/>
+      <w:pPr>
+        <w:ind w:left="2160" w:hanging="360"/>
+      </w:pPr>
+      <w:rPr>
+        <w:rFonts w:ascii="OpenSymbol" w:hAnsi="OpenSymbol" w:cs="OpenSymbol"/>
+      </w:rPr>
+    </w:lvl>
+    <w:lvl w:ilvl="5">
+      <w:numFmt w:val="bullet"/>
+      <w:lvlText w:val="▪"/>
+      <w:lvlJc w:val="right"/>
+      <w:pPr>
+        <w:ind w:left="2520" w:hanging="360"/>
+      </w:pPr>
+      <w:rPr>
+        <w:rFonts w:ascii="OpenSymbol" w:hAnsi="OpenSymbol" w:cs="OpenSymbol"/>
+      </w:rPr>
+    </w:lvl>
+    <w:lvl w:ilvl="6">
+      <w:numFmt w:val="bullet"/>
+      <w:lvlText w:val=""/>
+      <w:lvlJc w:val="right"/>
+      <w:pPr>
+        <w:ind w:left="2880" w:hanging="360"/>
+      </w:pPr>
+      <w:rPr>
+        <w:rFonts w:ascii="Symbol" w:hAnsi="Symbol" w:cs="OpenSymbol"/>
+      </w:rPr>
+    </w:lvl>
+    <w:lvl w:ilvl="7">
+      <w:numFmt w:val="bullet"/>
+      <w:lvlText w:val="◦"/>
+      <w:lvlJc w:val="right"/>
+      <w:pPr>
+        <w:ind w:left="3240" w:hanging="360"/>
+      </w:pPr>
+      <w:rPr>
+        <w:rFonts w:ascii="OpenSymbol" w:hAnsi="OpenSymbol" w:cs="OpenSymbol"/>
+      </w:rPr>
+    </w:lvl>
+    <w:lvl w:ilvl="8">
+      <w:numFmt w:val="bullet"/>
+      <w:lvlText w:val="▪"/>
+      <w:lvlJc w:val="right"/>
+      <w:pPr>
+        <w:ind w:left="3600" w:hanging="360"/>
+      </w:pPr>
+      <w:rPr>
+        <w:rFonts w:ascii="OpenSymbol" w:hAnsi="OpenSymbol" w:cs="OpenSymbol"/>
+      </w:rPr>
+    </w:lvl>
+  </w:abstractNum>
+  <w:abstractNum w:abstractNumId="4" w15:restartNumberingAfterBreak="0">
+    <w:nsid w:val="37AE576C"/>
+    <w:multiLevelType w:val="multilevel"/>
+    <w:tmpl w:val="2854A48E"/>
+    <w:styleLink w:val="WWNum5"/>
+    <w:lvl w:ilvl="0">
+      <w:numFmt w:val="bullet"/>
+      <w:lvlText w:val=""/>
+      <w:lvlJc w:val="left"/>
+      <w:pPr>
+        <w:ind w:left="720" w:hanging="360"/>
+      </w:pPr>
+      <w:rPr>
+        <w:rFonts w:ascii="Wingdings" w:hAnsi="Wingdings" w:cs="OpenSymbol"/>
+      </w:rPr>
+    </w:lvl>
+    <w:lvl w:ilvl="1">
+      <w:numFmt w:val="bullet"/>
+      <w:lvlText w:val=""/>
+      <w:lvlJc w:val="left"/>
+      <w:pPr>
+        <w:ind w:left="1080" w:hanging="360"/>
+      </w:pPr>
+      <w:rPr>
+        <w:rFonts w:ascii="Wingdings" w:hAnsi="Wingdings" w:cs="OpenSymbol"/>
+      </w:rPr>
+    </w:lvl>
+    <w:lvl w:ilvl="2">
+      <w:numFmt w:val="bullet"/>
+      <w:lvlText w:val=""/>
+      <w:lvlJc w:val="left"/>
+      <w:pPr>
+        <w:ind w:left="1440" w:hanging="360"/>
+      </w:pPr>
+      <w:rPr>
+        <w:rFonts w:ascii="Wingdings" w:hAnsi="Wingdings" w:cs="OpenSymbol"/>
+      </w:rPr>
+    </w:lvl>
+    <w:lvl w:ilvl="3">
+      <w:numFmt w:val="bullet"/>
+      <w:lvlText w:val=""/>
+      <w:lvlJc w:val="left"/>
+      <w:pPr>
+        <w:ind w:left="1800" w:hanging="360"/>
+      </w:pPr>
+      <w:rPr>
+        <w:rFonts w:ascii="Wingdings" w:hAnsi="Wingdings" w:cs="OpenSymbol"/>
+      </w:rPr>
+    </w:lvl>
+    <w:lvl w:ilvl="4">
+      <w:numFmt w:val="bullet"/>
+      <w:lvlText w:val=""/>
+      <w:lvlJc w:val="left"/>
+      <w:pPr>
+        <w:ind w:left="2160" w:hanging="360"/>
+      </w:pPr>
+      <w:rPr>
+        <w:rFonts w:ascii="Wingdings" w:hAnsi="Wingdings" w:cs="OpenSymbol"/>
+      </w:rPr>
+    </w:lvl>
+    <w:lvl w:ilvl="5">
+      <w:numFmt w:val="bullet"/>
+      <w:lvlText w:val=""/>
+      <w:lvlJc w:val="left"/>
+      <w:pPr>
+        <w:ind w:left="2520" w:hanging="360"/>
+      </w:pPr>
+      <w:rPr>
+        <w:rFonts w:ascii="Wingdings" w:hAnsi="Wingdings" w:cs="OpenSymbol"/>
+      </w:rPr>
+    </w:lvl>
+    <w:lvl w:ilvl="6">
+      <w:numFmt w:val="bullet"/>
+      <w:lvlText w:val=""/>
+      <w:lvlJc w:val="left"/>
+      <w:pPr>
+        <w:ind w:left="2880" w:hanging="360"/>
+      </w:pPr>
+      <w:rPr>
+        <w:rFonts w:ascii="Wingdings" w:hAnsi="Wingdings" w:cs="OpenSymbol"/>
+      </w:rPr>
+    </w:lvl>
+    <w:lvl w:ilvl="7">
+      <w:numFmt w:val="bullet"/>
+      <w:lvlText w:val=""/>
+      <w:lvlJc w:val="left"/>
+      <w:pPr>
+        <w:ind w:left="3240" w:hanging="360"/>
+      </w:pPr>
+      <w:rPr>
+        <w:rFonts w:ascii="Wingdings" w:hAnsi="Wingdings" w:cs="OpenSymbol"/>
+      </w:rPr>
+    </w:lvl>
+    <w:lvl w:ilvl="8">
+      <w:numFmt w:val="bullet"/>
+      <w:lvlText w:val=""/>
+      <w:lvlJc w:val="left"/>
+      <w:pPr>
+        <w:ind w:left="3600" w:hanging="360"/>
+      </w:pPr>
+      <w:rPr>
+        <w:rFonts w:ascii="Wingdings" w:hAnsi="Wingdings" w:cs="OpenSymbol"/>
+      </w:rPr>
+    </w:lvl>
+  </w:abstractNum>
+  <w:abstractNum w:abstractNumId="5" w15:restartNumberingAfterBreak="0">
     <w:nsid w:val="3B3E046C"/>
     <w:multiLevelType w:val="hybridMultilevel"/>
     <w:tmpl w:val="6FEE8700"/>
@@ -8884,7 +13326,7 @@
       </w:pPr>
     </w:lvl>
   </w:abstractNum>
-  <w:abstractNum w:abstractNumId="4" w15:restartNumberingAfterBreak="0">
+  <w:abstractNum w:abstractNumId="6" w15:restartNumberingAfterBreak="0">
     <w:nsid w:val="471B12F7"/>
     <w:multiLevelType w:val="hybridMultilevel"/>
     <w:tmpl w:val="C0DAE220"/>
@@ -8977,7 +13419,7 @@
     <w:abstractNumId w:val="1"/>
   </w:num>
   <w:num w:numId="2">
-    <w:abstractNumId w:val="4"/>
+    <w:abstractNumId w:val="6"/>
   </w:num>
   <w:num w:numId="3">
     <w:abstractNumId w:val="2"/>
@@ -8986,13 +13428,27 @@
     <w:abstractNumId w:val="0"/>
   </w:num>
   <w:num w:numId="5">
+    <w:abstractNumId w:val="5"/>
+  </w:num>
+  <w:num w:numId="6">
     <w:abstractNumId w:val="3"/>
+  </w:num>
+  <w:num w:numId="7">
+    <w:abstractNumId w:val="4"/>
+  </w:num>
+  <w:num w:numId="8">
+    <w:abstractNumId w:val="3"/>
+    <w:lvlOverride w:ilvl="0"/>
+  </w:num>
+  <w:num w:numId="9">
+    <w:abstractNumId w:val="4"/>
+    <w:lvlOverride w:ilvl="0"/>
   </w:num>
 </w:numbering>
 </file>
 
 <file path=word/styles.xml><?xml version="1.0" encoding="utf-8"?>
-<w:styles xmlns:mc="http://schemas.openxmlformats.org/markup-compatibility/2006" xmlns:r="http://schemas.openxmlformats.org/officeDocument/2006/relationships" xmlns:w="http://schemas.openxmlformats.org/wordprocessingml/2006/main" xmlns:w14="http://schemas.microsoft.com/office/word/2010/wordml" xmlns:w15="http://schemas.microsoft.com/office/word/2012/wordml" xmlns:w16se="http://schemas.microsoft.com/office/word/2015/wordml/symex" mc:Ignorable="w14 w15 w16se">
+<w:styles xmlns:mc="http://schemas.openxmlformats.org/markup-compatibility/2006" xmlns:r="http://schemas.openxmlformats.org/officeDocument/2006/relationships" xmlns:w="http://schemas.openxmlformats.org/wordprocessingml/2006/main" xmlns:w14="http://schemas.microsoft.com/office/word/2010/wordml" xmlns:w15="http://schemas.microsoft.com/office/word/2012/wordml" xmlns:w16cid="http://schemas.microsoft.com/office/word/2016/wordml/cid" xmlns:w16se="http://schemas.microsoft.com/office/word/2015/wordml/symex" mc:Ignorable="w14 w15 w16se w16cid">
   <w:docDefaults>
     <w:rPrDefault>
       <w:rPr>
@@ -9008,7 +13464,7 @@
       </w:pPr>
     </w:pPrDefault>
   </w:docDefaults>
-  <w:latentStyles w:defLockedState="0" w:defUIPriority="99" w:defSemiHidden="0" w:defUnhideWhenUsed="0" w:defQFormat="0" w:count="371">
+  <w:latentStyles w:defLockedState="0" w:defUIPriority="99" w:defSemiHidden="0" w:defUnhideWhenUsed="0" w:defQFormat="0" w:count="375">
     <w:lsdException w:name="Normal" w:uiPriority="0" w:qFormat="1"/>
     <w:lsdException w:name="heading 1" w:uiPriority="9" w:qFormat="1"/>
     <w:lsdException w:name="heading 2" w:semiHidden="1" w:uiPriority="9" w:unhideWhenUsed="1" w:qFormat="1"/>
@@ -9114,7 +13570,6 @@
     <w:lsdException w:name="HTML Sample" w:semiHidden="1" w:unhideWhenUsed="1"/>
     <w:lsdException w:name="HTML Typewriter" w:semiHidden="1" w:unhideWhenUsed="1"/>
     <w:lsdException w:name="HTML Variable" w:semiHidden="1" w:unhideWhenUsed="1"/>
-    <w:lsdException w:name="Normal Table" w:semiHidden="1" w:unhideWhenUsed="1"/>
     <w:lsdException w:name="annotation subject" w:semiHidden="1" w:unhideWhenUsed="1"/>
     <w:lsdException w:name="No List" w:semiHidden="1" w:unhideWhenUsed="1"/>
     <w:lsdException w:name="Outline List 1" w:semiHidden="1" w:unhideWhenUsed="1"/>
@@ -9158,10 +13613,8 @@
     <w:lsdException w:name="Table Elegant" w:semiHidden="1" w:unhideWhenUsed="1"/>
     <w:lsdException w:name="Table Professional" w:semiHidden="1" w:unhideWhenUsed="1"/>
     <w:lsdException w:name="Table Subtle 1" w:semiHidden="1" w:unhideWhenUsed="1"/>
-    <w:lsdException w:name="Table Subtle 2" w:semiHidden="1" w:unhideWhenUsed="1"/>
     <w:lsdException w:name="Table Web 1" w:semiHidden="1" w:unhideWhenUsed="1"/>
     <w:lsdException w:name="Table Web 2" w:semiHidden="1" w:unhideWhenUsed="1"/>
-    <w:lsdException w:name="Table Web 3" w:semiHidden="1" w:unhideWhenUsed="1"/>
     <w:lsdException w:name="Balloon Text" w:semiHidden="1" w:unhideWhenUsed="1"/>
     <w:lsdException w:name="Table Grid" w:uiPriority="39"/>
     <w:lsdException w:name="Table Theme" w:semiHidden="1" w:unhideWhenUsed="1"/>
@@ -9380,6 +13833,10 @@
     <w:lsdException w:name="List Table 5 Dark Accent 6" w:uiPriority="50"/>
     <w:lsdException w:name="List Table 6 Colorful Accent 6" w:uiPriority="51"/>
     <w:lsdException w:name="List Table 7 Colorful Accent 6" w:uiPriority="52"/>
+    <w:lsdException w:name="Mention" w:semiHidden="1" w:unhideWhenUsed="1"/>
+    <w:lsdException w:name="Smart Hyperlink" w:semiHidden="1" w:unhideWhenUsed="1"/>
+    <w:lsdException w:name="Hashtag" w:semiHidden="1" w:unhideWhenUsed="1"/>
+    <w:lsdException w:name="Unresolved Mention" w:semiHidden="1" w:unhideWhenUsed="1"/>
   </w:latentStyles>
   <w:style w:type="paragraph" w:default="1" w:styleId="a">
     <w:name w:val="Normal"/>
@@ -9490,6 +13947,26 @@
     <w:pPr>
       <w:ind w:left="720"/>
       <w:contextualSpacing/>
+    </w:pPr>
+  </w:style>
+  <w:style w:type="numbering" w:customStyle="1" w:styleId="WWNum4">
+    <w:name w:val="WWNum4"/>
+    <w:basedOn w:val="a2"/>
+    <w:rsid w:val="00974BD5"/>
+    <w:pPr>
+      <w:numPr>
+        <w:numId w:val="6"/>
+      </w:numPr>
+    </w:pPr>
+  </w:style>
+  <w:style w:type="numbering" w:customStyle="1" w:styleId="WWNum5">
+    <w:name w:val="WWNum5"/>
+    <w:basedOn w:val="a2"/>
+    <w:rsid w:val="00974BD5"/>
+    <w:pPr>
+      <w:numPr>
+        <w:numId w:val="7"/>
+      </w:numPr>
     </w:pPr>
   </w:style>
 </w:styles>
